--- a/Design Choices.docx
+++ b/Design Choices.docx
@@ -70,7 +70,6 @@
     <w:p/>
     <w:p/>
     <w:p/>
-    <w:p/>
     <w:p>
       <w:r>
         <w:rPr>
@@ -84,22 +83,60 @@
       </w:r>
     </w:p>
     <w:p>
+      <w:pPr>
+        <w:rPr>
+          <w:lang w:val="nl-NL"/>
+        </w:rPr>
+      </w:pPr>
       <w:r>
         <w:rPr>
           <w:b/>
           <w:bCs/>
+          <w:lang w:val="nl-NL"/>
         </w:rPr>
         <w:t>Team:</w:t>
       </w:r>
       <w:r>
+        <w:rPr>
+          <w:lang w:val="nl-NL"/>
+        </w:rPr>
         <w:t xml:space="preserve"> </w:t>
       </w:r>
       <w:r>
+        <w:rPr>
+          <w:lang w:val="nl-NL"/>
+        </w:rPr>
         <w:t xml:space="preserve"> </w:t>
       </w:r>
       <w:r>
+        <w:rPr>
+          <w:lang w:val="nl-NL"/>
+        </w:rPr>
         <w:t>01</w:t>
       </w:r>
+      <w:r>
+        <w:rPr>
+          <w:lang w:val="nl-NL"/>
+        </w:rPr>
+        <w:br/>
+      </w:r>
+      <w:r>
+        <w:rPr>
+          <w:b/>
+          <w:bCs/>
+          <w:lang w:val="nl-NL"/>
+        </w:rPr>
+        <w:t xml:space="preserve">GitHub: </w:t>
+      </w:r>
+      <w:hyperlink r:id="rId8" w:history="1">
+        <w:r>
+          <w:rPr>
+            <w:rStyle w:val="Hyperlink"/>
+            <w:lang w:val="nl-NL"/>
+          </w:rPr>
+          <w:t>https://github.com/Athlon007/CompetentHelpDesk</w:t>
+        </w:r>
+      </w:hyperlink>
     </w:p>
     <w:p>
       <w:pPr>
@@ -194,8 +231,6 @@
         <w:t>, 660310</w:t>
       </w:r>
     </w:p>
-    <w:p/>
-    <w:p/>
     <w:sdt>
       <w:sdtPr>
         <w:rPr>
@@ -2609,8 +2644,8 @@
       <w:pPr>
         <w:pStyle w:val="Heading1"/>
         <w:sectPr>
-          <w:footerReference w:type="default" r:id="rId8"/>
-          <w:footerReference w:type="first" r:id="rId9"/>
+          <w:footerReference w:type="default" r:id="rId9"/>
+          <w:footerReference w:type="first" r:id="rId10"/>
           <w:pgSz w:w="11906" w:h="16838"/>
           <w:pgMar w:top="1440" w:right="1440" w:bottom="1440" w:left="1440" w:header="708" w:footer="708" w:gutter="0"/>
           <w:pgNumType w:start="1"/>
@@ -2857,7 +2892,7 @@
                     <pic:cNvPicPr/>
                   </pic:nvPicPr>
                   <pic:blipFill>
-                    <a:blip r:embed="rId10">
+                    <a:blip r:embed="rId11">
                       <a:extLst>
                         <a:ext uri="{28A0092B-C50C-407E-A947-70E740481C1C}">
                           <a14:useLocalDpi xmlns:a14="http://schemas.microsoft.com/office/drawing/2010/main" val="0"/>
@@ -3957,7 +3992,7 @@
                     <pic:cNvPicPr/>
                   </pic:nvPicPr>
                   <pic:blipFill>
-                    <a:blip r:embed="rId11" cstate="print">
+                    <a:blip r:embed="rId12" cstate="print">
                       <a:extLst>
                         <a:ext uri="{28A0092B-C50C-407E-A947-70E740481C1C}">
                           <a14:useLocalDpi xmlns:a14="http://schemas.microsoft.com/office/drawing/2010/main" val="0"/>
@@ -4148,7 +4183,7 @@
                     <pic:cNvPicPr/>
                   </pic:nvPicPr>
                   <pic:blipFill>
-                    <a:blip r:embed="rId12">
+                    <a:blip r:embed="rId13">
                       <a:extLst>
                         <a:ext uri="{28A0092B-C50C-407E-A947-70E740481C1C}">
                           <a14:useLocalDpi xmlns:a14="http://schemas.microsoft.com/office/drawing/2010/main" val="0"/>
@@ -4234,7 +4269,7 @@
                     <pic:cNvPicPr/>
                   </pic:nvPicPr>
                   <pic:blipFill>
-                    <a:blip r:embed="rId13">
+                    <a:blip r:embed="rId14">
                       <a:extLst>
                         <a:ext uri="{28A0092B-C50C-407E-A947-70E740481C1C}">
                           <a14:useLocalDpi xmlns:a14="http://schemas.microsoft.com/office/drawing/2010/main" val="0"/>
@@ -4301,103 +4336,6 @@
             <wp:extent cx="4921250" cy="3857625"/>
             <wp:effectExtent l="0" t="0" r="0" b="0"/>
             <wp:docPr id="1138591256" name="Picture 1138591256"/>
-            <wp:cNvGraphicFramePr>
-              <a:graphicFrameLocks xmlns:a="http://schemas.openxmlformats.org/drawingml/2006/main" noChangeAspect="1"/>
-            </wp:cNvGraphicFramePr>
-            <a:graphic xmlns:a="http://schemas.openxmlformats.org/drawingml/2006/main">
-              <a:graphicData uri="http://schemas.openxmlformats.org/drawingml/2006/picture">
-                <pic:pic xmlns:pic="http://schemas.openxmlformats.org/drawingml/2006/picture">
-                  <pic:nvPicPr>
-                    <pic:cNvPr id="0" name=""/>
-                    <pic:cNvPicPr/>
-                  </pic:nvPicPr>
-                  <pic:blipFill>
-                    <a:blip r:embed="rId14" cstate="print">
-                      <a:extLst>
-                        <a:ext uri="{28A0092B-C50C-407E-A947-70E740481C1C}">
-                          <a14:useLocalDpi xmlns:a14="http://schemas.microsoft.com/office/drawing/2010/main" val="0"/>
-                        </a:ext>
-                      </a:extLst>
-                    </a:blip>
-                    <a:stretch>
-                      <a:fillRect/>
-                    </a:stretch>
-                  </pic:blipFill>
-                  <pic:spPr>
-                    <a:xfrm>
-                      <a:off x="0" y="0"/>
-                      <a:ext cx="4921250" cy="3857625"/>
-                    </a:xfrm>
-                    <a:prstGeom prst="rect">
-                      <a:avLst/>
-                    </a:prstGeom>
-                  </pic:spPr>
-                </pic:pic>
-              </a:graphicData>
-            </a:graphic>
-          </wp:inline>
-        </w:drawing>
-      </w:r>
-    </w:p>
-    <w:p>
-      <w:pPr>
-        <w:rPr>
-          <w:rFonts w:asciiTheme="majorHAnsi" w:eastAsiaTheme="majorEastAsia" w:hAnsiTheme="majorHAnsi" w:cstheme="majorBidi"/>
-          <w:noProof/>
-          <w:color w:val="2F5496" w:themeColor="accent1" w:themeShade="BF"/>
-          <w:sz w:val="26"/>
-          <w:szCs w:val="26"/>
-        </w:rPr>
-      </w:pPr>
-      <w:r>
-        <w:br w:type="page"/>
-      </w:r>
-    </w:p>
-    <w:p>
-      <w:pPr>
-        <w:pStyle w:val="Heading2"/>
-      </w:pPr>
-      <w:bookmarkStart w:id="14" w:name="_Toc119075341"/>
-      <w:r>
-        <w:t>1.3.</w:t>
-      </w:r>
-      <w:r>
-        <w:t>4</w:t>
-      </w:r>
-      <w:r>
-        <w:t>. Login, creating incidents and ticket archiving</w:t>
-      </w:r>
-      <w:bookmarkEnd w:id="14"/>
-    </w:p>
-    <w:p>
-      <w:pPr>
-        <w:rPr>
-          <w:color w:val="4472C4" w:themeColor="accent1"/>
-          <w:sz w:val="28"/>
-          <w:szCs w:val="28"/>
-        </w:rPr>
-      </w:pPr>
-    </w:p>
-    <w:p>
-      <w:pPr>
-        <w:rPr>
-          <w:color w:val="4472C4" w:themeColor="accent1"/>
-          <w:sz w:val="28"/>
-          <w:szCs w:val="28"/>
-        </w:rPr>
-      </w:pPr>
-    </w:p>
-    <w:p/>
-    <w:p>
-      <w:r>
-        <w:rPr>
-          <w:noProof/>
-        </w:rPr>
-        <w:drawing>
-          <wp:inline distT="0" distB="0" distL="0" distR="0" wp14:anchorId="209C2AAC" wp14:editId="762F9A03">
-            <wp:extent cx="5724524" cy="7477126"/>
-            <wp:effectExtent l="0" t="0" r="0" b="0"/>
-            <wp:docPr id="1742153993" name="Picture 1742153993"/>
             <wp:cNvGraphicFramePr>
               <a:graphicFrameLocks xmlns:a="http://schemas.openxmlformats.org/drawingml/2006/main" noChangeAspect="1"/>
             </wp:cNvGraphicFramePr>
@@ -4423,7 +4361,7 @@
                   <pic:spPr>
                     <a:xfrm>
                       <a:off x="0" y="0"/>
-                      <a:ext cx="5724524" cy="7477126"/>
+                      <a:ext cx="4921250" cy="3857625"/>
                     </a:xfrm>
                     <a:prstGeom prst="rect">
                       <a:avLst/>
@@ -4437,54 +4375,111 @@
       </w:r>
     </w:p>
     <w:p>
+      <w:pPr>
+        <w:rPr>
+          <w:rFonts w:asciiTheme="majorHAnsi" w:eastAsiaTheme="majorEastAsia" w:hAnsiTheme="majorHAnsi" w:cstheme="majorBidi"/>
+          <w:noProof/>
+          <w:color w:val="2F5496" w:themeColor="accent1" w:themeShade="BF"/>
+          <w:sz w:val="26"/>
+          <w:szCs w:val="26"/>
+        </w:rPr>
+      </w:pPr>
       <w:r>
         <w:br w:type="page"/>
       </w:r>
     </w:p>
-    <w:p/>
-    <w:p/>
-    <w:p/>
-    <w:p/>
-    <w:p/>
-    <w:p/>
-    <w:p/>
-    <w:p/>
-    <w:p/>
-    <w:p/>
-    <w:p/>
-    <w:p/>
-    <w:p/>
-    <w:p/>
-    <w:p/>
-    <w:p/>
-    <w:p/>
-    <w:p/>
-    <w:p/>
-    <w:p/>
-    <w:p/>
-    <w:p/>
-    <w:p/>
-    <w:p/>
-    <w:p/>
-    <w:p/>
-    <w:p/>
-    <w:p/>
-    <w:p/>
-    <w:p/>
-    <w:p/>
-    <w:p/>
-    <w:p/>
-    <w:p/>
-    <w:p/>
-    <w:p/>
-    <w:p/>
-    <w:p/>
-    <w:p/>
-    <w:p/>
-    <w:p/>
-    <w:p/>
-    <w:p/>
-    <w:p/>
+    <w:p>
+      <w:pPr>
+        <w:pStyle w:val="Heading2"/>
+      </w:pPr>
+      <w:bookmarkStart w:id="14" w:name="_Toc119075341"/>
+      <w:r>
+        <w:t>1.3.</w:t>
+      </w:r>
+      <w:r>
+        <w:t>4</w:t>
+      </w:r>
+      <w:r>
+        <w:t>. Login, creating incidents and ticket archiving</w:t>
+      </w:r>
+      <w:bookmarkEnd w:id="14"/>
+    </w:p>
+    <w:p>
+      <w:pPr>
+        <w:rPr>
+          <w:color w:val="4472C4" w:themeColor="accent1"/>
+          <w:sz w:val="28"/>
+          <w:szCs w:val="28"/>
+        </w:rPr>
+      </w:pPr>
+    </w:p>
+    <w:p>
+      <w:pPr>
+        <w:rPr>
+          <w:color w:val="4472C4" w:themeColor="accent1"/>
+          <w:sz w:val="28"/>
+          <w:szCs w:val="28"/>
+        </w:rPr>
+      </w:pPr>
+    </w:p>
+    <w:p/>
+    <w:p/>
+    <w:p>
+      <w:r>
+        <w:br w:type="page"/>
+      </w:r>
+    </w:p>
+    <w:p/>
+    <w:p/>
+    <w:p/>
+    <w:p>
+      <w:r>
+        <w:rPr>
+          <w:noProof/>
+        </w:rPr>
+        <w:drawing>
+          <wp:inline distT="0" distB="0" distL="0" distR="0" wp14:anchorId="796FFB3F" wp14:editId="06B51EEA">
+            <wp:extent cx="5848731" cy="9326880"/>
+            <wp:effectExtent l="0" t="0" r="0" b="0"/>
+            <wp:docPr id="1399891838" name="Picture 1399891838"/>
+            <wp:cNvGraphicFramePr>
+              <a:graphicFrameLocks xmlns:a="http://schemas.openxmlformats.org/drawingml/2006/main" noChangeAspect="1"/>
+            </wp:cNvGraphicFramePr>
+            <a:graphic xmlns:a="http://schemas.openxmlformats.org/drawingml/2006/main">
+              <a:graphicData uri="http://schemas.openxmlformats.org/drawingml/2006/picture">
+                <pic:pic xmlns:pic="http://schemas.openxmlformats.org/drawingml/2006/picture">
+                  <pic:nvPicPr>
+                    <pic:cNvPr id="0" name=""/>
+                    <pic:cNvPicPr/>
+                  </pic:nvPicPr>
+                  <pic:blipFill>
+                    <a:blip r:embed="rId16" cstate="print">
+                      <a:extLst>
+                        <a:ext uri="{28A0092B-C50C-407E-A947-70E740481C1C}">
+                          <a14:useLocalDpi xmlns:a14="http://schemas.microsoft.com/office/drawing/2010/main" val="0"/>
+                        </a:ext>
+                      </a:extLst>
+                    </a:blip>
+                    <a:stretch>
+                      <a:fillRect/>
+                    </a:stretch>
+                  </pic:blipFill>
+                  <pic:spPr>
+                    <a:xfrm>
+                      <a:off x="0" y="0"/>
+                      <a:ext cx="5848731" cy="9326880"/>
+                    </a:xfrm>
+                    <a:prstGeom prst="rect">
+                      <a:avLst/>
+                    </a:prstGeom>
+                  </pic:spPr>
+                </pic:pic>
+              </a:graphicData>
+            </a:graphic>
+          </wp:inline>
+        </w:drawing>
+      </w:r>
+    </w:p>
     <w:p/>
     <w:p/>
     <w:p/>
@@ -5775,9 +5770,227 @@
         </w:rPr>
       </w:pPr>
     </w:p>
+    <w:p>
+      <w:pPr>
+        <w:rPr>
+          <w:rFonts w:ascii="Calibri" w:eastAsia="Calibri" w:hAnsi="Calibri" w:cs="Calibri"/>
+          <w:b/>
+          <w:bCs/>
+          <w:color w:val="4472C4" w:themeColor="accent1"/>
+          <w:sz w:val="32"/>
+          <w:szCs w:val="32"/>
+        </w:rPr>
+      </w:pPr>
+    </w:p>
+    <w:p>
+      <w:pPr>
+        <w:rPr>
+          <w:rFonts w:ascii="Calibri" w:eastAsia="Calibri" w:hAnsi="Calibri" w:cs="Calibri"/>
+          <w:b/>
+          <w:bCs/>
+          <w:color w:val="4472C4" w:themeColor="accent1"/>
+          <w:sz w:val="32"/>
+          <w:szCs w:val="32"/>
+        </w:rPr>
+      </w:pPr>
+    </w:p>
+    <w:p>
+      <w:pPr>
+        <w:rPr>
+          <w:rFonts w:ascii="Calibri" w:eastAsia="Calibri" w:hAnsi="Calibri" w:cs="Calibri"/>
+          <w:b/>
+          <w:bCs/>
+          <w:color w:val="4472C4" w:themeColor="accent1"/>
+          <w:sz w:val="32"/>
+          <w:szCs w:val="32"/>
+        </w:rPr>
+      </w:pPr>
+    </w:p>
+    <w:p>
+      <w:pPr>
+        <w:rPr>
+          <w:rFonts w:ascii="Calibri" w:eastAsia="Calibri" w:hAnsi="Calibri" w:cs="Calibri"/>
+          <w:b/>
+          <w:bCs/>
+          <w:color w:val="4472C4" w:themeColor="accent1"/>
+          <w:sz w:val="32"/>
+          <w:szCs w:val="32"/>
+        </w:rPr>
+      </w:pPr>
+      <w:r>
+        <w:rPr>
+          <w:rFonts w:ascii="Calibri" w:eastAsia="Calibri" w:hAnsi="Calibri" w:cs="Calibri"/>
+          <w:b/>
+          <w:bCs/>
+          <w:color w:val="4472C4" w:themeColor="accent1"/>
+          <w:sz w:val="32"/>
+          <w:szCs w:val="32"/>
+        </w:rPr>
+        <w:t>Maria Diaconescu</w:t>
+      </w:r>
+    </w:p>
+    <w:p>
+      <w:pPr>
+        <w:rPr>
+          <w:rFonts w:ascii="Calibri" w:eastAsia="Calibri" w:hAnsi="Calibri" w:cs="Calibri"/>
+          <w:b/>
+          <w:bCs/>
+          <w:color w:val="4472C4" w:themeColor="accent1"/>
+          <w:sz w:val="32"/>
+          <w:szCs w:val="32"/>
+        </w:rPr>
+      </w:pPr>
+    </w:p>
+    <w:p>
+      <w:pPr>
+        <w:rPr>
+          <w:rFonts w:ascii="Calibri" w:eastAsia="Calibri" w:hAnsi="Calibri" w:cs="Calibri"/>
+          <w:b/>
+          <w:bCs/>
+          <w:color w:val="4472C4" w:themeColor="accent1"/>
+          <w:sz w:val="32"/>
+          <w:szCs w:val="32"/>
+        </w:rPr>
+      </w:pPr>
+      <w:r>
+        <w:rPr>
+          <w:rFonts w:ascii="Calibri" w:eastAsia="Calibri" w:hAnsi="Calibri" w:cs="Calibri"/>
+          <w:color w:val="4472C4" w:themeColor="accent1"/>
+          <w:sz w:val="32"/>
+          <w:szCs w:val="32"/>
+        </w:rPr>
+        <w:t>Adding incidents by regular employee</w:t>
+      </w:r>
+    </w:p>
+    <w:p>
+      <w:pPr>
+        <w:rPr>
+          <w:rFonts w:ascii="Calibri" w:eastAsia="Calibri" w:hAnsi="Calibri" w:cs="Calibri"/>
+          <w:color w:val="4472C4" w:themeColor="accent1"/>
+          <w:sz w:val="32"/>
+          <w:szCs w:val="32"/>
+        </w:rPr>
+      </w:pPr>
+    </w:p>
+    <w:p>
+      <w:pPr>
+        <w:ind w:firstLine="720"/>
+        <w:rPr>
+          <w:rFonts w:ascii="Calibri" w:eastAsia="Calibri" w:hAnsi="Calibri" w:cs="Calibri"/>
+        </w:rPr>
+      </w:pPr>
+      <w:r>
+        <w:rPr>
+          <w:rFonts w:ascii="Calibri" w:eastAsia="Calibri" w:hAnsi="Calibri" w:cs="Calibri"/>
+        </w:rPr>
+        <w:t>For this part of the application I created the classes Incident, IncidentDAO and IncidentSer</w:t>
+      </w:r>
+      <w:r>
+        <w:rPr>
+          <w:rFonts w:ascii="Calibri" w:eastAsia="Calibri" w:hAnsi="Calibri" w:cs="Calibri"/>
+        </w:rPr>
+        <w:t>vice.</w:t>
+      </w:r>
+    </w:p>
+    <w:p>
+      <w:pPr>
+        <w:rPr>
+          <w:rFonts w:ascii="Calibri" w:eastAsia="Calibri" w:hAnsi="Calibri" w:cs="Calibri"/>
+        </w:rPr>
+      </w:pPr>
+      <w:r>
+        <w:rPr>
+          <w:rFonts w:ascii="Calibri" w:eastAsia="Calibri" w:hAnsi="Calibri" w:cs="Calibri"/>
+        </w:rPr>
+        <w:t>A regular employee can add incidents through a form, which is displayed to the user by the function DisplayDashb</w:t>
+      </w:r>
+      <w:r>
+        <w:rPr>
+          <w:rFonts w:ascii="Calibri" w:eastAsia="Calibri" w:hAnsi="Calibri" w:cs="Calibri"/>
+        </w:rPr>
+        <w:t>oardForEmployee(). Also, based on the role of the user, the function DisplayTicketFormForEmp</w:t>
+      </w:r>
+      <w:r>
+        <w:rPr>
+          <w:rFonts w:ascii="Calibri" w:eastAsia="Calibri" w:hAnsi="Calibri" w:cs="Calibri"/>
+        </w:rPr>
+        <w:t xml:space="preserve">loyee </w:t>
+      </w:r>
+      <w:r>
+        <w:rPr>
+          <w:rFonts w:ascii="Calibri" w:eastAsia="Calibri" w:hAnsi="Calibri" w:cs="Calibri"/>
+        </w:rPr>
+        <w:t>displays the form for creating incidents by regular employees.</w:t>
+      </w:r>
+    </w:p>
+    <w:p>
+      <w:r>
+        <w:t>The fact that there</w:t>
+      </w:r>
+      <w:r>
+        <w:t xml:space="preserve"> are two separate entities, Incident and Ticked was based on the description of the application’s</w:t>
+      </w:r>
+      <w:r>
+        <w:t xml:space="preserve"> goal </w:t>
+      </w:r>
+      <w:r>
+        <w:t xml:space="preserve">from the assignment. </w:t>
+      </w:r>
+      <w:r>
+        <w:t>According t</w:t>
+      </w:r>
+      <w:r>
+        <w:t xml:space="preserve">o </w:t>
+      </w:r>
+      <w:r>
+        <w:t xml:space="preserve">it, regular users  </w:t>
+      </w:r>
+      <w:r>
+        <w:t>can register service call</w:t>
+      </w:r>
+    </w:p>
+    <w:p>
+      <w:pPr>
+        <w:rPr>
+          <w:rFonts w:ascii="Calibri" w:eastAsia="Calibri" w:hAnsi="Calibri" w:cs="Calibri"/>
+        </w:rPr>
+      </w:pPr>
+    </w:p>
+    <w:p>
+      <w:pPr>
+        <w:rPr>
+          <w:rFonts w:ascii="Calibri" w:eastAsia="Calibri" w:hAnsi="Calibri" w:cs="Calibri"/>
+          <w:color w:val="4472C4" w:themeColor="accent1"/>
+          <w:sz w:val="32"/>
+          <w:szCs w:val="32"/>
+        </w:rPr>
+      </w:pPr>
+    </w:p>
+    <w:p>
+      <w:pPr>
+        <w:rPr>
+          <w:rFonts w:ascii="Calibri" w:eastAsia="Calibri" w:hAnsi="Calibri" w:cs="Calibri"/>
+          <w:color w:val="4472C4" w:themeColor="accent1"/>
+          <w:sz w:val="32"/>
+          <w:szCs w:val="32"/>
+        </w:rPr>
+      </w:pPr>
+    </w:p>
+    <w:p>
+      <w:pPr>
+        <w:rPr>
+          <w:rFonts w:ascii="Calibri" w:eastAsia="Calibri" w:hAnsi="Calibri" w:cs="Calibri"/>
+          <w:b/>
+          <w:bCs/>
+          <w:color w:val="4472C4" w:themeColor="accent1"/>
+          <w:sz w:val="32"/>
+          <w:szCs w:val="32"/>
+        </w:rPr>
+      </w:pPr>
+    </w:p>
     <w:p/>
     <w:sectPr>
-      <w:footerReference w:type="default" r:id="rId16"/>
+      <w:footerReference w:type="default" r:id="rId17"/>
       <w:pgSz w:w="11906" w:h="16838"/>
       <w:pgMar w:top="1440" w:right="1440" w:bottom="1440" w:left="1440" w:header="708" w:footer="708" w:gutter="0"/>
       <w:pgNumType w:start="1"/>
@@ -7394,6 +7607,18 @@
       <w:u w:val="single"/>
     </w:rPr>
   </w:style>
+  <w:style w:type="character" w:styleId="UnresolvedMention">
+    <w:name w:val="Unresolved Mention"/>
+    <w:basedOn w:val="DefaultParagraphFont"/>
+    <w:uiPriority w:val="99"/>
+    <w:semiHidden/>
+    <w:unhideWhenUsed/>
+    <w:rsid w:val="005B62A6"/>
+    <w:rPr>
+      <w:color w:val="605E5C"/>
+      <w:shd w:val="clear" w:color="auto" w:fill="E1DFDD"/>
+    </w:rPr>
+  </w:style>
 </w:styles>
 </file>
 

--- a/Design Choices.docx
+++ b/Design Choices.docx
@@ -1,6 +1,6 @@
 
 <file path=word/document.xml><?xml version="1.0" encoding="utf-8"?>
-<w:document xmlns:wpc="http://schemas.microsoft.com/office/word/2010/wordprocessingCanvas" xmlns:cx="http://schemas.microsoft.com/office/drawing/2014/chartex" xmlns:cx1="http://schemas.microsoft.com/office/drawing/2015/9/8/chartex" xmlns:cx2="http://schemas.microsoft.com/office/drawing/2015/10/21/chartex" xmlns:cx3="http://schemas.microsoft.com/office/drawing/2016/5/9/chartex" xmlns:cx4="http://schemas.microsoft.com/office/drawing/2016/5/10/chartex" xmlns:cx5="http://schemas.microsoft.com/office/drawing/2016/5/11/chartex" xmlns:cx6="http://schemas.microsoft.com/office/drawing/2016/5/12/chartex" xmlns:cx7="http://schemas.microsoft.com/office/drawing/2016/5/13/chartex" xmlns:cx8="http://schemas.microsoft.com/office/drawing/2016/5/14/chartex" xmlns:mc="http://schemas.openxmlformats.org/markup-compatibility/2006" xmlns:aink="http://schemas.microsoft.com/office/drawing/2016/ink" xmlns:am3d="http://schemas.microsoft.com/office/drawing/2017/model3d" xmlns:o="urn:schemas-microsoft-com:office:office" xmlns:oel="http://schemas.microsoft.com/office/2019/extlst" xmlns:r="http://schemas.openxmlformats.org/officeDocument/2006/relationships" xmlns:m="http://schemas.openxmlformats.org/officeDocument/2006/math" xmlns:v="urn:schemas-microsoft-com:vml" xmlns:wp14="http://schemas.microsoft.com/office/word/2010/wordprocessingDrawing" xmlns:wp="http://schemas.openxmlformats.org/drawingml/2006/wordprocessingDrawing" xmlns:w10="urn:schemas-microsoft-com:office:word" xmlns:w="http://schemas.openxmlformats.org/wordprocessingml/2006/main" xmlns:w14="http://schemas.microsoft.com/office/word/2010/wordml" xmlns:w15="http://schemas.microsoft.com/office/word/2012/wordml" xmlns:w16cex="http://schemas.microsoft.com/office/word/2018/wordml/cex" xmlns:w16cid="http://schemas.microsoft.com/office/word/2016/wordml/cid" xmlns:w16="http://schemas.microsoft.com/office/word/2018/wordml" xmlns:w16sdtdh="http://schemas.microsoft.com/office/word/2020/wordml/sdtdatahash" xmlns:w16se="http://schemas.microsoft.com/office/word/2015/wordml/symex" xmlns:wpg="http://schemas.microsoft.com/office/word/2010/wordprocessingGroup" xmlns:wpi="http://schemas.microsoft.com/office/word/2010/wordprocessingInk" xmlns:wne="http://schemas.microsoft.com/office/word/2006/wordml" xmlns:wps="http://schemas.microsoft.com/office/word/2010/wordprocessingShape" mc:Ignorable="w14 w15 w16se w16cid w16 w16cex w16sdtdh wp14">
+<w:document xmlns:wpc="http://schemas.microsoft.com/office/word/2010/wordprocessingCanvas" xmlns:cx="http://schemas.microsoft.com/office/drawing/2014/chartex" xmlns:cx1="http://schemas.microsoft.com/office/drawing/2015/9/8/chartex" xmlns:cx2="http://schemas.microsoft.com/office/drawing/2015/10/21/chartex" xmlns:cx3="http://schemas.microsoft.com/office/drawing/2016/5/9/chartex" xmlns:cx4="http://schemas.microsoft.com/office/drawing/2016/5/10/chartex" xmlns:cx5="http://schemas.microsoft.com/office/drawing/2016/5/11/chartex" xmlns:cx6="http://schemas.microsoft.com/office/drawing/2016/5/12/chartex" xmlns:cx7="http://schemas.microsoft.com/office/drawing/2016/5/13/chartex" xmlns:cx8="http://schemas.microsoft.com/office/drawing/2016/5/14/chartex" xmlns:mc="http://schemas.openxmlformats.org/markup-compatibility/2006" xmlns:aink="http://schemas.microsoft.com/office/drawing/2016/ink" xmlns:am3d="http://schemas.microsoft.com/office/drawing/2017/model3d" xmlns:o="urn:schemas-microsoft-com:office:office" xmlns:oel="http://schemas.microsoft.com/office/2019/extlst" xmlns:r="http://schemas.openxmlformats.org/officeDocument/2006/relationships" xmlns:m="http://schemas.openxmlformats.org/officeDocument/2006/math" xmlns:v="urn:schemas-microsoft-com:vml" xmlns:wp14="http://schemas.microsoft.com/office/word/2010/wordprocessingDrawing" xmlns:wp="http://schemas.openxmlformats.org/drawingml/2006/wordprocessingDrawing" xmlns:w10="urn:schemas-microsoft-com:office:word" xmlns:w="http://schemas.openxmlformats.org/wordprocessingml/2006/main" xmlns:w14="http://schemas.microsoft.com/office/word/2010/wordml" xmlns:w15="http://schemas.microsoft.com/office/word/2012/wordml" xmlns:w16cex="http://schemas.microsoft.com/office/word/2018/wordml/cex" xmlns:w16cid="http://schemas.microsoft.com/office/word/2016/wordml/cid" xmlns:w16="http://schemas.microsoft.com/office/word/2018/wordml" xmlns:w16sdtdh="http://schemas.microsoft.com/office/word/2020/wordml/sdtdatahash" xmlns:w16se="http://schemas.microsoft.com/office/word/2015/wordml/symex" xmlns:wpg="http://schemas.microsoft.com/office/word/2010/wordprocessingGroup" xmlns:wpi="http://schemas.microsoft.com/office/word/2010/wordprocessingInk" xmlns:wne="http://schemas.microsoft.com/office/word/2006/wordml" xmlns:wps="http://schemas.microsoft.com/office/word/2010/wordprocessingShape" xmlns:a="http://schemas.openxmlformats.org/drawingml/2006/main" xmlns:pic="http://schemas.openxmlformats.org/drawingml/2006/picture" xmlns:a14="http://schemas.microsoft.com/office/drawing/2010/main" mc:Ignorable="w14 w15 w16se w16cid w16 w16cex w16sdtdh wp14">
   <w:body>
     <w:p>
       <w:pPr>
@@ -128,7 +128,7 @@
         </w:rPr>
         <w:t xml:space="preserve">GitHub: </w:t>
       </w:r>
-      <w:hyperlink r:id="rId8" w:history="1">
+      <w:hyperlink w:history="1" r:id="rId8">
         <w:r>
           <w:rPr>
             <w:rStyle w:val="Hyperlink"/>
@@ -233,31 +233,19 @@
     </w:p>
     <w:sdt>
       <w:sdtPr>
-        <w:rPr>
-          <w:rFonts w:asciiTheme="minorHAnsi" w:eastAsiaTheme="minorHAnsi" w:hAnsiTheme="minorHAnsi" w:cstheme="minorBidi"/>
-          <w:color w:val="auto"/>
-          <w:sz w:val="24"/>
-          <w:szCs w:val="24"/>
-        </w:rPr>
-        <w:id w:val="1894305213"/>
+        <w:id w:val="1858164708"/>
         <w:docPartObj>
           <w:docPartGallery w:val="Table of Contents"/>
           <w:docPartUnique/>
         </w:docPartObj>
       </w:sdtPr>
-      <w:sdtEndPr>
-        <w:rPr>
-          <w:b/>
-          <w:bCs/>
-          <w:noProof/>
-        </w:rPr>
-      </w:sdtEndPr>
       <w:sdtContent>
         <w:p>
           <w:pPr>
             <w:pStyle w:val="TOCHeading"/>
           </w:pPr>
           <w:r>
+            <w:rPr/>
             <w:t>Table of Contents</w:t>
           </w:r>
         </w:p>
@@ -265,10 +253,10 @@
           <w:pPr>
             <w:pStyle w:val="TOC1"/>
             <w:tabs>
-              <w:tab w:val="right" w:leader="dot" w:pos="9016"/>
+              <w:tab w:val="right" w:leader="dot" w:pos="9015"/>
             </w:tabs>
             <w:rPr>
-              <w:rFonts w:eastAsiaTheme="minorEastAsia"/>
+              <w:rStyle w:val="Hyperlink"/>
               <w:lang w:eastAsia="en-GB"/>
             </w:rPr>
           </w:pPr>
@@ -276,12 +264,12 @@
             <w:fldChar w:fldCharType="begin"/>
           </w:r>
           <w:r>
-            <w:instrText xml:space="preserve"> TOC \o "1-3" \h \z \u </w:instrText>
+            <w:instrText xml:space="preserve">TOC \o "1-3" \h \z \u</w:instrText>
           </w:r>
           <w:r>
             <w:fldChar w:fldCharType="separate"/>
           </w:r>
-          <w:hyperlink w:anchor="_Toc119075328" w:history="1">
+          <w:hyperlink w:anchor="_Toc2071026016">
             <w:r>
               <w:rPr>
                 <w:rStyle w:val="Hyperlink"/>
@@ -289,44 +277,24 @@
               <w:t>Introduction</w:t>
             </w:r>
             <w:r>
+              <w:tab/>
+            </w:r>
+            <w:r>
+              <w:fldChar w:fldCharType="begin"/>
+            </w:r>
+            <w:r>
+              <w:instrText xml:space="preserve">PAGEREF _Toc2071026016 \h</w:instrText>
+            </w:r>
+            <w:r>
+              <w:fldChar w:fldCharType="separate"/>
+            </w:r>
+            <w:r>
               <w:rPr>
-                <w:webHidden/>
+                <w:rStyle w:val="Hyperlink"/>
               </w:rPr>
-              <w:tab/>
-            </w:r>
-            <w:r>
-              <w:rPr>
-                <w:webHidden/>
-              </w:rPr>
-              <w:fldChar w:fldCharType="begin"/>
-            </w:r>
-            <w:r>
-              <w:rPr>
-                <w:webHidden/>
-              </w:rPr>
-              <w:instrText xml:space="preserve"> PAGEREF _Toc119075328 \h </w:instrText>
-            </w:r>
-            <w:r>
-              <w:rPr>
-                <w:webHidden/>
-              </w:rPr>
-            </w:r>
-            <w:r>
-              <w:rPr>
-                <w:webHidden/>
-              </w:rPr>
-              <w:fldChar w:fldCharType="separate"/>
-            </w:r>
-            <w:r>
-              <w:rPr>
-                <w:webHidden/>
-              </w:rPr>
-              <w:t>1</w:t>
-            </w:r>
-            <w:r>
-              <w:rPr>
-                <w:webHidden/>
-              </w:rPr>
+              <w:t>3</w:t>
+            </w:r>
+            <w:r>
               <w:fldChar w:fldCharType="end"/>
             </w:r>
           </w:hyperlink>
@@ -335,14 +303,14 @@
           <w:pPr>
             <w:pStyle w:val="TOC1"/>
             <w:tabs>
-              <w:tab w:val="right" w:leader="dot" w:pos="9016"/>
+              <w:tab w:val="right" w:leader="dot" w:pos="9015"/>
             </w:tabs>
             <w:rPr>
-              <w:rFonts w:eastAsiaTheme="minorEastAsia"/>
+              <w:rStyle w:val="Hyperlink"/>
               <w:lang w:eastAsia="en-GB"/>
             </w:rPr>
           </w:pPr>
-          <w:hyperlink w:anchor="_Toc119075329" w:history="1">
+          <w:hyperlink w:anchor="_Toc186045133">
             <w:r>
               <w:rPr>
                 <w:rStyle w:val="Hyperlink"/>
@@ -350,44 +318,24 @@
               <w:t>1.Methods used during the development process</w:t>
             </w:r>
             <w:r>
+              <w:tab/>
+            </w:r>
+            <w:r>
+              <w:fldChar w:fldCharType="begin"/>
+            </w:r>
+            <w:r>
+              <w:instrText xml:space="preserve">PAGEREF _Toc186045133 \h</w:instrText>
+            </w:r>
+            <w:r>
+              <w:fldChar w:fldCharType="separate"/>
+            </w:r>
+            <w:r>
               <w:rPr>
-                <w:webHidden/>
+                <w:rStyle w:val="Hyperlink"/>
               </w:rPr>
-              <w:tab/>
-            </w:r>
-            <w:r>
-              <w:rPr>
-                <w:webHidden/>
-              </w:rPr>
-              <w:fldChar w:fldCharType="begin"/>
-            </w:r>
-            <w:r>
-              <w:rPr>
-                <w:webHidden/>
-              </w:rPr>
-              <w:instrText xml:space="preserve"> PAGEREF _Toc119075329 \h </w:instrText>
-            </w:r>
-            <w:r>
-              <w:rPr>
-                <w:webHidden/>
-              </w:rPr>
-            </w:r>
-            <w:r>
-              <w:rPr>
-                <w:webHidden/>
-              </w:rPr>
-              <w:fldChar w:fldCharType="separate"/>
-            </w:r>
-            <w:r>
-              <w:rPr>
-                <w:webHidden/>
-              </w:rPr>
-              <w:t>2</w:t>
-            </w:r>
-            <w:r>
-              <w:rPr>
-                <w:webHidden/>
-              </w:rPr>
+              <w:t>4</w:t>
+            </w:r>
+            <w:r>
               <w:fldChar w:fldCharType="end"/>
             </w:r>
           </w:hyperlink>
@@ -396,14 +344,14 @@
           <w:pPr>
             <w:pStyle w:val="TOC2"/>
             <w:tabs>
-              <w:tab w:val="right" w:leader="dot" w:pos="9016"/>
+              <w:tab w:val="right" w:leader="dot" w:pos="9015"/>
             </w:tabs>
             <w:rPr>
-              <w:rFonts w:eastAsiaTheme="minorEastAsia"/>
+              <w:rStyle w:val="Hyperlink"/>
               <w:lang w:eastAsia="en-GB"/>
             </w:rPr>
           </w:pPr>
-          <w:hyperlink w:anchor="_Toc119075330" w:history="1">
+          <w:hyperlink w:anchor="_Toc1110343834">
             <w:r>
               <w:rPr>
                 <w:rStyle w:val="Hyperlink"/>
@@ -411,44 +359,24 @@
               <w:t>1.1. Entity relationship diagram</w:t>
             </w:r>
             <w:r>
+              <w:tab/>
+            </w:r>
+            <w:r>
+              <w:fldChar w:fldCharType="begin"/>
+            </w:r>
+            <w:r>
+              <w:instrText xml:space="preserve">PAGEREF _Toc1110343834 \h</w:instrText>
+            </w:r>
+            <w:r>
+              <w:fldChar w:fldCharType="separate"/>
+            </w:r>
+            <w:r>
               <w:rPr>
-                <w:webHidden/>
+                <w:rStyle w:val="Hyperlink"/>
               </w:rPr>
-              <w:tab/>
-            </w:r>
-            <w:r>
-              <w:rPr>
-                <w:webHidden/>
-              </w:rPr>
-              <w:fldChar w:fldCharType="begin"/>
-            </w:r>
-            <w:r>
-              <w:rPr>
-                <w:webHidden/>
-              </w:rPr>
-              <w:instrText xml:space="preserve"> PAGEREF _Toc119075330 \h </w:instrText>
-            </w:r>
-            <w:r>
-              <w:rPr>
-                <w:webHidden/>
-              </w:rPr>
-            </w:r>
-            <w:r>
-              <w:rPr>
-                <w:webHidden/>
-              </w:rPr>
-              <w:fldChar w:fldCharType="separate"/>
-            </w:r>
-            <w:r>
-              <w:rPr>
-                <w:webHidden/>
-              </w:rPr>
-              <w:t>2</w:t>
-            </w:r>
-            <w:r>
-              <w:rPr>
-                <w:webHidden/>
-              </w:rPr>
+              <w:t>5</w:t>
+            </w:r>
+            <w:r>
               <w:fldChar w:fldCharType="end"/>
             </w:r>
           </w:hyperlink>
@@ -457,14 +385,14 @@
           <w:pPr>
             <w:pStyle w:val="TOC1"/>
             <w:tabs>
-              <w:tab w:val="right" w:leader="dot" w:pos="9016"/>
+              <w:tab w:val="right" w:leader="dot" w:pos="9015"/>
             </w:tabs>
             <w:rPr>
-              <w:rFonts w:eastAsiaTheme="minorEastAsia"/>
+              <w:rStyle w:val="Hyperlink"/>
               <w:lang w:eastAsia="en-GB"/>
             </w:rPr>
           </w:pPr>
-          <w:hyperlink w:anchor="_Toc119075331" w:history="1">
+          <w:hyperlink w:anchor="_Toc1076245156">
             <w:r>
               <w:rPr>
                 <w:rStyle w:val="Hyperlink"/>
@@ -472,44 +400,24 @@
               <w:t>1.2. UML Diagram</w:t>
             </w:r>
             <w:r>
+              <w:tab/>
+            </w:r>
+            <w:r>
+              <w:fldChar w:fldCharType="begin"/>
+            </w:r>
+            <w:r>
+              <w:instrText xml:space="preserve">PAGEREF _Toc1076245156 \h</w:instrText>
+            </w:r>
+            <w:r>
+              <w:fldChar w:fldCharType="separate"/>
+            </w:r>
+            <w:r>
               <w:rPr>
-                <w:webHidden/>
+                <w:rStyle w:val="Hyperlink"/>
               </w:rPr>
-              <w:tab/>
-            </w:r>
-            <w:r>
-              <w:rPr>
-                <w:webHidden/>
-              </w:rPr>
-              <w:fldChar w:fldCharType="begin"/>
-            </w:r>
-            <w:r>
-              <w:rPr>
-                <w:webHidden/>
-              </w:rPr>
-              <w:instrText xml:space="preserve"> PAGEREF _Toc119075331 \h </w:instrText>
-            </w:r>
-            <w:r>
-              <w:rPr>
-                <w:webHidden/>
-              </w:rPr>
-            </w:r>
-            <w:r>
-              <w:rPr>
-                <w:webHidden/>
-              </w:rPr>
-              <w:fldChar w:fldCharType="separate"/>
-            </w:r>
-            <w:r>
-              <w:rPr>
-                <w:webHidden/>
-              </w:rPr>
-              <w:t>3</w:t>
-            </w:r>
-            <w:r>
-              <w:rPr>
-                <w:webHidden/>
-              </w:rPr>
+              <w:t>5</w:t>
+            </w:r>
+            <w:r>
               <w:fldChar w:fldCharType="end"/>
             </w:r>
           </w:hyperlink>
@@ -518,14 +426,14 @@
           <w:pPr>
             <w:pStyle w:val="TOC2"/>
             <w:tabs>
-              <w:tab w:val="right" w:leader="dot" w:pos="9016"/>
+              <w:tab w:val="right" w:leader="dot" w:pos="9015"/>
             </w:tabs>
             <w:rPr>
-              <w:rFonts w:eastAsiaTheme="minorEastAsia"/>
+              <w:rStyle w:val="Hyperlink"/>
               <w:lang w:eastAsia="en-GB"/>
             </w:rPr>
           </w:pPr>
-          <w:hyperlink w:anchor="_Toc119075332" w:history="1">
+          <w:hyperlink w:anchor="_Toc1694816017">
             <w:r>
               <w:rPr>
                 <w:rStyle w:val="Hyperlink"/>
@@ -533,44 +441,24 @@
               <w:t>1.2.1. The Model Layer</w:t>
             </w:r>
             <w:r>
+              <w:tab/>
+            </w:r>
+            <w:r>
+              <w:fldChar w:fldCharType="begin"/>
+            </w:r>
+            <w:r>
+              <w:instrText xml:space="preserve">PAGEREF _Toc1694816017 \h</w:instrText>
+            </w:r>
+            <w:r>
+              <w:fldChar w:fldCharType="separate"/>
+            </w:r>
+            <w:r>
               <w:rPr>
-                <w:webHidden/>
+                <w:rStyle w:val="Hyperlink"/>
               </w:rPr>
-              <w:tab/>
-            </w:r>
-            <w:r>
-              <w:rPr>
-                <w:webHidden/>
-              </w:rPr>
-              <w:fldChar w:fldCharType="begin"/>
-            </w:r>
-            <w:r>
-              <w:rPr>
-                <w:webHidden/>
-              </w:rPr>
-              <w:instrText xml:space="preserve"> PAGEREF _Toc119075332 \h </w:instrText>
-            </w:r>
-            <w:r>
-              <w:rPr>
-                <w:webHidden/>
-              </w:rPr>
-            </w:r>
-            <w:r>
-              <w:rPr>
-                <w:webHidden/>
-              </w:rPr>
-              <w:fldChar w:fldCharType="separate"/>
-            </w:r>
-            <w:r>
-              <w:rPr>
-                <w:webHidden/>
-              </w:rPr>
-              <w:t>3</w:t>
-            </w:r>
-            <w:r>
-              <w:rPr>
-                <w:webHidden/>
-              </w:rPr>
+              <w:t>6</w:t>
+            </w:r>
+            <w:r>
               <w:fldChar w:fldCharType="end"/>
             </w:r>
           </w:hyperlink>
@@ -579,14 +467,14 @@
           <w:pPr>
             <w:pStyle w:val="TOC2"/>
             <w:tabs>
-              <w:tab w:val="right" w:leader="dot" w:pos="9016"/>
+              <w:tab w:val="right" w:leader="dot" w:pos="9015"/>
             </w:tabs>
             <w:rPr>
-              <w:rFonts w:eastAsiaTheme="minorEastAsia"/>
+              <w:rStyle w:val="Hyperlink"/>
               <w:lang w:eastAsia="en-GB"/>
             </w:rPr>
           </w:pPr>
-          <w:hyperlink w:anchor="_Toc119075333" w:history="1">
+          <w:hyperlink w:anchor="_Toc433435045">
             <w:r>
               <w:rPr>
                 <w:rStyle w:val="Hyperlink"/>
@@ -594,44 +482,24 @@
               <w:t>1.2.2. The Data Access Layer</w:t>
             </w:r>
             <w:r>
+              <w:tab/>
+            </w:r>
+            <w:r>
+              <w:fldChar w:fldCharType="begin"/>
+            </w:r>
+            <w:r>
+              <w:instrText xml:space="preserve">PAGEREF _Toc433435045 \h</w:instrText>
+            </w:r>
+            <w:r>
+              <w:fldChar w:fldCharType="separate"/>
+            </w:r>
+            <w:r>
               <w:rPr>
-                <w:webHidden/>
+                <w:rStyle w:val="Hyperlink"/>
               </w:rPr>
-              <w:tab/>
-            </w:r>
-            <w:r>
-              <w:rPr>
-                <w:webHidden/>
-              </w:rPr>
-              <w:fldChar w:fldCharType="begin"/>
-            </w:r>
-            <w:r>
-              <w:rPr>
-                <w:webHidden/>
-              </w:rPr>
-              <w:instrText xml:space="preserve"> PAGEREF _Toc119075333 \h </w:instrText>
-            </w:r>
-            <w:r>
-              <w:rPr>
-                <w:webHidden/>
-              </w:rPr>
-            </w:r>
-            <w:r>
-              <w:rPr>
-                <w:webHidden/>
-              </w:rPr>
-              <w:fldChar w:fldCharType="separate"/>
-            </w:r>
-            <w:r>
-              <w:rPr>
-                <w:webHidden/>
-              </w:rPr>
-              <w:t>4</w:t>
-            </w:r>
-            <w:r>
-              <w:rPr>
-                <w:webHidden/>
-              </w:rPr>
+              <w:t>6</w:t>
+            </w:r>
+            <w:r>
               <w:fldChar w:fldCharType="end"/>
             </w:r>
           </w:hyperlink>
@@ -640,14 +508,14 @@
           <w:pPr>
             <w:pStyle w:val="TOC2"/>
             <w:tabs>
-              <w:tab w:val="right" w:leader="dot" w:pos="9016"/>
+              <w:tab w:val="right" w:leader="dot" w:pos="9015"/>
             </w:tabs>
             <w:rPr>
-              <w:rFonts w:eastAsiaTheme="minorEastAsia"/>
+              <w:rStyle w:val="Hyperlink"/>
               <w:lang w:eastAsia="en-GB"/>
             </w:rPr>
           </w:pPr>
-          <w:hyperlink w:anchor="_Toc119075334" w:history="1">
+          <w:hyperlink w:anchor="_Toc1808183346">
             <w:r>
               <w:rPr>
                 <w:rStyle w:val="Hyperlink"/>
@@ -655,44 +523,24 @@
               <w:t>1.2.3. The Logic Layer</w:t>
             </w:r>
             <w:r>
+              <w:tab/>
+            </w:r>
+            <w:r>
+              <w:fldChar w:fldCharType="begin"/>
+            </w:r>
+            <w:r>
+              <w:instrText xml:space="preserve">PAGEREF _Toc1808183346 \h</w:instrText>
+            </w:r>
+            <w:r>
+              <w:fldChar w:fldCharType="separate"/>
+            </w:r>
+            <w:r>
               <w:rPr>
-                <w:webHidden/>
+                <w:rStyle w:val="Hyperlink"/>
               </w:rPr>
-              <w:tab/>
-            </w:r>
-            <w:r>
-              <w:rPr>
-                <w:webHidden/>
-              </w:rPr>
-              <w:fldChar w:fldCharType="begin"/>
-            </w:r>
-            <w:r>
-              <w:rPr>
-                <w:webHidden/>
-              </w:rPr>
-              <w:instrText xml:space="preserve"> PAGEREF _Toc119075334 \h </w:instrText>
-            </w:r>
-            <w:r>
-              <w:rPr>
-                <w:webHidden/>
-              </w:rPr>
-            </w:r>
-            <w:r>
-              <w:rPr>
-                <w:webHidden/>
-              </w:rPr>
-              <w:fldChar w:fldCharType="separate"/>
-            </w:r>
-            <w:r>
-              <w:rPr>
-                <w:webHidden/>
-              </w:rPr>
-              <w:t>4</w:t>
-            </w:r>
-            <w:r>
-              <w:rPr>
-                <w:webHidden/>
-              </w:rPr>
+              <w:t>7</w:t>
+            </w:r>
+            <w:r>
               <w:fldChar w:fldCharType="end"/>
             </w:r>
           </w:hyperlink>
@@ -701,14 +549,14 @@
           <w:pPr>
             <w:pStyle w:val="TOC2"/>
             <w:tabs>
-              <w:tab w:val="right" w:leader="dot" w:pos="9016"/>
+              <w:tab w:val="right" w:leader="dot" w:pos="9015"/>
             </w:tabs>
             <w:rPr>
-              <w:rFonts w:eastAsiaTheme="minorEastAsia"/>
+              <w:rStyle w:val="Hyperlink"/>
               <w:lang w:eastAsia="en-GB"/>
             </w:rPr>
           </w:pPr>
-          <w:hyperlink w:anchor="_Toc119075335" w:history="1">
+          <w:hyperlink w:anchor="_Toc1825272307">
             <w:r>
               <w:rPr>
                 <w:rStyle w:val="Hyperlink"/>
@@ -716,44 +564,24 @@
               <w:t>1.2.4. The User Interface layer</w:t>
             </w:r>
             <w:r>
+              <w:tab/>
+            </w:r>
+            <w:r>
+              <w:fldChar w:fldCharType="begin"/>
+            </w:r>
+            <w:r>
+              <w:instrText xml:space="preserve">PAGEREF _Toc1825272307 \h</w:instrText>
+            </w:r>
+            <w:r>
+              <w:fldChar w:fldCharType="separate"/>
+            </w:r>
+            <w:r>
               <w:rPr>
-                <w:webHidden/>
+                <w:rStyle w:val="Hyperlink"/>
               </w:rPr>
-              <w:tab/>
-            </w:r>
-            <w:r>
-              <w:rPr>
-                <w:webHidden/>
-              </w:rPr>
-              <w:fldChar w:fldCharType="begin"/>
-            </w:r>
-            <w:r>
-              <w:rPr>
-                <w:webHidden/>
-              </w:rPr>
-              <w:instrText xml:space="preserve"> PAGEREF _Toc119075335 \h </w:instrText>
-            </w:r>
-            <w:r>
-              <w:rPr>
-                <w:webHidden/>
-              </w:rPr>
-            </w:r>
-            <w:r>
-              <w:rPr>
-                <w:webHidden/>
-              </w:rPr>
-              <w:fldChar w:fldCharType="separate"/>
-            </w:r>
-            <w:r>
-              <w:rPr>
-                <w:webHidden/>
-              </w:rPr>
-              <w:t>5</w:t>
-            </w:r>
-            <w:r>
-              <w:rPr>
-                <w:webHidden/>
-              </w:rPr>
+              <w:t>8</w:t>
+            </w:r>
+            <w:r>
               <w:fldChar w:fldCharType="end"/>
             </w:r>
           </w:hyperlink>
@@ -762,14 +590,14 @@
           <w:pPr>
             <w:pStyle w:val="TOC1"/>
             <w:tabs>
-              <w:tab w:val="right" w:leader="dot" w:pos="9016"/>
+              <w:tab w:val="right" w:leader="dot" w:pos="9015"/>
             </w:tabs>
             <w:rPr>
-              <w:rFonts w:eastAsiaTheme="minorEastAsia"/>
+              <w:rStyle w:val="Hyperlink"/>
               <w:lang w:eastAsia="en-GB"/>
             </w:rPr>
           </w:pPr>
-          <w:hyperlink w:anchor="_Toc119075336" w:history="1">
+          <w:hyperlink w:anchor="_Toc2116829087">
             <w:r>
               <w:rPr>
                 <w:rStyle w:val="Hyperlink"/>
@@ -777,44 +605,24 @@
               <w:t>1.3. UML diagrams based on division of tasks</w:t>
             </w:r>
             <w:r>
+              <w:tab/>
+            </w:r>
+            <w:r>
+              <w:fldChar w:fldCharType="begin"/>
+            </w:r>
+            <w:r>
+              <w:instrText xml:space="preserve">PAGEREF _Toc2116829087 \h</w:instrText>
+            </w:r>
+            <w:r>
+              <w:fldChar w:fldCharType="separate"/>
+            </w:r>
+            <w:r>
               <w:rPr>
-                <w:webHidden/>
+                <w:rStyle w:val="Hyperlink"/>
               </w:rPr>
-              <w:tab/>
-            </w:r>
-            <w:r>
-              <w:rPr>
-                <w:webHidden/>
-              </w:rPr>
-              <w:fldChar w:fldCharType="begin"/>
-            </w:r>
-            <w:r>
-              <w:rPr>
-                <w:webHidden/>
-              </w:rPr>
-              <w:instrText xml:space="preserve"> PAGEREF _Toc119075336 \h </w:instrText>
-            </w:r>
-            <w:r>
-              <w:rPr>
-                <w:webHidden/>
-              </w:rPr>
-            </w:r>
-            <w:r>
-              <w:rPr>
-                <w:webHidden/>
-              </w:rPr>
-              <w:fldChar w:fldCharType="separate"/>
-            </w:r>
-            <w:r>
-              <w:rPr>
-                <w:webHidden/>
-              </w:rPr>
-              <w:t>6</w:t>
-            </w:r>
-            <w:r>
-              <w:rPr>
-                <w:webHidden/>
-              </w:rPr>
+              <w:t>8</w:t>
+            </w:r>
+            <w:r>
               <w:fldChar w:fldCharType="end"/>
             </w:r>
           </w:hyperlink>
@@ -823,14 +631,14 @@
           <w:pPr>
             <w:pStyle w:val="TOC2"/>
             <w:tabs>
-              <w:tab w:val="right" w:leader="dot" w:pos="9016"/>
+              <w:tab w:val="right" w:leader="dot" w:pos="9015"/>
             </w:tabs>
             <w:rPr>
-              <w:rFonts w:eastAsiaTheme="minorEastAsia"/>
+              <w:rStyle w:val="Hyperlink"/>
               <w:lang w:eastAsia="en-GB"/>
             </w:rPr>
           </w:pPr>
-          <w:hyperlink w:anchor="_Toc119075337" w:history="1">
+          <w:hyperlink w:anchor="_Toc1359658654">
             <w:r>
               <w:rPr>
                 <w:rStyle w:val="Hyperlink"/>
@@ -838,44 +646,24 @@
               <w:t>1.3.1. Adding employees and ticket transfer</w:t>
             </w:r>
             <w:r>
+              <w:tab/>
+            </w:r>
+            <w:r>
+              <w:fldChar w:fldCharType="begin"/>
+            </w:r>
+            <w:r>
+              <w:instrText xml:space="preserve">PAGEREF _Toc1359658654 \h</w:instrText>
+            </w:r>
+            <w:r>
+              <w:fldChar w:fldCharType="separate"/>
+            </w:r>
+            <w:r>
               <w:rPr>
-                <w:webHidden/>
+                <w:rStyle w:val="Hyperlink"/>
               </w:rPr>
-              <w:tab/>
-            </w:r>
-            <w:r>
-              <w:rPr>
-                <w:webHidden/>
-              </w:rPr>
-              <w:fldChar w:fldCharType="begin"/>
-            </w:r>
-            <w:r>
-              <w:rPr>
-                <w:webHidden/>
-              </w:rPr>
-              <w:instrText xml:space="preserve"> PAGEREF _Toc119075337 \h </w:instrText>
-            </w:r>
-            <w:r>
-              <w:rPr>
-                <w:webHidden/>
-              </w:rPr>
-            </w:r>
-            <w:r>
-              <w:rPr>
-                <w:webHidden/>
-              </w:rPr>
-              <w:fldChar w:fldCharType="separate"/>
-            </w:r>
-            <w:r>
-              <w:rPr>
-                <w:webHidden/>
-              </w:rPr>
-              <w:t>6</w:t>
-            </w:r>
-            <w:r>
-              <w:rPr>
-                <w:webHidden/>
-              </w:rPr>
+              <w:t>9</w:t>
+            </w:r>
+            <w:r>
               <w:fldChar w:fldCharType="end"/>
             </w:r>
           </w:hyperlink>
@@ -884,14 +672,14 @@
           <w:pPr>
             <w:pStyle w:val="TOC2"/>
             <w:tabs>
-              <w:tab w:val="right" w:leader="dot" w:pos="9016"/>
+              <w:tab w:val="right" w:leader="dot" w:pos="9015"/>
             </w:tabs>
             <w:rPr>
-              <w:rFonts w:eastAsiaTheme="minorEastAsia"/>
+              <w:rStyle w:val="Hyperlink"/>
               <w:lang w:eastAsia="en-GB"/>
             </w:rPr>
           </w:pPr>
-          <w:hyperlink w:anchor="_Toc119075338" w:history="1">
+          <w:hyperlink w:anchor="_Toc1850257398">
             <w:r>
               <w:rPr>
                 <w:rStyle w:val="Hyperlink"/>
@@ -899,44 +687,24 @@
               <w:t>1.3.2. Dashboard and tickets and incident filtering</w:t>
             </w:r>
             <w:r>
+              <w:tab/>
+            </w:r>
+            <w:r>
+              <w:fldChar w:fldCharType="begin"/>
+            </w:r>
+            <w:r>
+              <w:instrText xml:space="preserve">PAGEREF _Toc1850257398 \h</w:instrText>
+            </w:r>
+            <w:r>
+              <w:fldChar w:fldCharType="separate"/>
+            </w:r>
+            <w:r>
               <w:rPr>
-                <w:webHidden/>
+                <w:rStyle w:val="Hyperlink"/>
               </w:rPr>
-              <w:tab/>
-            </w:r>
-            <w:r>
-              <w:rPr>
-                <w:webHidden/>
-              </w:rPr>
-              <w:fldChar w:fldCharType="begin"/>
-            </w:r>
-            <w:r>
-              <w:rPr>
-                <w:webHidden/>
-              </w:rPr>
-              <w:instrText xml:space="preserve"> PAGEREF _Toc119075338 \h </w:instrText>
-            </w:r>
-            <w:r>
-              <w:rPr>
-                <w:webHidden/>
-              </w:rPr>
-            </w:r>
-            <w:r>
-              <w:rPr>
-                <w:webHidden/>
-              </w:rPr>
-              <w:fldChar w:fldCharType="separate"/>
-            </w:r>
-            <w:r>
-              <w:rPr>
-                <w:webHidden/>
-              </w:rPr>
-              <w:t>7</w:t>
-            </w:r>
-            <w:r>
-              <w:rPr>
-                <w:webHidden/>
-              </w:rPr>
+              <w:t>9</w:t>
+            </w:r>
+            <w:r>
               <w:fldChar w:fldCharType="end"/>
             </w:r>
           </w:hyperlink>
@@ -945,14 +713,14 @@
           <w:pPr>
             <w:pStyle w:val="TOC2"/>
             <w:tabs>
-              <w:tab w:val="right" w:leader="dot" w:pos="9016"/>
+              <w:tab w:val="right" w:leader="dot" w:pos="9015"/>
             </w:tabs>
             <w:rPr>
-              <w:rFonts w:eastAsiaTheme="minorEastAsia"/>
+              <w:rStyle w:val="Hyperlink"/>
               <w:lang w:eastAsia="en-GB"/>
             </w:rPr>
           </w:pPr>
-          <w:hyperlink w:anchor="_Toc119075339" w:history="1">
+          <w:hyperlink w:anchor="_Toc1732188940">
             <w:r>
               <w:rPr>
                 <w:rStyle w:val="Hyperlink"/>
@@ -960,44 +728,24 @@
               <w:t>1.3.3. Create, read, update, delete tickets and escalate tickets</w:t>
             </w:r>
             <w:r>
+              <w:tab/>
+            </w:r>
+            <w:r>
+              <w:fldChar w:fldCharType="begin"/>
+            </w:r>
+            <w:r>
+              <w:instrText xml:space="preserve">PAGEREF _Toc1732188940 \h</w:instrText>
+            </w:r>
+            <w:r>
+              <w:fldChar w:fldCharType="separate"/>
+            </w:r>
+            <w:r>
               <w:rPr>
-                <w:webHidden/>
+                <w:rStyle w:val="Hyperlink"/>
               </w:rPr>
-              <w:tab/>
-            </w:r>
-            <w:r>
-              <w:rPr>
-                <w:webHidden/>
-              </w:rPr>
-              <w:fldChar w:fldCharType="begin"/>
-            </w:r>
-            <w:r>
-              <w:rPr>
-                <w:webHidden/>
-              </w:rPr>
-              <w:instrText xml:space="preserve"> PAGEREF _Toc119075339 \h </w:instrText>
-            </w:r>
-            <w:r>
-              <w:rPr>
-                <w:webHidden/>
-              </w:rPr>
-            </w:r>
-            <w:r>
-              <w:rPr>
-                <w:webHidden/>
-              </w:rPr>
-              <w:fldChar w:fldCharType="separate"/>
-            </w:r>
-            <w:r>
-              <w:rPr>
-                <w:webHidden/>
-              </w:rPr>
-              <w:t>8</w:t>
-            </w:r>
-            <w:r>
-              <w:rPr>
-                <w:webHidden/>
-              </w:rPr>
+              <w:t>10</w:t>
+            </w:r>
+            <w:r>
               <w:fldChar w:fldCharType="end"/>
             </w:r>
           </w:hyperlink>
@@ -1006,59 +754,39 @@
           <w:pPr>
             <w:pStyle w:val="TOC2"/>
             <w:tabs>
-              <w:tab w:val="right" w:leader="dot" w:pos="9016"/>
+              <w:tab w:val="right" w:leader="dot" w:pos="9015"/>
             </w:tabs>
             <w:rPr>
-              <w:rFonts w:eastAsiaTheme="minorEastAsia"/>
+              <w:rStyle w:val="Hyperlink"/>
               <w:lang w:eastAsia="en-GB"/>
             </w:rPr>
           </w:pPr>
-          <w:hyperlink w:anchor="_Toc119075340" w:history="1">
+          <w:hyperlink w:anchor="_Toc1769099324">
             <w:r>
               <w:rPr>
                 <w:rStyle w:val="Hyperlink"/>
               </w:rPr>
-              <w:t>1.3.3. Display the tickets to the employee, close tickets and searching through tickets</w:t>
+              <w:t>1.3.4. Display the tickets to the employee, close tickets and searching through tickets</w:t>
+            </w:r>
+            <w:r>
+              <w:tab/>
+            </w:r>
+            <w:r>
+              <w:fldChar w:fldCharType="begin"/>
+            </w:r>
+            <w:r>
+              <w:instrText xml:space="preserve">PAGEREF _Toc1769099324 \h</w:instrText>
+            </w:r>
+            <w:r>
+              <w:fldChar w:fldCharType="separate"/>
             </w:r>
             <w:r>
               <w:rPr>
-                <w:webHidden/>
+                <w:rStyle w:val="Hyperlink"/>
               </w:rPr>
-              <w:tab/>
-            </w:r>
-            <w:r>
-              <w:rPr>
-                <w:webHidden/>
-              </w:rPr>
-              <w:fldChar w:fldCharType="begin"/>
-            </w:r>
-            <w:r>
-              <w:rPr>
-                <w:webHidden/>
-              </w:rPr>
-              <w:instrText xml:space="preserve"> PAGEREF _Toc119075340 \h </w:instrText>
-            </w:r>
-            <w:r>
-              <w:rPr>
-                <w:webHidden/>
-              </w:rPr>
-            </w:r>
-            <w:r>
-              <w:rPr>
-                <w:webHidden/>
-              </w:rPr>
-              <w:fldChar w:fldCharType="separate"/>
-            </w:r>
-            <w:r>
-              <w:rPr>
-                <w:webHidden/>
-              </w:rPr>
-              <w:t>9</w:t>
-            </w:r>
-            <w:r>
-              <w:rPr>
-                <w:webHidden/>
-              </w:rPr>
+              <w:t>11</w:t>
+            </w:r>
+            <w:r>
               <w:fldChar w:fldCharType="end"/>
             </w:r>
           </w:hyperlink>
@@ -1067,59 +795,39 @@
           <w:pPr>
             <w:pStyle w:val="TOC2"/>
             <w:tabs>
-              <w:tab w:val="right" w:leader="dot" w:pos="9016"/>
+              <w:tab w:val="right" w:leader="dot" w:pos="9015"/>
             </w:tabs>
             <w:rPr>
-              <w:rFonts w:eastAsiaTheme="minorEastAsia"/>
+              <w:rStyle w:val="Hyperlink"/>
               <w:lang w:eastAsia="en-GB"/>
             </w:rPr>
           </w:pPr>
-          <w:hyperlink w:anchor="_Toc119075341" w:history="1">
+          <w:hyperlink w:anchor="_Toc2098416745">
             <w:r>
               <w:rPr>
                 <w:rStyle w:val="Hyperlink"/>
               </w:rPr>
-              <w:t>1.3.4. Login, creating incidents and ticket archiving</w:t>
+              <w:t>1.3.5. Login, creating incidents and ticket archiving</w:t>
+            </w:r>
+            <w:r>
+              <w:tab/>
+            </w:r>
+            <w:r>
+              <w:fldChar w:fldCharType="begin"/>
+            </w:r>
+            <w:r>
+              <w:instrText xml:space="preserve">PAGEREF _Toc2098416745 \h</w:instrText>
+            </w:r>
+            <w:r>
+              <w:fldChar w:fldCharType="separate"/>
             </w:r>
             <w:r>
               <w:rPr>
-                <w:webHidden/>
+                <w:rStyle w:val="Hyperlink"/>
               </w:rPr>
-              <w:tab/>
-            </w:r>
-            <w:r>
-              <w:rPr>
-                <w:webHidden/>
-              </w:rPr>
-              <w:fldChar w:fldCharType="begin"/>
-            </w:r>
-            <w:r>
-              <w:rPr>
-                <w:webHidden/>
-              </w:rPr>
-              <w:instrText xml:space="preserve"> PAGEREF _Toc119075341 \h </w:instrText>
-            </w:r>
-            <w:r>
-              <w:rPr>
-                <w:webHidden/>
-              </w:rPr>
-            </w:r>
-            <w:r>
-              <w:rPr>
-                <w:webHidden/>
-              </w:rPr>
-              <w:fldChar w:fldCharType="separate"/>
-            </w:r>
-            <w:r>
-              <w:rPr>
-                <w:webHidden/>
-              </w:rPr>
-              <w:t>10</w:t>
-            </w:r>
-            <w:r>
-              <w:rPr>
-                <w:webHidden/>
-              </w:rPr>
+              <w:t>13</w:t>
+            </w:r>
+            <w:r>
               <w:fldChar w:fldCharType="end"/>
             </w:r>
           </w:hyperlink>
@@ -1128,14 +836,14 @@
           <w:pPr>
             <w:pStyle w:val="TOC1"/>
             <w:tabs>
-              <w:tab w:val="right" w:leader="dot" w:pos="9016"/>
+              <w:tab w:val="right" w:leader="dot" w:pos="9015"/>
             </w:tabs>
             <w:rPr>
-              <w:rFonts w:eastAsiaTheme="minorEastAsia"/>
+              <w:rStyle w:val="Hyperlink"/>
               <w:lang w:eastAsia="en-GB"/>
             </w:rPr>
           </w:pPr>
-          <w:hyperlink w:anchor="_Toc119075342" w:history="1">
+          <w:hyperlink w:anchor="_Toc114398667">
             <w:r>
               <w:rPr>
                 <w:rStyle w:val="Hyperlink"/>
@@ -1143,44 +851,24 @@
               <w:t>Konrad Figura  - Design Choices</w:t>
             </w:r>
             <w:r>
+              <w:tab/>
+            </w:r>
+            <w:r>
+              <w:fldChar w:fldCharType="begin"/>
+            </w:r>
+            <w:r>
+              <w:instrText xml:space="preserve">PAGEREF _Toc114398667 \h</w:instrText>
+            </w:r>
+            <w:r>
+              <w:fldChar w:fldCharType="separate"/>
+            </w:r>
+            <w:r>
               <w:rPr>
-                <w:webHidden/>
+                <w:rStyle w:val="Hyperlink"/>
               </w:rPr>
-              <w:tab/>
-            </w:r>
-            <w:r>
-              <w:rPr>
-                <w:webHidden/>
-              </w:rPr>
-              <w:fldChar w:fldCharType="begin"/>
-            </w:r>
-            <w:r>
-              <w:rPr>
-                <w:webHidden/>
-              </w:rPr>
-              <w:instrText xml:space="preserve"> PAGEREF _Toc119075342 \h </w:instrText>
-            </w:r>
-            <w:r>
-              <w:rPr>
-                <w:webHidden/>
-              </w:rPr>
-            </w:r>
-            <w:r>
-              <w:rPr>
-                <w:webHidden/>
-              </w:rPr>
-              <w:fldChar w:fldCharType="separate"/>
-            </w:r>
-            <w:r>
-              <w:rPr>
-                <w:webHidden/>
-              </w:rPr>
-              <w:t>11</w:t>
-            </w:r>
-            <w:r>
-              <w:rPr>
-                <w:webHidden/>
-              </w:rPr>
+              <w:t>14</w:t>
+            </w:r>
+            <w:r>
               <w:fldChar w:fldCharType="end"/>
             </w:r>
           </w:hyperlink>
@@ -1189,14 +877,14 @@
           <w:pPr>
             <w:pStyle w:val="TOC2"/>
             <w:tabs>
-              <w:tab w:val="right" w:leader="dot" w:pos="9016"/>
+              <w:tab w:val="right" w:leader="dot" w:pos="9015"/>
             </w:tabs>
             <w:rPr>
-              <w:rFonts w:eastAsiaTheme="minorEastAsia"/>
+              <w:rStyle w:val="Hyperlink"/>
               <w:lang w:eastAsia="en-GB"/>
             </w:rPr>
           </w:pPr>
-          <w:hyperlink w:anchor="_Toc119075343" w:history="1">
+          <w:hyperlink w:anchor="_Toc174183708">
             <w:r>
               <w:rPr>
                 <w:rStyle w:val="Hyperlink"/>
@@ -1204,44 +892,24 @@
               <w:t>Use of StatusStruct</w:t>
             </w:r>
             <w:r>
+              <w:tab/>
+            </w:r>
+            <w:r>
+              <w:fldChar w:fldCharType="begin"/>
+            </w:r>
+            <w:r>
+              <w:instrText xml:space="preserve">PAGEREF _Toc174183708 \h</w:instrText>
+            </w:r>
+            <w:r>
+              <w:fldChar w:fldCharType="separate"/>
+            </w:r>
+            <w:r>
               <w:rPr>
-                <w:webHidden/>
+                <w:rStyle w:val="Hyperlink"/>
               </w:rPr>
-              <w:tab/>
-            </w:r>
-            <w:r>
-              <w:rPr>
-                <w:webHidden/>
-              </w:rPr>
-              <w:fldChar w:fldCharType="begin"/>
-            </w:r>
-            <w:r>
-              <w:rPr>
-                <w:webHidden/>
-              </w:rPr>
-              <w:instrText xml:space="preserve"> PAGEREF _Toc119075343 \h </w:instrText>
-            </w:r>
-            <w:r>
-              <w:rPr>
-                <w:webHidden/>
-              </w:rPr>
-            </w:r>
-            <w:r>
-              <w:rPr>
-                <w:webHidden/>
-              </w:rPr>
-              <w:fldChar w:fldCharType="separate"/>
-            </w:r>
-            <w:r>
-              <w:rPr>
-                <w:webHidden/>
-              </w:rPr>
-              <w:t>11</w:t>
-            </w:r>
-            <w:r>
-              <w:rPr>
-                <w:webHidden/>
-              </w:rPr>
+              <w:t>14</w:t>
+            </w:r>
+            <w:r>
               <w:fldChar w:fldCharType="end"/>
             </w:r>
           </w:hyperlink>
@@ -1250,14 +918,14 @@
           <w:pPr>
             <w:pStyle w:val="TOC2"/>
             <w:tabs>
-              <w:tab w:val="right" w:leader="dot" w:pos="9016"/>
+              <w:tab w:val="right" w:leader="dot" w:pos="9015"/>
             </w:tabs>
             <w:rPr>
-              <w:rFonts w:eastAsiaTheme="minorEastAsia"/>
+              <w:rStyle w:val="Hyperlink"/>
               <w:lang w:eastAsia="en-GB"/>
             </w:rPr>
           </w:pPr>
-          <w:hyperlink w:anchor="_Toc119075344" w:history="1">
+          <w:hyperlink w:anchor="_Toc1997281722">
             <w:r>
               <w:rPr>
                 <w:rStyle w:val="Hyperlink"/>
@@ -1265,44 +933,24 @@
               <w:t>TicketsDAO use of BsonDocument, instead of Ticket as a generic</w:t>
             </w:r>
             <w:r>
+              <w:tab/>
+            </w:r>
+            <w:r>
+              <w:fldChar w:fldCharType="begin"/>
+            </w:r>
+            <w:r>
+              <w:instrText xml:space="preserve">PAGEREF _Toc1997281722 \h</w:instrText>
+            </w:r>
+            <w:r>
+              <w:fldChar w:fldCharType="separate"/>
+            </w:r>
+            <w:r>
               <w:rPr>
-                <w:webHidden/>
+                <w:rStyle w:val="Hyperlink"/>
               </w:rPr>
-              <w:tab/>
-            </w:r>
-            <w:r>
-              <w:rPr>
-                <w:webHidden/>
-              </w:rPr>
-              <w:fldChar w:fldCharType="begin"/>
-            </w:r>
-            <w:r>
-              <w:rPr>
-                <w:webHidden/>
-              </w:rPr>
-              <w:instrText xml:space="preserve"> PAGEREF _Toc119075344 \h </w:instrText>
-            </w:r>
-            <w:r>
-              <w:rPr>
-                <w:webHidden/>
-              </w:rPr>
-            </w:r>
-            <w:r>
-              <w:rPr>
-                <w:webHidden/>
-              </w:rPr>
-              <w:fldChar w:fldCharType="separate"/>
-            </w:r>
-            <w:r>
-              <w:rPr>
-                <w:webHidden/>
-              </w:rPr>
-              <w:t>11</w:t>
-            </w:r>
-            <w:r>
-              <w:rPr>
-                <w:webHidden/>
-              </w:rPr>
+              <w:t>14</w:t>
+            </w:r>
+            <w:r>
               <w:fldChar w:fldCharType="end"/>
             </w:r>
           </w:hyperlink>
@@ -1311,14 +959,14 @@
           <w:pPr>
             <w:pStyle w:val="TOC2"/>
             <w:tabs>
-              <w:tab w:val="right" w:leader="dot" w:pos="9016"/>
+              <w:tab w:val="right" w:leader="dot" w:pos="9015"/>
             </w:tabs>
             <w:rPr>
-              <w:rFonts w:eastAsiaTheme="minorEastAsia"/>
+              <w:rStyle w:val="Hyperlink"/>
               <w:lang w:eastAsia="en-GB"/>
             </w:rPr>
           </w:pPr>
-          <w:hyperlink w:anchor="_Toc119075345" w:history="1">
+          <w:hyperlink w:anchor="_Toc44892616">
             <w:r>
               <w:rPr>
                 <w:rStyle w:val="Hyperlink"/>
@@ -1326,44 +974,24 @@
               <w:t>Ticket Escalation as a field of the Ticket document</w:t>
             </w:r>
             <w:r>
+              <w:tab/>
+            </w:r>
+            <w:r>
+              <w:fldChar w:fldCharType="begin"/>
+            </w:r>
+            <w:r>
+              <w:instrText xml:space="preserve">PAGEREF _Toc44892616 \h</w:instrText>
+            </w:r>
+            <w:r>
+              <w:fldChar w:fldCharType="separate"/>
+            </w:r>
+            <w:r>
               <w:rPr>
-                <w:webHidden/>
+                <w:rStyle w:val="Hyperlink"/>
               </w:rPr>
-              <w:tab/>
-            </w:r>
-            <w:r>
-              <w:rPr>
-                <w:webHidden/>
-              </w:rPr>
-              <w:fldChar w:fldCharType="begin"/>
-            </w:r>
-            <w:r>
-              <w:rPr>
-                <w:webHidden/>
-              </w:rPr>
-              <w:instrText xml:space="preserve"> PAGEREF _Toc119075345 \h </w:instrText>
-            </w:r>
-            <w:r>
-              <w:rPr>
-                <w:webHidden/>
-              </w:rPr>
-            </w:r>
-            <w:r>
-              <w:rPr>
-                <w:webHidden/>
-              </w:rPr>
-              <w:fldChar w:fldCharType="separate"/>
-            </w:r>
-            <w:r>
-              <w:rPr>
-                <w:webHidden/>
-              </w:rPr>
-              <w:t>11</w:t>
-            </w:r>
-            <w:r>
-              <w:rPr>
-                <w:webHidden/>
-              </w:rPr>
+              <w:t>14</w:t>
+            </w:r>
+            <w:r>
               <w:fldChar w:fldCharType="end"/>
             </w:r>
           </w:hyperlink>
@@ -1372,14 +1000,14 @@
           <w:pPr>
             <w:pStyle w:val="TOC2"/>
             <w:tabs>
-              <w:tab w:val="right" w:leader="dot" w:pos="9016"/>
+              <w:tab w:val="right" w:leader="dot" w:pos="9015"/>
             </w:tabs>
             <w:rPr>
-              <w:rFonts w:eastAsiaTheme="minorEastAsia"/>
+              <w:rStyle w:val="Hyperlink"/>
               <w:lang w:eastAsia="en-GB"/>
             </w:rPr>
           </w:pPr>
-          <w:hyperlink w:anchor="_Toc119075346" w:history="1">
+          <w:hyperlink w:anchor="_Toc1631292536">
             <w:r>
               <w:rPr>
                 <w:rStyle w:val="Hyperlink"/>
@@ -1387,44 +1015,24 @@
               <w:t>Use of Newtonsoft.Json</w:t>
             </w:r>
             <w:r>
+              <w:tab/>
+            </w:r>
+            <w:r>
+              <w:fldChar w:fldCharType="begin"/>
+            </w:r>
+            <w:r>
+              <w:instrText xml:space="preserve">PAGEREF _Toc1631292536 \h</w:instrText>
+            </w:r>
+            <w:r>
+              <w:fldChar w:fldCharType="separate"/>
+            </w:r>
+            <w:r>
               <w:rPr>
-                <w:webHidden/>
+                <w:rStyle w:val="Hyperlink"/>
               </w:rPr>
-              <w:tab/>
-            </w:r>
-            <w:r>
-              <w:rPr>
-                <w:webHidden/>
-              </w:rPr>
-              <w:fldChar w:fldCharType="begin"/>
-            </w:r>
-            <w:r>
-              <w:rPr>
-                <w:webHidden/>
-              </w:rPr>
-              <w:instrText xml:space="preserve"> PAGEREF _Toc119075346 \h </w:instrText>
-            </w:r>
-            <w:r>
-              <w:rPr>
-                <w:webHidden/>
-              </w:rPr>
-            </w:r>
-            <w:r>
-              <w:rPr>
-                <w:webHidden/>
-              </w:rPr>
-              <w:fldChar w:fldCharType="separate"/>
-            </w:r>
-            <w:r>
-              <w:rPr>
-                <w:webHidden/>
-              </w:rPr>
-              <w:t>11</w:t>
-            </w:r>
-            <w:r>
-              <w:rPr>
-                <w:webHidden/>
-              </w:rPr>
+              <w:t>14</w:t>
+            </w:r>
+            <w:r>
               <w:fldChar w:fldCharType="end"/>
             </w:r>
           </w:hyperlink>
@@ -1433,14 +1041,14 @@
           <w:pPr>
             <w:pStyle w:val="TOC2"/>
             <w:tabs>
-              <w:tab w:val="right" w:leader="dot" w:pos="9016"/>
+              <w:tab w:val="right" w:leader="dot" w:pos="9015"/>
             </w:tabs>
             <w:rPr>
-              <w:rFonts w:eastAsiaTheme="minorEastAsia"/>
+              <w:rStyle w:val="Hyperlink"/>
               <w:lang w:eastAsia="en-GB"/>
             </w:rPr>
           </w:pPr>
-          <w:hyperlink w:anchor="_Toc119075347" w:history="1">
+          <w:hyperlink w:anchor="_Toc1829596793">
             <w:r>
               <w:rPr>
                 <w:rStyle w:val="Hyperlink"/>
@@ -1448,44 +1056,24 @@
               <w:t>Inability to edit dates in submitted ticket</w:t>
             </w:r>
             <w:r>
+              <w:tab/>
+            </w:r>
+            <w:r>
+              <w:fldChar w:fldCharType="begin"/>
+            </w:r>
+            <w:r>
+              <w:instrText xml:space="preserve">PAGEREF _Toc1829596793 \h</w:instrText>
+            </w:r>
+            <w:r>
+              <w:fldChar w:fldCharType="separate"/>
+            </w:r>
+            <w:r>
               <w:rPr>
-                <w:webHidden/>
+                <w:rStyle w:val="Hyperlink"/>
               </w:rPr>
-              <w:tab/>
-            </w:r>
-            <w:r>
-              <w:rPr>
-                <w:webHidden/>
-              </w:rPr>
-              <w:fldChar w:fldCharType="begin"/>
-            </w:r>
-            <w:r>
-              <w:rPr>
-                <w:webHidden/>
-              </w:rPr>
-              <w:instrText xml:space="preserve"> PAGEREF _Toc119075347 \h </w:instrText>
-            </w:r>
-            <w:r>
-              <w:rPr>
-                <w:webHidden/>
-              </w:rPr>
-            </w:r>
-            <w:r>
-              <w:rPr>
-                <w:webHidden/>
-              </w:rPr>
-              <w:fldChar w:fldCharType="separate"/>
-            </w:r>
-            <w:r>
-              <w:rPr>
-                <w:webHidden/>
-              </w:rPr>
-              <w:t>11</w:t>
-            </w:r>
-            <w:r>
-              <w:rPr>
-                <w:webHidden/>
-              </w:rPr>
+              <w:t>14</w:t>
+            </w:r>
+            <w:r>
               <w:fldChar w:fldCharType="end"/>
             </w:r>
           </w:hyperlink>
@@ -1494,14 +1082,14 @@
           <w:pPr>
             <w:pStyle w:val="TOC2"/>
             <w:tabs>
-              <w:tab w:val="right" w:leader="dot" w:pos="9016"/>
+              <w:tab w:val="right" w:leader="dot" w:pos="9015"/>
             </w:tabs>
             <w:rPr>
-              <w:rFonts w:eastAsiaTheme="minorEastAsia"/>
+              <w:rStyle w:val="Hyperlink"/>
               <w:lang w:eastAsia="en-GB"/>
             </w:rPr>
           </w:pPr>
-          <w:hyperlink w:anchor="_Toc119075348" w:history="1">
+          <w:hyperlink w:anchor="_Toc1602298200">
             <w:r>
               <w:rPr>
                 <w:rStyle w:val="Hyperlink"/>
@@ -1509,44 +1097,24 @@
               <w:t>Data transfer objects for InsertTicket and UpdateTicket</w:t>
             </w:r>
             <w:r>
+              <w:tab/>
+            </w:r>
+            <w:r>
+              <w:fldChar w:fldCharType="begin"/>
+            </w:r>
+            <w:r>
+              <w:instrText xml:space="preserve">PAGEREF _Toc1602298200 \h</w:instrText>
+            </w:r>
+            <w:r>
+              <w:fldChar w:fldCharType="separate"/>
+            </w:r>
+            <w:r>
               <w:rPr>
-                <w:webHidden/>
+                <w:rStyle w:val="Hyperlink"/>
               </w:rPr>
-              <w:tab/>
-            </w:r>
-            <w:r>
-              <w:rPr>
-                <w:webHidden/>
-              </w:rPr>
-              <w:fldChar w:fldCharType="begin"/>
-            </w:r>
-            <w:r>
-              <w:rPr>
-                <w:webHidden/>
-              </w:rPr>
-              <w:instrText xml:space="preserve"> PAGEREF _Toc119075348 \h </w:instrText>
-            </w:r>
-            <w:r>
-              <w:rPr>
-                <w:webHidden/>
-              </w:rPr>
-            </w:r>
-            <w:r>
-              <w:rPr>
-                <w:webHidden/>
-              </w:rPr>
-              <w:fldChar w:fldCharType="separate"/>
-            </w:r>
-            <w:r>
-              <w:rPr>
-                <w:webHidden/>
-              </w:rPr>
-              <w:t>11</w:t>
-            </w:r>
-            <w:r>
-              <w:rPr>
-                <w:webHidden/>
-              </w:rPr>
+              <w:t>14</w:t>
+            </w:r>
+            <w:r>
               <w:fldChar w:fldCharType="end"/>
             </w:r>
           </w:hyperlink>
@@ -1555,14 +1123,14 @@
           <w:pPr>
             <w:pStyle w:val="TOC1"/>
             <w:tabs>
-              <w:tab w:val="right" w:leader="dot" w:pos="9016"/>
+              <w:tab w:val="right" w:leader="dot" w:pos="9015"/>
             </w:tabs>
             <w:rPr>
-              <w:rFonts w:eastAsiaTheme="minorEastAsia"/>
+              <w:rStyle w:val="Hyperlink"/>
               <w:lang w:eastAsia="en-GB"/>
             </w:rPr>
           </w:pPr>
-          <w:hyperlink w:anchor="_Toc119075349" w:history="1">
+          <w:hyperlink w:anchor="_Toc1139335714">
             <w:r>
               <w:rPr>
                 <w:rStyle w:val="Hyperlink"/>
@@ -1570,44 +1138,24 @@
               <w:t>Rodrigo Bange – Design Choices (Dashboard &amp; Incident Filtering)</w:t>
             </w:r>
             <w:r>
+              <w:tab/>
+            </w:r>
+            <w:r>
+              <w:fldChar w:fldCharType="begin"/>
+            </w:r>
+            <w:r>
+              <w:instrText xml:space="preserve">PAGEREF _Toc1139335714 \h</w:instrText>
+            </w:r>
+            <w:r>
+              <w:fldChar w:fldCharType="separate"/>
+            </w:r>
+            <w:r>
               <w:rPr>
-                <w:webHidden/>
+                <w:rStyle w:val="Hyperlink"/>
               </w:rPr>
-              <w:tab/>
-            </w:r>
-            <w:r>
-              <w:rPr>
-                <w:webHidden/>
-              </w:rPr>
-              <w:fldChar w:fldCharType="begin"/>
-            </w:r>
-            <w:r>
-              <w:rPr>
-                <w:webHidden/>
-              </w:rPr>
-              <w:instrText xml:space="preserve"> PAGEREF _Toc119075349 \h </w:instrText>
-            </w:r>
-            <w:r>
-              <w:rPr>
-                <w:webHidden/>
-              </w:rPr>
-            </w:r>
-            <w:r>
-              <w:rPr>
-                <w:webHidden/>
-              </w:rPr>
-              <w:fldChar w:fldCharType="separate"/>
-            </w:r>
-            <w:r>
-              <w:rPr>
-                <w:webHidden/>
-              </w:rPr>
-              <w:t>12</w:t>
-            </w:r>
-            <w:r>
-              <w:rPr>
-                <w:webHidden/>
-              </w:rPr>
+              <w:t>15</w:t>
+            </w:r>
+            <w:r>
               <w:fldChar w:fldCharType="end"/>
             </w:r>
           </w:hyperlink>
@@ -1616,14 +1164,14 @@
           <w:pPr>
             <w:pStyle w:val="TOC2"/>
             <w:tabs>
-              <w:tab w:val="right" w:leader="dot" w:pos="9016"/>
+              <w:tab w:val="right" w:leader="dot" w:pos="9015"/>
             </w:tabs>
             <w:rPr>
-              <w:rFonts w:eastAsiaTheme="minorEastAsia"/>
+              <w:rStyle w:val="Hyperlink"/>
               <w:lang w:eastAsia="en-GB"/>
             </w:rPr>
           </w:pPr>
-          <w:hyperlink w:anchor="_Toc119075350" w:history="1">
+          <w:hyperlink w:anchor="_Toc1721072933">
             <w:r>
               <w:rPr>
                 <w:rStyle w:val="Hyperlink"/>
@@ -1631,44 +1179,24 @@
               <w:t>Dashboard</w:t>
             </w:r>
             <w:r>
+              <w:tab/>
+            </w:r>
+            <w:r>
+              <w:fldChar w:fldCharType="begin"/>
+            </w:r>
+            <w:r>
+              <w:instrText xml:space="preserve">PAGEREF _Toc1721072933 \h</w:instrText>
+            </w:r>
+            <w:r>
+              <w:fldChar w:fldCharType="separate"/>
+            </w:r>
+            <w:r>
               <w:rPr>
-                <w:webHidden/>
+                <w:rStyle w:val="Hyperlink"/>
               </w:rPr>
-              <w:tab/>
-            </w:r>
-            <w:r>
-              <w:rPr>
-                <w:webHidden/>
-              </w:rPr>
-              <w:fldChar w:fldCharType="begin"/>
-            </w:r>
-            <w:r>
-              <w:rPr>
-                <w:webHidden/>
-              </w:rPr>
-              <w:instrText xml:space="preserve"> PAGEREF _Toc119075350 \h </w:instrText>
-            </w:r>
-            <w:r>
-              <w:rPr>
-                <w:webHidden/>
-              </w:rPr>
-            </w:r>
-            <w:r>
-              <w:rPr>
-                <w:webHidden/>
-              </w:rPr>
-              <w:fldChar w:fldCharType="separate"/>
-            </w:r>
-            <w:r>
-              <w:rPr>
-                <w:webHidden/>
-              </w:rPr>
-              <w:t>12</w:t>
-            </w:r>
-            <w:r>
-              <w:rPr>
-                <w:webHidden/>
-              </w:rPr>
+              <w:t>16</w:t>
+            </w:r>
+            <w:r>
               <w:fldChar w:fldCharType="end"/>
             </w:r>
           </w:hyperlink>
@@ -1677,14 +1205,14 @@
           <w:pPr>
             <w:pStyle w:val="TOC2"/>
             <w:tabs>
-              <w:tab w:val="right" w:leader="dot" w:pos="9016"/>
+              <w:tab w:val="right" w:leader="dot" w:pos="9015"/>
             </w:tabs>
             <w:rPr>
-              <w:rFonts w:eastAsiaTheme="minorEastAsia"/>
+              <w:rStyle w:val="Hyperlink"/>
               <w:lang w:eastAsia="en-GB"/>
             </w:rPr>
           </w:pPr>
-          <w:hyperlink w:anchor="_Toc119075351" w:history="1">
+          <w:hyperlink w:anchor="_Toc1575555879">
             <w:r>
               <w:rPr>
                 <w:rStyle w:val="Hyperlink"/>
@@ -1692,44 +1220,24 @@
               <w:t>Long value to int conversion</w:t>
             </w:r>
             <w:r>
+              <w:tab/>
+            </w:r>
+            <w:r>
+              <w:fldChar w:fldCharType="begin"/>
+            </w:r>
+            <w:r>
+              <w:instrText xml:space="preserve">PAGEREF _Toc1575555879 \h</w:instrText>
+            </w:r>
+            <w:r>
+              <w:fldChar w:fldCharType="separate"/>
+            </w:r>
+            <w:r>
               <w:rPr>
-                <w:webHidden/>
+                <w:rStyle w:val="Hyperlink"/>
               </w:rPr>
-              <w:tab/>
-            </w:r>
-            <w:r>
-              <w:rPr>
-                <w:webHidden/>
-              </w:rPr>
-              <w:fldChar w:fldCharType="begin"/>
-            </w:r>
-            <w:r>
-              <w:rPr>
-                <w:webHidden/>
-              </w:rPr>
-              <w:instrText xml:space="preserve"> PAGEREF _Toc119075351 \h </w:instrText>
-            </w:r>
-            <w:r>
-              <w:rPr>
-                <w:webHidden/>
-              </w:rPr>
-            </w:r>
-            <w:r>
-              <w:rPr>
-                <w:webHidden/>
-              </w:rPr>
-              <w:fldChar w:fldCharType="separate"/>
-            </w:r>
-            <w:r>
-              <w:rPr>
-                <w:webHidden/>
-              </w:rPr>
-              <w:t>12</w:t>
-            </w:r>
-            <w:r>
-              <w:rPr>
-                <w:webHidden/>
-              </w:rPr>
+              <w:t>16</w:t>
+            </w:r>
+            <w:r>
               <w:fldChar w:fldCharType="end"/>
             </w:r>
           </w:hyperlink>
@@ -1738,14 +1246,14 @@
           <w:pPr>
             <w:pStyle w:val="TOC2"/>
             <w:tabs>
-              <w:tab w:val="right" w:leader="dot" w:pos="9016"/>
+              <w:tab w:val="right" w:leader="dot" w:pos="9015"/>
             </w:tabs>
             <w:rPr>
-              <w:rFonts w:eastAsiaTheme="minorEastAsia"/>
+              <w:rStyle w:val="Hyperlink"/>
               <w:lang w:eastAsia="en-GB"/>
             </w:rPr>
           </w:pPr>
-          <w:hyperlink w:anchor="_Toc119075352" w:history="1">
+          <w:hyperlink w:anchor="_Toc1402474987">
             <w:r>
               <w:rPr>
                 <w:rStyle w:val="Hyperlink"/>
@@ -1753,44 +1261,24 @@
               <w:t>Incident Ticket Filtering (Individual part)</w:t>
             </w:r>
             <w:r>
+              <w:tab/>
+            </w:r>
+            <w:r>
+              <w:fldChar w:fldCharType="begin"/>
+            </w:r>
+            <w:r>
+              <w:instrText xml:space="preserve">PAGEREF _Toc1402474987 \h</w:instrText>
+            </w:r>
+            <w:r>
+              <w:fldChar w:fldCharType="separate"/>
+            </w:r>
+            <w:r>
               <w:rPr>
-                <w:webHidden/>
+                <w:rStyle w:val="Hyperlink"/>
               </w:rPr>
-              <w:tab/>
-            </w:r>
-            <w:r>
-              <w:rPr>
-                <w:webHidden/>
-              </w:rPr>
-              <w:fldChar w:fldCharType="begin"/>
-            </w:r>
-            <w:r>
-              <w:rPr>
-                <w:webHidden/>
-              </w:rPr>
-              <w:instrText xml:space="preserve"> PAGEREF _Toc119075352 \h </w:instrText>
-            </w:r>
-            <w:r>
-              <w:rPr>
-                <w:webHidden/>
-              </w:rPr>
-            </w:r>
-            <w:r>
-              <w:rPr>
-                <w:webHidden/>
-              </w:rPr>
-              <w:fldChar w:fldCharType="separate"/>
-            </w:r>
-            <w:r>
-              <w:rPr>
-                <w:webHidden/>
-              </w:rPr>
-              <w:t>12</w:t>
-            </w:r>
-            <w:r>
-              <w:rPr>
-                <w:webHidden/>
-              </w:rPr>
+              <w:t>16</w:t>
+            </w:r>
+            <w:r>
               <w:fldChar w:fldCharType="end"/>
             </w:r>
           </w:hyperlink>
@@ -1799,14 +1287,14 @@
           <w:pPr>
             <w:pStyle w:val="TOC2"/>
             <w:tabs>
-              <w:tab w:val="right" w:leader="dot" w:pos="9016"/>
+              <w:tab w:val="right" w:leader="dot" w:pos="9015"/>
             </w:tabs>
             <w:rPr>
-              <w:rFonts w:eastAsiaTheme="minorEastAsia"/>
+              <w:rStyle w:val="Hyperlink"/>
               <w:lang w:eastAsia="en-GB"/>
             </w:rPr>
           </w:pPr>
-          <w:hyperlink w:anchor="_Toc119075353" w:history="1">
+          <w:hyperlink w:anchor="_Toc1805820069">
             <w:r>
               <w:rPr>
                 <w:rStyle w:val="Hyperlink"/>
@@ -1814,44 +1302,24 @@
               <w:t>Service Ticket Filtering</w:t>
             </w:r>
             <w:r>
+              <w:tab/>
+            </w:r>
+            <w:r>
+              <w:fldChar w:fldCharType="begin"/>
+            </w:r>
+            <w:r>
+              <w:instrText xml:space="preserve">PAGEREF _Toc1805820069 \h</w:instrText>
+            </w:r>
+            <w:r>
+              <w:fldChar w:fldCharType="separate"/>
+            </w:r>
+            <w:r>
               <w:rPr>
-                <w:webHidden/>
+                <w:rStyle w:val="Hyperlink"/>
               </w:rPr>
-              <w:tab/>
-            </w:r>
-            <w:r>
-              <w:rPr>
-                <w:webHidden/>
-              </w:rPr>
-              <w:fldChar w:fldCharType="begin"/>
-            </w:r>
-            <w:r>
-              <w:rPr>
-                <w:webHidden/>
-              </w:rPr>
-              <w:instrText xml:space="preserve"> PAGEREF _Toc119075353 \h </w:instrText>
-            </w:r>
-            <w:r>
-              <w:rPr>
-                <w:webHidden/>
-              </w:rPr>
-            </w:r>
-            <w:r>
-              <w:rPr>
-                <w:webHidden/>
-              </w:rPr>
-              <w:fldChar w:fldCharType="separate"/>
-            </w:r>
-            <w:r>
-              <w:rPr>
-                <w:webHidden/>
-              </w:rPr>
-              <w:t>12</w:t>
-            </w:r>
-            <w:r>
-              <w:rPr>
-                <w:webHidden/>
-              </w:rPr>
+              <w:t>16</w:t>
+            </w:r>
+            <w:r>
               <w:fldChar w:fldCharType="end"/>
             </w:r>
           </w:hyperlink>
@@ -1860,14 +1328,14 @@
           <w:pPr>
             <w:pStyle w:val="TOC2"/>
             <w:tabs>
-              <w:tab w:val="right" w:leader="dot" w:pos="9016"/>
+              <w:tab w:val="right" w:leader="dot" w:pos="9015"/>
             </w:tabs>
             <w:rPr>
-              <w:rFonts w:eastAsiaTheme="minorEastAsia"/>
+              <w:rStyle w:val="Hyperlink"/>
               <w:lang w:eastAsia="en-GB"/>
             </w:rPr>
           </w:pPr>
-          <w:hyperlink w:anchor="_Toc119075354" w:history="1">
+          <w:hyperlink w:anchor="_Toc1124599304">
             <w:r>
               <w:rPr>
                 <w:rStyle w:val="Hyperlink"/>
@@ -1875,44 +1343,24 @@
               <w:t>Logic behind Ticket Count</w:t>
             </w:r>
             <w:r>
+              <w:tab/>
+            </w:r>
+            <w:r>
+              <w:fldChar w:fldCharType="begin"/>
+            </w:r>
+            <w:r>
+              <w:instrText xml:space="preserve">PAGEREF _Toc1124599304 \h</w:instrText>
+            </w:r>
+            <w:r>
+              <w:fldChar w:fldCharType="separate"/>
+            </w:r>
+            <w:r>
               <w:rPr>
-                <w:webHidden/>
+                <w:rStyle w:val="Hyperlink"/>
               </w:rPr>
-              <w:tab/>
-            </w:r>
-            <w:r>
-              <w:rPr>
-                <w:webHidden/>
-              </w:rPr>
-              <w:fldChar w:fldCharType="begin"/>
-            </w:r>
-            <w:r>
-              <w:rPr>
-                <w:webHidden/>
-              </w:rPr>
-              <w:instrText xml:space="preserve"> PAGEREF _Toc119075354 \h </w:instrText>
-            </w:r>
-            <w:r>
-              <w:rPr>
-                <w:webHidden/>
-              </w:rPr>
-            </w:r>
-            <w:r>
-              <w:rPr>
-                <w:webHidden/>
-              </w:rPr>
-              <w:fldChar w:fldCharType="separate"/>
-            </w:r>
-            <w:r>
-              <w:rPr>
-                <w:webHidden/>
-              </w:rPr>
-              <w:t>12</w:t>
-            </w:r>
-            <w:r>
-              <w:rPr>
-                <w:webHidden/>
-              </w:rPr>
+              <w:t>16</w:t>
+            </w:r>
+            <w:r>
               <w:fldChar w:fldCharType="end"/>
             </w:r>
           </w:hyperlink>
@@ -1921,14 +1369,14 @@
           <w:pPr>
             <w:pStyle w:val="TOC2"/>
             <w:tabs>
-              <w:tab w:val="right" w:leader="dot" w:pos="9016"/>
+              <w:tab w:val="right" w:leader="dot" w:pos="9015"/>
             </w:tabs>
             <w:rPr>
-              <w:rFonts w:eastAsiaTheme="minorEastAsia"/>
+              <w:rStyle w:val="Hyperlink"/>
               <w:lang w:eastAsia="en-GB"/>
             </w:rPr>
           </w:pPr>
-          <w:hyperlink w:anchor="_Toc119075355" w:history="1">
+          <w:hyperlink w:anchor="_Toc847143996">
             <w:r>
               <w:rPr>
                 <w:rStyle w:val="Hyperlink"/>
@@ -1936,44 +1384,24 @@
               <w:t>Logic behind Ticket Filtering</w:t>
             </w:r>
             <w:r>
+              <w:tab/>
+            </w:r>
+            <w:r>
+              <w:fldChar w:fldCharType="begin"/>
+            </w:r>
+            <w:r>
+              <w:instrText xml:space="preserve">PAGEREF _Toc847143996 \h</w:instrText>
+            </w:r>
+            <w:r>
+              <w:fldChar w:fldCharType="separate"/>
+            </w:r>
+            <w:r>
               <w:rPr>
-                <w:webHidden/>
+                <w:rStyle w:val="Hyperlink"/>
               </w:rPr>
-              <w:tab/>
-            </w:r>
-            <w:r>
-              <w:rPr>
-                <w:webHidden/>
-              </w:rPr>
-              <w:fldChar w:fldCharType="begin"/>
-            </w:r>
-            <w:r>
-              <w:rPr>
-                <w:webHidden/>
-              </w:rPr>
-              <w:instrText xml:space="preserve"> PAGEREF _Toc119075355 \h </w:instrText>
-            </w:r>
-            <w:r>
-              <w:rPr>
-                <w:webHidden/>
-              </w:rPr>
-            </w:r>
-            <w:r>
-              <w:rPr>
-                <w:webHidden/>
-              </w:rPr>
-              <w:fldChar w:fldCharType="separate"/>
-            </w:r>
-            <w:r>
-              <w:rPr>
-                <w:webHidden/>
-              </w:rPr>
-              <w:t>13</w:t>
-            </w:r>
-            <w:r>
-              <w:rPr>
-                <w:webHidden/>
-              </w:rPr>
+              <w:t>17</w:t>
+            </w:r>
+            <w:r>
               <w:fldChar w:fldCharType="end"/>
             </w:r>
           </w:hyperlink>
@@ -1982,14 +1410,14 @@
           <w:pPr>
             <w:pStyle w:val="TOC2"/>
             <w:tabs>
-              <w:tab w:val="right" w:leader="dot" w:pos="9016"/>
+              <w:tab w:val="right" w:leader="dot" w:pos="9015"/>
             </w:tabs>
             <w:rPr>
-              <w:rFonts w:eastAsiaTheme="minorEastAsia"/>
+              <w:rStyle w:val="Hyperlink"/>
               <w:lang w:eastAsia="en-GB"/>
             </w:rPr>
           </w:pPr>
-          <w:hyperlink w:anchor="_Toc119075356" w:history="1">
+          <w:hyperlink w:anchor="_Toc1483217707">
             <w:r>
               <w:rPr>
                 <w:rStyle w:val="Hyperlink"/>
@@ -1997,44 +1425,24 @@
               <w:t>Circular Progression Bar</w:t>
             </w:r>
             <w:r>
+              <w:tab/>
+            </w:r>
+            <w:r>
+              <w:fldChar w:fldCharType="begin"/>
+            </w:r>
+            <w:r>
+              <w:instrText xml:space="preserve">PAGEREF _Toc1483217707 \h</w:instrText>
+            </w:r>
+            <w:r>
+              <w:fldChar w:fldCharType="separate"/>
+            </w:r>
+            <w:r>
               <w:rPr>
-                <w:webHidden/>
+                <w:rStyle w:val="Hyperlink"/>
               </w:rPr>
-              <w:tab/>
-            </w:r>
-            <w:r>
-              <w:rPr>
-                <w:webHidden/>
-              </w:rPr>
-              <w:fldChar w:fldCharType="begin"/>
-            </w:r>
-            <w:r>
-              <w:rPr>
-                <w:webHidden/>
-              </w:rPr>
-              <w:instrText xml:space="preserve"> PAGEREF _Toc119075356 \h </w:instrText>
-            </w:r>
-            <w:r>
-              <w:rPr>
-                <w:webHidden/>
-              </w:rPr>
-            </w:r>
-            <w:r>
-              <w:rPr>
-                <w:webHidden/>
-              </w:rPr>
-              <w:fldChar w:fldCharType="separate"/>
-            </w:r>
-            <w:r>
-              <w:rPr>
-                <w:webHidden/>
-              </w:rPr>
-              <w:t>13</w:t>
-            </w:r>
-            <w:r>
-              <w:rPr>
-                <w:webHidden/>
-              </w:rPr>
+              <w:t>17</w:t>
+            </w:r>
+            <w:r>
               <w:fldChar w:fldCharType="end"/>
             </w:r>
           </w:hyperlink>
@@ -2043,14 +1451,14 @@
           <w:pPr>
             <w:pStyle w:val="TOC2"/>
             <w:tabs>
-              <w:tab w:val="right" w:leader="dot" w:pos="9016"/>
+              <w:tab w:val="right" w:leader="dot" w:pos="9015"/>
             </w:tabs>
             <w:rPr>
-              <w:rFonts w:eastAsiaTheme="minorEastAsia"/>
+              <w:rStyle w:val="Hyperlink"/>
               <w:lang w:eastAsia="en-GB"/>
             </w:rPr>
           </w:pPr>
-          <w:hyperlink w:anchor="_Toc119075357" w:history="1">
+          <w:hyperlink w:anchor="_Toc1676927377">
             <w:r>
               <w:rPr>
                 <w:rStyle w:val="Hyperlink"/>
@@ -2058,44 +1466,24 @@
               <w:t>Faster Panel &amp; Table Layout Panel</w:t>
             </w:r>
             <w:r>
+              <w:tab/>
+            </w:r>
+            <w:r>
+              <w:fldChar w:fldCharType="begin"/>
+            </w:r>
+            <w:r>
+              <w:instrText xml:space="preserve">PAGEREF _Toc1676927377 \h</w:instrText>
+            </w:r>
+            <w:r>
+              <w:fldChar w:fldCharType="separate"/>
+            </w:r>
+            <w:r>
               <w:rPr>
-                <w:webHidden/>
+                <w:rStyle w:val="Hyperlink"/>
               </w:rPr>
-              <w:tab/>
-            </w:r>
-            <w:r>
-              <w:rPr>
-                <w:webHidden/>
-              </w:rPr>
-              <w:fldChar w:fldCharType="begin"/>
-            </w:r>
-            <w:r>
-              <w:rPr>
-                <w:webHidden/>
-              </w:rPr>
-              <w:instrText xml:space="preserve"> PAGEREF _Toc119075357 \h </w:instrText>
-            </w:r>
-            <w:r>
-              <w:rPr>
-                <w:webHidden/>
-              </w:rPr>
-            </w:r>
-            <w:r>
-              <w:rPr>
-                <w:webHidden/>
-              </w:rPr>
-              <w:fldChar w:fldCharType="separate"/>
-            </w:r>
-            <w:r>
-              <w:rPr>
-                <w:webHidden/>
-              </w:rPr>
-              <w:t>13</w:t>
-            </w:r>
-            <w:r>
-              <w:rPr>
-                <w:webHidden/>
-              </w:rPr>
+              <w:t>17</w:t>
+            </w:r>
+            <w:r>
               <w:fldChar w:fldCharType="end"/>
             </w:r>
           </w:hyperlink>
@@ -2104,14 +1492,14 @@
           <w:pPr>
             <w:pStyle w:val="TOC2"/>
             <w:tabs>
-              <w:tab w:val="right" w:leader="dot" w:pos="9016"/>
+              <w:tab w:val="right" w:leader="dot" w:pos="9015"/>
             </w:tabs>
             <w:rPr>
-              <w:rFonts w:eastAsiaTheme="minorEastAsia"/>
+              <w:rStyle w:val="Hyperlink"/>
               <w:lang w:eastAsia="en-GB"/>
             </w:rPr>
           </w:pPr>
-          <w:hyperlink w:anchor="_Toc119075358" w:history="1">
+          <w:hyperlink w:anchor="_Toc924113491">
             <w:r>
               <w:rPr>
                 <w:rStyle w:val="Hyperlink"/>
@@ -2119,44 +1507,24 @@
               <w:t>Rounded Panels, buttons and custom icons and logos.</w:t>
             </w:r>
             <w:r>
+              <w:tab/>
+            </w:r>
+            <w:r>
+              <w:fldChar w:fldCharType="begin"/>
+            </w:r>
+            <w:r>
+              <w:instrText xml:space="preserve">PAGEREF _Toc924113491 \h</w:instrText>
+            </w:r>
+            <w:r>
+              <w:fldChar w:fldCharType="separate"/>
+            </w:r>
+            <w:r>
               <w:rPr>
-                <w:webHidden/>
+                <w:rStyle w:val="Hyperlink"/>
               </w:rPr>
-              <w:tab/>
-            </w:r>
-            <w:r>
-              <w:rPr>
-                <w:webHidden/>
-              </w:rPr>
-              <w:fldChar w:fldCharType="begin"/>
-            </w:r>
-            <w:r>
-              <w:rPr>
-                <w:webHidden/>
-              </w:rPr>
-              <w:instrText xml:space="preserve"> PAGEREF _Toc119075358 \h </w:instrText>
-            </w:r>
-            <w:r>
-              <w:rPr>
-                <w:webHidden/>
-              </w:rPr>
-            </w:r>
-            <w:r>
-              <w:rPr>
-                <w:webHidden/>
-              </w:rPr>
-              <w:fldChar w:fldCharType="separate"/>
-            </w:r>
-            <w:r>
-              <w:rPr>
-                <w:webHidden/>
-              </w:rPr>
-              <w:t>13</w:t>
-            </w:r>
-            <w:r>
-              <w:rPr>
-                <w:webHidden/>
-              </w:rPr>
+              <w:t>17</w:t>
+            </w:r>
+            <w:r>
               <w:fldChar w:fldCharType="end"/>
             </w:r>
           </w:hyperlink>
@@ -2165,62 +1533,39 @@
           <w:pPr>
             <w:pStyle w:val="TOC1"/>
             <w:tabs>
-              <w:tab w:val="right" w:leader="dot" w:pos="9016"/>
+              <w:tab w:val="right" w:leader="dot" w:pos="9015"/>
             </w:tabs>
             <w:rPr>
-              <w:rFonts w:eastAsiaTheme="minorEastAsia"/>
+              <w:rStyle w:val="Hyperlink"/>
               <w:lang w:eastAsia="en-GB"/>
             </w:rPr>
           </w:pPr>
-          <w:hyperlink w:anchor="_Toc119075359" w:history="1">
+          <w:hyperlink w:anchor="_Toc2018987320">
             <w:r>
               <w:rPr>
                 <w:rStyle w:val="Hyperlink"/>
-                <w:rFonts w:ascii="Calibri Light" w:eastAsia="Calibri Light" w:hAnsi="Calibri Light" w:cs="Calibri Light"/>
-                <w:b/>
-                <w:bCs/>
               </w:rPr>
               <w:t>Sara Eftekhar Azam – Design Choices</w:t>
             </w:r>
             <w:r>
+              <w:tab/>
+            </w:r>
+            <w:r>
+              <w:fldChar w:fldCharType="begin"/>
+            </w:r>
+            <w:r>
+              <w:instrText xml:space="preserve">PAGEREF _Toc2018987320 \h</w:instrText>
+            </w:r>
+            <w:r>
+              <w:fldChar w:fldCharType="separate"/>
+            </w:r>
+            <w:r>
               <w:rPr>
-                <w:webHidden/>
+                <w:rStyle w:val="Hyperlink"/>
               </w:rPr>
-              <w:tab/>
-            </w:r>
-            <w:r>
-              <w:rPr>
-                <w:webHidden/>
-              </w:rPr>
-              <w:fldChar w:fldCharType="begin"/>
-            </w:r>
-            <w:r>
-              <w:rPr>
-                <w:webHidden/>
-              </w:rPr>
-              <w:instrText xml:space="preserve"> PAGEREF _Toc119075359 \h </w:instrText>
-            </w:r>
-            <w:r>
-              <w:rPr>
-                <w:webHidden/>
-              </w:rPr>
-            </w:r>
-            <w:r>
-              <w:rPr>
-                <w:webHidden/>
-              </w:rPr>
-              <w:fldChar w:fldCharType="separate"/>
-            </w:r>
-            <w:r>
-              <w:rPr>
-                <w:webHidden/>
-              </w:rPr>
-              <w:t>14</w:t>
-            </w:r>
-            <w:r>
-              <w:rPr>
-                <w:webHidden/>
-              </w:rPr>
+              <w:t>18</w:t>
+            </w:r>
+            <w:r>
               <w:fldChar w:fldCharType="end"/>
             </w:r>
           </w:hyperlink>
@@ -2229,60 +1574,39 @@
           <w:pPr>
             <w:pStyle w:val="TOC2"/>
             <w:tabs>
-              <w:tab w:val="right" w:leader="dot" w:pos="9016"/>
+              <w:tab w:val="right" w:leader="dot" w:pos="9015"/>
             </w:tabs>
             <w:rPr>
-              <w:rFonts w:eastAsiaTheme="minorEastAsia"/>
+              <w:rStyle w:val="Hyperlink"/>
               <w:lang w:eastAsia="en-GB"/>
             </w:rPr>
           </w:pPr>
-          <w:hyperlink w:anchor="_Toc119075360" w:history="1">
+          <w:hyperlink w:anchor="_Toc149448741">
             <w:r>
               <w:rPr>
                 <w:rStyle w:val="Hyperlink"/>
-                <w:rFonts w:ascii="Calibri Light" w:eastAsia="Calibri Light" w:hAnsi="Calibri Light" w:cs="Calibri Light"/>
               </w:rPr>
               <w:t>Searching</w:t>
             </w:r>
             <w:r>
+              <w:tab/>
+            </w:r>
+            <w:r>
+              <w:fldChar w:fldCharType="begin"/>
+            </w:r>
+            <w:r>
+              <w:instrText xml:space="preserve">PAGEREF _Toc149448741 \h</w:instrText>
+            </w:r>
+            <w:r>
+              <w:fldChar w:fldCharType="separate"/>
+            </w:r>
+            <w:r>
               <w:rPr>
-                <w:webHidden/>
+                <w:rStyle w:val="Hyperlink"/>
               </w:rPr>
-              <w:tab/>
-            </w:r>
-            <w:r>
-              <w:rPr>
-                <w:webHidden/>
-              </w:rPr>
-              <w:fldChar w:fldCharType="begin"/>
-            </w:r>
-            <w:r>
-              <w:rPr>
-                <w:webHidden/>
-              </w:rPr>
-              <w:instrText xml:space="preserve"> PAGEREF _Toc119075360 \h </w:instrText>
-            </w:r>
-            <w:r>
-              <w:rPr>
-                <w:webHidden/>
-              </w:rPr>
-            </w:r>
-            <w:r>
-              <w:rPr>
-                <w:webHidden/>
-              </w:rPr>
-              <w:fldChar w:fldCharType="separate"/>
-            </w:r>
-            <w:r>
-              <w:rPr>
-                <w:webHidden/>
-              </w:rPr>
-              <w:t>14</w:t>
-            </w:r>
-            <w:r>
-              <w:rPr>
-                <w:webHidden/>
-              </w:rPr>
+              <w:t>18</w:t>
+            </w:r>
+            <w:r>
               <w:fldChar w:fldCharType="end"/>
             </w:r>
           </w:hyperlink>
@@ -2291,60 +1615,39 @@
           <w:pPr>
             <w:pStyle w:val="TOC2"/>
             <w:tabs>
-              <w:tab w:val="right" w:leader="dot" w:pos="9016"/>
+              <w:tab w:val="right" w:leader="dot" w:pos="9015"/>
             </w:tabs>
             <w:rPr>
-              <w:rFonts w:eastAsiaTheme="minorEastAsia"/>
+              <w:rStyle w:val="Hyperlink"/>
               <w:lang w:eastAsia="en-GB"/>
             </w:rPr>
           </w:pPr>
-          <w:hyperlink w:anchor="_Toc119075361" w:history="1">
+          <w:hyperlink w:anchor="_Toc1068888438">
             <w:r>
               <w:rPr>
                 <w:rStyle w:val="Hyperlink"/>
-                <w:rFonts w:ascii="Calibri Light" w:eastAsia="Calibri Light" w:hAnsi="Calibri Light" w:cs="Calibri Light"/>
               </w:rPr>
               <w:t>Close Ticket</w:t>
             </w:r>
             <w:r>
+              <w:tab/>
+            </w:r>
+            <w:r>
+              <w:fldChar w:fldCharType="begin"/>
+            </w:r>
+            <w:r>
+              <w:instrText xml:space="preserve">PAGEREF _Toc1068888438 \h</w:instrText>
+            </w:r>
+            <w:r>
+              <w:fldChar w:fldCharType="separate"/>
+            </w:r>
+            <w:r>
               <w:rPr>
-                <w:webHidden/>
+                <w:rStyle w:val="Hyperlink"/>
               </w:rPr>
-              <w:tab/>
-            </w:r>
-            <w:r>
-              <w:rPr>
-                <w:webHidden/>
-              </w:rPr>
-              <w:fldChar w:fldCharType="begin"/>
-            </w:r>
-            <w:r>
-              <w:rPr>
-                <w:webHidden/>
-              </w:rPr>
-              <w:instrText xml:space="preserve"> PAGEREF _Toc119075361 \h </w:instrText>
-            </w:r>
-            <w:r>
-              <w:rPr>
-                <w:webHidden/>
-              </w:rPr>
-            </w:r>
-            <w:r>
-              <w:rPr>
-                <w:webHidden/>
-              </w:rPr>
-              <w:fldChar w:fldCharType="separate"/>
-            </w:r>
-            <w:r>
-              <w:rPr>
-                <w:webHidden/>
-              </w:rPr>
-              <w:t>14</w:t>
-            </w:r>
-            <w:r>
-              <w:rPr>
-                <w:webHidden/>
-              </w:rPr>
+              <w:t>18</w:t>
+            </w:r>
+            <w:r>
               <w:fldChar w:fldCharType="end"/>
             </w:r>
           </w:hyperlink>
@@ -2353,60 +1656,39 @@
           <w:pPr>
             <w:pStyle w:val="TOC2"/>
             <w:tabs>
-              <w:tab w:val="right" w:leader="dot" w:pos="9016"/>
+              <w:tab w:val="right" w:leader="dot" w:pos="9015"/>
             </w:tabs>
             <w:rPr>
-              <w:rFonts w:eastAsiaTheme="minorEastAsia"/>
+              <w:rStyle w:val="Hyperlink"/>
               <w:lang w:eastAsia="en-GB"/>
             </w:rPr>
           </w:pPr>
-          <w:hyperlink w:anchor="_Toc119075362" w:history="1">
+          <w:hyperlink w:anchor="_Toc26208574">
             <w:r>
               <w:rPr>
                 <w:rStyle w:val="Hyperlink"/>
-                <w:rFonts w:ascii="Calibri Light" w:eastAsia="Calibri Light" w:hAnsi="Calibri Light" w:cs="Calibri Light"/>
               </w:rPr>
               <w:t>Close Ticket Search</w:t>
             </w:r>
             <w:r>
+              <w:tab/>
+            </w:r>
+            <w:r>
+              <w:fldChar w:fldCharType="begin"/>
+            </w:r>
+            <w:r>
+              <w:instrText xml:space="preserve">PAGEREF _Toc26208574 \h</w:instrText>
+            </w:r>
+            <w:r>
+              <w:fldChar w:fldCharType="separate"/>
+            </w:r>
+            <w:r>
               <w:rPr>
-                <w:webHidden/>
+                <w:rStyle w:val="Hyperlink"/>
               </w:rPr>
-              <w:tab/>
-            </w:r>
-            <w:r>
-              <w:rPr>
-                <w:webHidden/>
-              </w:rPr>
-              <w:fldChar w:fldCharType="begin"/>
-            </w:r>
-            <w:r>
-              <w:rPr>
-                <w:webHidden/>
-              </w:rPr>
-              <w:instrText xml:space="preserve"> PAGEREF _Toc119075362 \h </w:instrText>
-            </w:r>
-            <w:r>
-              <w:rPr>
-                <w:webHidden/>
-              </w:rPr>
-            </w:r>
-            <w:r>
-              <w:rPr>
-                <w:webHidden/>
-              </w:rPr>
-              <w:fldChar w:fldCharType="separate"/>
-            </w:r>
-            <w:r>
-              <w:rPr>
-                <w:webHidden/>
-              </w:rPr>
-              <w:t>14</w:t>
-            </w:r>
-            <w:r>
-              <w:rPr>
-                <w:webHidden/>
-              </w:rPr>
+              <w:t>18</w:t>
+            </w:r>
+            <w:r>
               <w:fldChar w:fldCharType="end"/>
             </w:r>
           </w:hyperlink>
@@ -2415,62 +1697,39 @@
           <w:pPr>
             <w:pStyle w:val="TOC1"/>
             <w:tabs>
-              <w:tab w:val="right" w:leader="dot" w:pos="9016"/>
+              <w:tab w:val="right" w:leader="dot" w:pos="9015"/>
             </w:tabs>
             <w:rPr>
-              <w:rFonts w:eastAsiaTheme="minorEastAsia"/>
+              <w:rStyle w:val="Hyperlink"/>
               <w:lang w:eastAsia="en-GB"/>
             </w:rPr>
           </w:pPr>
-          <w:hyperlink w:anchor="_Toc119075363" w:history="1">
+          <w:hyperlink w:anchor="_Toc628478361">
             <w:r>
               <w:rPr>
                 <w:rStyle w:val="Hyperlink"/>
-                <w:rFonts w:ascii="Calibri Light" w:eastAsia="Calibri Light" w:hAnsi="Calibri Light" w:cs="Calibri Light"/>
-                <w:b/>
-                <w:bCs/>
               </w:rPr>
               <w:t>Fatmanur Vardar – Design Choices</w:t>
             </w:r>
             <w:r>
+              <w:tab/>
+            </w:r>
+            <w:r>
+              <w:fldChar w:fldCharType="begin"/>
+            </w:r>
+            <w:r>
+              <w:instrText xml:space="preserve">PAGEREF _Toc628478361 \h</w:instrText>
+            </w:r>
+            <w:r>
+              <w:fldChar w:fldCharType="separate"/>
+            </w:r>
+            <w:r>
               <w:rPr>
-                <w:webHidden/>
+                <w:rStyle w:val="Hyperlink"/>
               </w:rPr>
-              <w:tab/>
-            </w:r>
-            <w:r>
-              <w:rPr>
-                <w:webHidden/>
-              </w:rPr>
-              <w:fldChar w:fldCharType="begin"/>
-            </w:r>
-            <w:r>
-              <w:rPr>
-                <w:webHidden/>
-              </w:rPr>
-              <w:instrText xml:space="preserve"> PAGEREF _Toc119075363 \h </w:instrText>
-            </w:r>
-            <w:r>
-              <w:rPr>
-                <w:webHidden/>
-              </w:rPr>
-            </w:r>
-            <w:r>
-              <w:rPr>
-                <w:webHidden/>
-              </w:rPr>
-              <w:fldChar w:fldCharType="separate"/>
-            </w:r>
-            <w:r>
-              <w:rPr>
-                <w:webHidden/>
-              </w:rPr>
-              <w:t>15</w:t>
-            </w:r>
-            <w:r>
-              <w:rPr>
-                <w:webHidden/>
-              </w:rPr>
+              <w:t>19</w:t>
+            </w:r>
+            <w:r>
               <w:fldChar w:fldCharType="end"/>
             </w:r>
           </w:hyperlink>
@@ -2479,60 +1738,39 @@
           <w:pPr>
             <w:pStyle w:val="TOC2"/>
             <w:tabs>
-              <w:tab w:val="right" w:leader="dot" w:pos="9016"/>
+              <w:tab w:val="right" w:leader="dot" w:pos="9015"/>
             </w:tabs>
             <w:rPr>
-              <w:rFonts w:eastAsiaTheme="minorEastAsia"/>
+              <w:rStyle w:val="Hyperlink"/>
               <w:lang w:eastAsia="en-GB"/>
             </w:rPr>
           </w:pPr>
-          <w:hyperlink w:anchor="_Toc119075364" w:history="1">
+          <w:hyperlink w:anchor="_Toc441743421">
             <w:r>
               <w:rPr>
                 <w:rStyle w:val="Hyperlink"/>
-                <w:rFonts w:ascii="Calibri Light" w:eastAsia="Calibri Light" w:hAnsi="Calibri Light" w:cs="Calibri Light"/>
               </w:rPr>
               <w:t>Adding Employees</w:t>
             </w:r>
             <w:r>
+              <w:tab/>
+            </w:r>
+            <w:r>
+              <w:fldChar w:fldCharType="begin"/>
+            </w:r>
+            <w:r>
+              <w:instrText xml:space="preserve">PAGEREF _Toc441743421 \h</w:instrText>
+            </w:r>
+            <w:r>
+              <w:fldChar w:fldCharType="separate"/>
+            </w:r>
+            <w:r>
               <w:rPr>
-                <w:webHidden/>
+                <w:rStyle w:val="Hyperlink"/>
               </w:rPr>
-              <w:tab/>
-            </w:r>
-            <w:r>
-              <w:rPr>
-                <w:webHidden/>
-              </w:rPr>
-              <w:fldChar w:fldCharType="begin"/>
-            </w:r>
-            <w:r>
-              <w:rPr>
-                <w:webHidden/>
-              </w:rPr>
-              <w:instrText xml:space="preserve"> PAGEREF _Toc119075364 \h </w:instrText>
-            </w:r>
-            <w:r>
-              <w:rPr>
-                <w:webHidden/>
-              </w:rPr>
-            </w:r>
-            <w:r>
-              <w:rPr>
-                <w:webHidden/>
-              </w:rPr>
-              <w:fldChar w:fldCharType="separate"/>
-            </w:r>
-            <w:r>
-              <w:rPr>
-                <w:webHidden/>
-              </w:rPr>
-              <w:t>15</w:t>
-            </w:r>
-            <w:r>
-              <w:rPr>
-                <w:webHidden/>
-              </w:rPr>
+              <w:t>19</w:t>
+            </w:r>
+            <w:r>
               <w:fldChar w:fldCharType="end"/>
             </w:r>
           </w:hyperlink>
@@ -2541,76 +1779,49 @@
           <w:pPr>
             <w:pStyle w:val="TOC2"/>
             <w:tabs>
-              <w:tab w:val="right" w:leader="dot" w:pos="9016"/>
+              <w:tab w:val="right" w:leader="dot" w:pos="9015"/>
             </w:tabs>
             <w:rPr>
-              <w:rFonts w:eastAsiaTheme="minorEastAsia"/>
+              <w:rStyle w:val="Hyperlink"/>
               <w:lang w:eastAsia="en-GB"/>
             </w:rPr>
           </w:pPr>
-          <w:hyperlink w:anchor="_Toc119075365" w:history="1">
+          <w:hyperlink w:anchor="_Toc1165987348">
             <w:r>
               <w:rPr>
                 <w:rStyle w:val="Hyperlink"/>
-                <w:rFonts w:ascii="Calibri Light" w:eastAsia="Calibri Light" w:hAnsi="Calibri Light" w:cs="Calibri Light"/>
               </w:rPr>
               <w:t>Ticket Transfer</w:t>
             </w:r>
             <w:r>
+              <w:tab/>
+            </w:r>
+            <w:r>
+              <w:fldChar w:fldCharType="begin"/>
+            </w:r>
+            <w:r>
+              <w:instrText xml:space="preserve">PAGEREF _Toc1165987348 \h</w:instrText>
+            </w:r>
+            <w:r>
+              <w:fldChar w:fldCharType="separate"/>
+            </w:r>
+            <w:r>
               <w:rPr>
-                <w:webHidden/>
+                <w:rStyle w:val="Hyperlink"/>
               </w:rPr>
-              <w:tab/>
-            </w:r>
-            <w:r>
-              <w:rPr>
-                <w:webHidden/>
-              </w:rPr>
-              <w:fldChar w:fldCharType="begin"/>
-            </w:r>
-            <w:r>
-              <w:rPr>
-                <w:webHidden/>
-              </w:rPr>
-              <w:instrText xml:space="preserve"> PAGEREF _Toc119075365 \h </w:instrText>
-            </w:r>
-            <w:r>
-              <w:rPr>
-                <w:webHidden/>
-              </w:rPr>
-            </w:r>
-            <w:r>
-              <w:rPr>
-                <w:webHidden/>
-              </w:rPr>
-              <w:fldChar w:fldCharType="separate"/>
-            </w:r>
-            <w:r>
-              <w:rPr>
-                <w:webHidden/>
-              </w:rPr>
-              <w:t>15</w:t>
-            </w:r>
-            <w:r>
-              <w:rPr>
-                <w:webHidden/>
-              </w:rPr>
+              <w:t>19</w:t>
+            </w:r>
+            <w:r>
               <w:fldChar w:fldCharType="end"/>
             </w:r>
           </w:hyperlink>
-        </w:p>
-        <w:p>
           <w:r>
-            <w:rPr>
-              <w:b/>
-              <w:bCs/>
-              <w:noProof/>
-            </w:rPr>
             <w:fldChar w:fldCharType="end"/>
           </w:r>
         </w:p>
       </w:sdtContent>
     </w:sdt>
+    <w:p/>
     <w:p>
       <w:pPr>
         <w:pStyle w:val="Heading1"/>
@@ -2623,7 +1834,7 @@
     <w:p>
       <w:pPr>
         <w:rPr>
-          <w:rFonts w:asciiTheme="majorHAnsi" w:eastAsiaTheme="majorEastAsia" w:hAnsiTheme="majorHAnsi" w:cstheme="majorBidi"/>
+          <w:rFonts w:asciiTheme="majorHAnsi" w:hAnsiTheme="majorHAnsi" w:eastAsiaTheme="majorEastAsia" w:cstheme="majorBidi"/>
           <w:b/>
           <w:bCs/>
           <w:noProof/>
@@ -2646,7 +1857,7 @@
         <w:sectPr>
           <w:footerReference w:type="default" r:id="rId9"/>
           <w:footerReference w:type="first" r:id="rId10"/>
-          <w:pgSz w:w="11906" w:h="16838"/>
+          <w:pgSz w:w="11906" w:h="16838" w:orient="portrait"/>
           <w:pgMar w:top="1440" w:right="1440" w:bottom="1440" w:left="1440" w:header="708" w:footer="708" w:gutter="0"/>
           <w:pgNumType w:start="1"/>
           <w:cols w:space="708"/>
@@ -2659,11 +1870,12 @@
       <w:pPr>
         <w:pStyle w:val="Heading1"/>
       </w:pPr>
-      <w:bookmarkStart w:id="0" w:name="_Toc119075328"/>
-      <w:r>
+      <w:bookmarkStart w:name="_Toc2071026016" w:id="373872859"/>
+      <w:r>
+        <w:rPr/>
         <w:t>Introduction</w:t>
       </w:r>
-      <w:bookmarkEnd w:id="0"/>
+      <w:bookmarkEnd w:id="373872859"/>
     </w:p>
     <w:p/>
     <w:p>
@@ -2729,7 +1941,7 @@
       <w:r>
         <w:t xml:space="preserve">In order to be included in the present document, the UML diagram was split </w:t>
       </w:r>
-      <w:bookmarkStart w:id="1" w:name="_Int_95h9EN0B"/>
+      <w:bookmarkStart w:name="_Int_95h9EN0B" w:id="1"/>
       <w:r>
         <w:t>in</w:t>
       </w:r>
@@ -2817,11 +2029,12 @@
       <w:pPr>
         <w:pStyle w:val="Heading1"/>
       </w:pPr>
-      <w:bookmarkStart w:id="2" w:name="_Toc119075329"/>
-      <w:r>
+      <w:bookmarkStart w:name="_Toc186045133" w:id="98145330"/>
+      <w:r>
+        <w:rPr/>
         <w:t>1.Methods used during the development process</w:t>
       </w:r>
-      <w:bookmarkEnd w:id="2"/>
+      <w:bookmarkEnd w:id="98145330"/>
     </w:p>
     <w:p>
       <w:pPr>
@@ -2838,11 +2051,12 @@
       <w:pPr>
         <w:pStyle w:val="Heading2"/>
       </w:pPr>
-      <w:bookmarkStart w:id="3" w:name="_Toc119075330"/>
-      <w:r>
+      <w:bookmarkStart w:name="_Toc1110343834" w:id="1342637616"/>
+      <w:r>
+        <w:rPr/>
         <w:t>1.1. Entity relationship diagram</w:t>
       </w:r>
-      <w:bookmarkEnd w:id="3"/>
+      <w:bookmarkEnd w:id="1342637616"/>
     </w:p>
     <w:p>
       <w:pPr>
@@ -3046,11 +2260,12 @@
       <w:pPr>
         <w:pStyle w:val="Heading1"/>
       </w:pPr>
-      <w:bookmarkStart w:id="4" w:name="_Toc119075331"/>
-      <w:r>
+      <w:bookmarkStart w:name="_Toc1076245156" w:id="766358651"/>
+      <w:r>
+        <w:rPr/>
         <w:t>1.2. UML Diagram</w:t>
       </w:r>
-      <w:bookmarkEnd w:id="4"/>
+      <w:bookmarkEnd w:id="766358651"/>
     </w:p>
     <w:p>
       <w:pPr>
@@ -3075,14 +2290,16 @@
       <w:pPr>
         <w:pStyle w:val="Heading2"/>
       </w:pPr>
-      <w:bookmarkStart w:id="5" w:name="_Toc119075332"/>
-      <w:r>
+      <w:bookmarkStart w:name="_Toc1694816017" w:id="780680140"/>
+      <w:r>
+        <w:rPr/>
         <w:t xml:space="preserve">1.2.1. The Model </w:t>
       </w:r>
       <w:r>
+        <w:rPr/>
         <w:t>Layer</w:t>
       </w:r>
-      <w:bookmarkEnd w:id="5"/>
+      <w:bookmarkEnd w:id="780680140"/>
     </w:p>
     <w:p>
       <w:pPr>
@@ -3329,11 +2546,12 @@
       <w:pPr>
         <w:pStyle w:val="Heading2"/>
       </w:pPr>
-      <w:bookmarkStart w:id="6" w:name="_Toc119075333"/>
-      <w:r>
+      <w:bookmarkStart w:name="_Toc433435045" w:id="1799820216"/>
+      <w:r>
+        <w:rPr/>
         <w:t>1.2.2. The Data Access Layer</w:t>
       </w:r>
-      <w:bookmarkEnd w:id="6"/>
+      <w:bookmarkEnd w:id="1799820216"/>
     </w:p>
     <w:p>
       <w:pPr>
@@ -3494,14 +2712,16 @@
       <w:pPr>
         <w:pStyle w:val="Heading2"/>
       </w:pPr>
-      <w:bookmarkStart w:id="7" w:name="_Toc119075334"/>
-      <w:r>
+      <w:bookmarkStart w:name="_Toc1808183346" w:id="2125646076"/>
+      <w:r>
+        <w:rPr/>
         <w:t xml:space="preserve">1.2.3. The Logic </w:t>
       </w:r>
       <w:r>
+        <w:rPr/>
         <w:t>Layer</w:t>
       </w:r>
-      <w:bookmarkEnd w:id="7"/>
+      <w:bookmarkEnd w:id="2125646076"/>
     </w:p>
     <w:p>
       <w:pPr>
@@ -3792,11 +3012,12 @@
       <w:pPr>
         <w:pStyle w:val="Heading2"/>
       </w:pPr>
-      <w:bookmarkStart w:id="8" w:name="_Toc119075335"/>
-      <w:r>
+      <w:bookmarkStart w:name="_Toc1825272307" w:id="1561009311"/>
+      <w:r>
+        <w:rPr/>
         <w:t>1.2.4. The User Interface layer</w:t>
       </w:r>
-      <w:bookmarkEnd w:id="8"/>
+      <w:bookmarkEnd w:id="1561009311"/>
     </w:p>
     <w:p>
       <w:pPr>
@@ -3922,14 +3143,16 @@
       <w:pPr>
         <w:pStyle w:val="Heading1"/>
       </w:pPr>
-      <w:bookmarkStart w:id="9" w:name="_Toc119075336"/>
-      <w:r>
+      <w:bookmarkStart w:name="_Toc2116829087" w:id="1613475974"/>
+      <w:r>
+        <w:rPr/>
         <w:t>1.3. UML diagrams</w:t>
       </w:r>
       <w:r>
+        <w:rPr/>
         <w:t xml:space="preserve"> based on division of tasks</w:t>
       </w:r>
-      <w:bookmarkEnd w:id="9"/>
+      <w:bookmarkEnd w:id="1613475974"/>
     </w:p>
     <w:p>
       <w:pPr>
@@ -3944,14 +3167,16 @@
       <w:pPr>
         <w:pStyle w:val="Heading2"/>
       </w:pPr>
-      <w:bookmarkStart w:id="10" w:name="_Toc119075337"/>
-      <w:r>
+      <w:bookmarkStart w:name="_Toc1359658654" w:id="1147484906"/>
+      <w:r>
+        <w:rPr/>
         <w:t>1.3.1. Adding employees and t</w:t>
       </w:r>
       <w:r>
+        <w:rPr/>
         <w:t>icket transfer</w:t>
       </w:r>
-      <w:bookmarkEnd w:id="10"/>
+      <w:bookmarkEnd w:id="1147484906"/>
     </w:p>
     <w:p>
       <w:pPr>
@@ -4122,29 +3347,36 @@
       <w:pPr>
         <w:pStyle w:val="Heading2"/>
       </w:pPr>
-      <w:bookmarkStart w:id="11" w:name="_Toc119075338"/>
-      <w:r>
+      <w:bookmarkStart w:name="_Toc1850257398" w:id="487658835"/>
+      <w:r>
+        <w:rPr/>
         <w:t>1.3.2. D</w:t>
       </w:r>
       <w:r>
+        <w:rPr/>
         <w:t>ashboard and</w:t>
       </w:r>
       <w:r>
+        <w:rPr/>
         <w:t xml:space="preserve"> </w:t>
       </w:r>
       <w:r>
+        <w:rPr/>
         <w:t>tickets and</w:t>
       </w:r>
       <w:r>
+        <w:rPr/>
         <w:t xml:space="preserve"> </w:t>
       </w:r>
       <w:r>
+        <w:rPr/>
         <w:t xml:space="preserve">incident </w:t>
       </w:r>
       <w:r>
+        <w:rPr/>
         <w:t>filtering</w:t>
       </w:r>
-      <w:bookmarkEnd w:id="11"/>
+      <w:bookmarkEnd w:id="487658835"/>
     </w:p>
     <w:p>
       <w:pPr>
@@ -4223,14 +3455,16 @@
       <w:pPr>
         <w:pStyle w:val="Heading2"/>
       </w:pPr>
-      <w:bookmarkStart w:id="12" w:name="_Toc119075339"/>
-      <w:r>
+      <w:bookmarkStart w:name="_Toc1732188940" w:id="270496469"/>
+      <w:r>
+        <w:rPr/>
         <w:t xml:space="preserve">1.3.3. </w:t>
       </w:r>
       <w:r>
+        <w:rPr/>
         <w:t>Create, read, update, delete tickets and escalate tickets</w:t>
       </w:r>
-      <w:bookmarkEnd w:id="12"/>
+      <w:bookmarkEnd w:id="270496469"/>
     </w:p>
     <w:p>
       <w:pPr>
@@ -4250,27 +3484,24 @@
         </w:rPr>
       </w:pPr>
       <w:r>
-        <w:rPr>
-          <w:noProof/>
-        </w:rPr>
         <w:drawing>
-          <wp:inline distT="0" distB="0" distL="0" distR="0" wp14:anchorId="130FF511" wp14:editId="5DCB25AB">
+          <wp:inline wp14:editId="4D57B359" wp14:anchorId="130FF511">
             <wp:extent cx="8158976" cy="4905692"/>
             <wp:effectExtent l="952" t="0" r="0" b="0"/>
-            <wp:docPr id="1" name="Picture 1"/>
+            <wp:docPr id="1" name="Picture 1" title=""/>
             <wp:cNvGraphicFramePr>
-              <a:graphicFrameLocks xmlns:a="http://schemas.openxmlformats.org/drawingml/2006/main" noChangeAspect="1"/>
+              <a:graphicFrameLocks noChangeAspect="1"/>
             </wp:cNvGraphicFramePr>
-            <a:graphic xmlns:a="http://schemas.openxmlformats.org/drawingml/2006/main">
+            <a:graphic>
               <a:graphicData uri="http://schemas.openxmlformats.org/drawingml/2006/picture">
-                <pic:pic xmlns:pic="http://schemas.openxmlformats.org/drawingml/2006/picture">
+                <pic:pic>
                   <pic:nvPicPr>
                     <pic:cNvPr id="0" name="Picture 1"/>
                     <pic:cNvPicPr/>
                   </pic:nvPicPr>
                   <pic:blipFill>
-                    <a:blip r:embed="rId14">
-                      <a:extLst>
+                    <a:blip r:embed="R70c2b386693646a1">
+                      <a:extLst xmlns:a="http://schemas.openxmlformats.org/drawingml/2006/main">
                         <a:ext uri="{28A0092B-C50C-407E-A947-70E740481C1C}">
                           <a14:useLocalDpi xmlns:a14="http://schemas.microsoft.com/office/drawing/2010/main" val="0"/>
                         </a:ext>
@@ -4281,7 +3512,7 @@
                     </a:stretch>
                   </pic:blipFill>
                   <pic:spPr>
-                    <a:xfrm rot="16200000">
+                    <a:xfrm rot="16200000" flipH="0" flipV="0">
                       <a:off x="0" y="0"/>
                       <a:ext cx="8158976" cy="4905692"/>
                     </a:xfrm>
@@ -4310,45 +3541,46 @@
       <w:pPr>
         <w:pStyle w:val="Heading2"/>
       </w:pPr>
-      <w:bookmarkStart w:id="13" w:name="_Toc119075340"/>
-      <w:r>
+      <w:bookmarkStart w:name="_Toc1769099324" w:id="549381812"/>
+      <w:r>
+        <w:rPr/>
         <w:t>1.3.</w:t>
       </w:r>
       <w:r>
-        <w:t>3</w:t>
-      </w:r>
-      <w:r>
+        <w:rPr/>
+        <w:t>4</w:t>
+      </w:r>
+      <w:r>
+        <w:rPr/>
         <w:t>. Display the tickets to the employee, close tickets and</w:t>
       </w:r>
       <w:r>
+        <w:rPr/>
         <w:t xml:space="preserve"> searching through tickets</w:t>
       </w:r>
-      <w:bookmarkEnd w:id="13"/>
-    </w:p>
-    <w:p/>
-    <w:p>
-      <w:r>
-        <w:rPr>
-          <w:noProof/>
-        </w:rPr>
+      <w:bookmarkEnd w:id="549381812"/>
+    </w:p>
+    <w:p/>
+    <w:p>
+      <w:r>
         <w:drawing>
-          <wp:inline distT="0" distB="0" distL="0" distR="0" wp14:anchorId="204DB321" wp14:editId="02BD9D3E">
+          <wp:inline wp14:editId="6D6D5A9E" wp14:anchorId="204DB321">
             <wp:extent cx="4921250" cy="3857625"/>
             <wp:effectExtent l="0" t="0" r="0" b="0"/>
-            <wp:docPr id="1138591256" name="Picture 1138591256"/>
+            <wp:docPr id="1138591256" name="Picture 1138591256" title=""/>
             <wp:cNvGraphicFramePr>
-              <a:graphicFrameLocks xmlns:a="http://schemas.openxmlformats.org/drawingml/2006/main" noChangeAspect="1"/>
+              <a:graphicFrameLocks noChangeAspect="1"/>
             </wp:cNvGraphicFramePr>
-            <a:graphic xmlns:a="http://schemas.openxmlformats.org/drawingml/2006/main">
+            <a:graphic>
               <a:graphicData uri="http://schemas.openxmlformats.org/drawingml/2006/picture">
-                <pic:pic xmlns:pic="http://schemas.openxmlformats.org/drawingml/2006/picture">
+                <pic:pic>
                   <pic:nvPicPr>
-                    <pic:cNvPr id="0" name=""/>
+                    <pic:cNvPr id="0" name="Picture 1138591256"/>
                     <pic:cNvPicPr/>
                   </pic:nvPicPr>
                   <pic:blipFill>
-                    <a:blip r:embed="rId15" cstate="print">
-                      <a:extLst>
+                    <a:blip r:embed="Rad24906085134dc0">
+                      <a:extLst xmlns:a="http://schemas.openxmlformats.org/drawingml/2006/main">
                         <a:ext uri="{28A0092B-C50C-407E-A947-70E740481C1C}">
                           <a14:useLocalDpi xmlns:a14="http://schemas.microsoft.com/office/drawing/2010/main" val="0"/>
                         </a:ext>
@@ -4359,7 +3591,7 @@
                     </a:stretch>
                   </pic:blipFill>
                   <pic:spPr>
-                    <a:xfrm>
+                    <a:xfrm rot="0" flipH="0" flipV="0">
                       <a:off x="0" y="0"/>
                       <a:ext cx="4921250" cy="3857625"/>
                     </a:xfrm>
@@ -4376,85 +3608,109 @@
     </w:p>
     <w:p>
       <w:pPr>
-        <w:rPr>
-          <w:rFonts w:asciiTheme="majorHAnsi" w:eastAsiaTheme="majorEastAsia" w:hAnsiTheme="majorHAnsi" w:cstheme="majorBidi"/>
-          <w:noProof/>
-          <w:color w:val="2F5496" w:themeColor="accent1" w:themeShade="BF"/>
+        <w:pStyle w:val="Normal"/>
+      </w:pPr>
+    </w:p>
+    <w:p>
+      <w:pPr>
+        <w:pStyle w:val="Heading2"/>
+      </w:pPr>
+    </w:p>
+    <w:p>
+      <w:pPr>
+        <w:pStyle w:val="Heading2"/>
+      </w:pPr>
+    </w:p>
+    <w:p>
+      <w:pPr>
+        <w:pStyle w:val="Normal"/>
+      </w:pPr>
+    </w:p>
+    <w:p/>
+    <w:p/>
+    <w:p/>
+    <w:p>
+      <w:pPr>
+        <w:pStyle w:val="Heading2"/>
+      </w:pPr>
+    </w:p>
+    <w:p>
+      <w:pPr>
+        <w:pStyle w:val="Heading2"/>
+        <w:keepNext w:val="1"/>
+        <w:spacing w:before="40"/>
+        <w:rPr>
+          <w:rFonts w:ascii="Calibri Light" w:hAnsi="Calibri Light" w:eastAsia="Calibri Light" w:cs="Calibri Light"/>
+          <w:b w:val="0"/>
+          <w:bCs w:val="0"/>
+          <w:i w:val="0"/>
+          <w:iCs w:val="0"/>
+          <w:caps w:val="0"/>
+          <w:smallCaps w:val="0"/>
+          <w:noProof w:val="0"/>
+          <w:color w:val="2F5496" w:themeColor="accent1" w:themeTint="FF" w:themeShade="BF"/>
           <w:sz w:val="26"/>
           <w:szCs w:val="26"/>
-        </w:rPr>
-      </w:pPr>
-      <w:r>
-        <w:br w:type="page"/>
-      </w:r>
+          <w:lang w:val="en-US"/>
+        </w:rPr>
+      </w:pPr>
     </w:p>
     <w:p>
       <w:pPr>
         <w:pStyle w:val="Heading2"/>
-      </w:pPr>
-      <w:bookmarkStart w:id="14" w:name="_Toc119075341"/>
-      <w:r>
-        <w:t>1.3.</w:t>
-      </w:r>
-      <w:r>
-        <w:t>4</w:t>
-      </w:r>
-      <w:r>
-        <w:t>. Login, creating incidents and ticket archiving</w:t>
-      </w:r>
-      <w:bookmarkEnd w:id="14"/>
-    </w:p>
-    <w:p>
-      <w:pPr>
-        <w:rPr>
-          <w:color w:val="4472C4" w:themeColor="accent1"/>
-          <w:sz w:val="28"/>
-          <w:szCs w:val="28"/>
-        </w:rPr>
-      </w:pPr>
-    </w:p>
-    <w:p>
-      <w:pPr>
-        <w:rPr>
-          <w:color w:val="4472C4" w:themeColor="accent1"/>
-          <w:sz w:val="28"/>
-          <w:szCs w:val="28"/>
-        </w:rPr>
-      </w:pPr>
-    </w:p>
-    <w:p/>
-    <w:p/>
-    <w:p>
-      <w:r>
-        <w:br w:type="page"/>
-      </w:r>
-    </w:p>
-    <w:p/>
-    <w:p/>
-    <w:p/>
-    <w:p>
-      <w:r>
-        <w:rPr>
-          <w:noProof/>
-        </w:rPr>
+        <w:keepNext w:val="1"/>
+        <w:spacing w:before="40"/>
+        <w:rPr>
+          <w:rFonts w:ascii="Calibri" w:hAnsi="Calibri" w:eastAsia="Calibri" w:cs="Calibri"/>
+          <w:noProof w:val="0"/>
+          <w:sz w:val="24"/>
+          <w:szCs w:val="24"/>
+          <w:lang w:val="en-US"/>
+        </w:rPr>
+      </w:pPr>
+      <w:bookmarkStart w:name="_Toc2098416745" w:id="513789831"/>
+      <w:r>
+        <w:rPr>
+          <w:rFonts w:ascii="Calibri Light" w:hAnsi="Calibri Light" w:eastAsia="Calibri Light" w:cs="Calibri Light"/>
+          <w:b w:val="0"/>
+          <w:bCs w:val="0"/>
+          <w:i w:val="0"/>
+          <w:iCs w:val="0"/>
+          <w:caps w:val="0"/>
+          <w:smallCaps w:val="0"/>
+          <w:noProof w:val="0"/>
+          <w:color w:val="2F5496" w:themeColor="accent1" w:themeTint="FF" w:themeShade="BF"/>
+          <w:sz w:val="26"/>
+          <w:szCs w:val="26"/>
+          <w:lang w:val="en-US"/>
+        </w:rPr>
+        <w:t>1.3.5. Login, creating incidents and ticket archiving</w:t>
+      </w:r>
+      <w:bookmarkEnd w:id="513789831"/>
+    </w:p>
+    <w:p>
+      <w:pPr>
+        <w:pStyle w:val="Normal"/>
+      </w:pPr>
+      <w:r>
         <w:drawing>
-          <wp:inline distT="0" distB="0" distL="0" distR="0" wp14:anchorId="796FFB3F" wp14:editId="06B51EEA">
-            <wp:extent cx="5848731" cy="9326880"/>
+          <wp:inline wp14:editId="46E0C490" wp14:anchorId="3209ECA2">
+            <wp:extent cx="4899029" cy="7812405"/>
             <wp:effectExtent l="0" t="0" r="0" b="0"/>
-            <wp:docPr id="1399891838" name="Picture 1399891838"/>
+            <wp:docPr id="1399891838" name="Picture 1399891838" title=""/>
             <wp:cNvGraphicFramePr>
-              <a:graphicFrameLocks xmlns:a="http://schemas.openxmlformats.org/drawingml/2006/main" noChangeAspect="1"/>
+              <a:graphicFrameLocks noChangeAspect="1"/>
             </wp:cNvGraphicFramePr>
-            <a:graphic xmlns:a="http://schemas.openxmlformats.org/drawingml/2006/main">
+            <a:graphic>
               <a:graphicData uri="http://schemas.openxmlformats.org/drawingml/2006/picture">
-                <pic:pic xmlns:pic="http://schemas.openxmlformats.org/drawingml/2006/picture">
+                <pic:pic>
                   <pic:nvPicPr>
-                    <pic:cNvPr id="0" name=""/>
+                    <pic:cNvPr id="0" name="Picture 1399891838"/>
                     <pic:cNvPicPr/>
                   </pic:nvPicPr>
                   <pic:blipFill>
-                    <a:blip r:embed="rId16" cstate="print">
-                      <a:extLst>
+                    <a:blip r:embed="R7b46cc0846224680">
+                      <a:extLst xmlns:a="http://schemas.openxmlformats.org/drawingml/2006/main">
                         <a:ext uri="{28A0092B-C50C-407E-A947-70E740481C1C}">
                           <a14:useLocalDpi xmlns:a14="http://schemas.microsoft.com/office/drawing/2010/main" val="0"/>
                         </a:ext>
@@ -4464,12 +3720,12 @@
                       <a:fillRect/>
                     </a:stretch>
                   </pic:blipFill>
-                  <pic:spPr>
-                    <a:xfrm>
+                  <pic:spPr xmlns:pic="http://schemas.openxmlformats.org/drawingml/2006/picture">
+                    <a:xfrm xmlns:a="http://schemas.openxmlformats.org/drawingml/2006/main" rot="0" flipH="0" flipV="0">
                       <a:off x="0" y="0"/>
-                      <a:ext cx="5848731" cy="9326880"/>
+                      <a:ext cx="4899029" cy="7812405"/>
                     </a:xfrm>
-                    <a:prstGeom prst="rect">
+                    <a:prstGeom xmlns:a="http://schemas.openxmlformats.org/drawingml/2006/main" prst="rect">
                       <a:avLst/>
                     </a:prstGeom>
                   </pic:spPr>
@@ -4480,31 +3736,51 @@
         </w:drawing>
       </w:r>
     </w:p>
-    <w:p/>
-    <w:p/>
-    <w:p/>
     <w:p>
       <w:pPr>
         <w:pStyle w:val="Heading1"/>
       </w:pPr>
-      <w:bookmarkStart w:id="15" w:name="_Toc119075342"/>
-      <w:r>
+    </w:p>
+    <w:p>
+      <w:pPr>
+        <w:pStyle w:val="Normal"/>
+      </w:pPr>
+    </w:p>
+    <w:p>
+      <w:pPr>
+        <w:pStyle w:val="Normal"/>
+      </w:pPr>
+    </w:p>
+    <w:p>
+      <w:pPr>
+        <w:pStyle w:val="Normal"/>
+      </w:pPr>
+    </w:p>
+    <w:p>
+      <w:pPr>
+        <w:pStyle w:val="Heading1"/>
+      </w:pPr>
+      <w:bookmarkStart w:name="_Toc114398667" w:id="21426739"/>
+      <w:r>
+        <w:rPr/>
         <w:t xml:space="preserve">Konrad Figura  - </w:t>
       </w:r>
       <w:r>
+        <w:rPr/>
         <w:t>Design Choices</w:t>
       </w:r>
-      <w:bookmarkEnd w:id="15"/>
+      <w:bookmarkEnd w:id="21426739"/>
     </w:p>
     <w:p>
       <w:pPr>
         <w:pStyle w:val="Heading2"/>
       </w:pPr>
-      <w:bookmarkStart w:id="16" w:name="_Toc119075343"/>
-      <w:r>
+      <w:bookmarkStart w:name="_Toc174183708" w:id="540640086"/>
+      <w:r>
+        <w:rPr/>
         <w:t>Use of StatusStruct</w:t>
       </w:r>
-      <w:bookmarkEnd w:id="16"/>
+      <w:bookmarkEnd w:id="540640086"/>
     </w:p>
     <w:p>
       <w:r>
@@ -4527,14 +3803,16 @@
       <w:pPr>
         <w:pStyle w:val="Heading2"/>
       </w:pPr>
-      <w:bookmarkStart w:id="17" w:name="_Toc119075344"/>
-      <w:r>
+      <w:bookmarkStart w:name="_Toc1997281722" w:id="375337859"/>
+      <w:r>
+        <w:rPr/>
         <w:t>TicketsDAO use of BsonDocument</w:t>
       </w:r>
       <w:r>
+        <w:rPr/>
         <w:t>, instead of Ticket as a generic</w:t>
       </w:r>
-      <w:bookmarkEnd w:id="17"/>
+      <w:bookmarkEnd w:id="375337859"/>
     </w:p>
     <w:p>
       <w:r>
@@ -4566,20 +3844,24 @@
       <w:pPr>
         <w:pStyle w:val="Heading2"/>
       </w:pPr>
-      <w:bookmarkStart w:id="18" w:name="_Toc119075345"/>
-      <w:r>
+      <w:bookmarkStart w:name="_Toc44892616" w:id="1483689625"/>
+      <w:r>
+        <w:rPr/>
         <w:t xml:space="preserve">Ticket Escalation as a </w:t>
       </w:r>
       <w:r>
+        <w:rPr/>
         <w:t>field</w:t>
       </w:r>
       <w:r>
+        <w:rPr/>
         <w:t xml:space="preserve"> of the </w:t>
       </w:r>
       <w:r>
+        <w:rPr/>
         <w:t>Ticket document</w:t>
       </w:r>
-      <w:bookmarkEnd w:id="18"/>
+      <w:bookmarkEnd w:id="1483689625"/>
     </w:p>
     <w:p>
       <w:r>
@@ -4612,11 +3894,12 @@
       <w:pPr>
         <w:pStyle w:val="Heading2"/>
       </w:pPr>
-      <w:bookmarkStart w:id="19" w:name="_Toc119075346"/>
-      <w:r>
+      <w:bookmarkStart w:name="_Toc1631292536" w:id="815636500"/>
+      <w:r>
+        <w:rPr/>
         <w:t>Use of Newtonsoft.Json</w:t>
       </w:r>
-      <w:bookmarkEnd w:id="19"/>
+      <w:bookmarkEnd w:id="815636500"/>
     </w:p>
     <w:p>
       <w:r>
@@ -4643,11 +3926,12 @@
       <w:pPr>
         <w:pStyle w:val="Heading2"/>
       </w:pPr>
-      <w:bookmarkStart w:id="20" w:name="_Toc119075347"/>
-      <w:r>
+      <w:bookmarkStart w:name="_Toc1829596793" w:id="514832263"/>
+      <w:r>
+        <w:rPr/>
         <w:t>Inability to edit dates in submitted ticket</w:t>
       </w:r>
-      <w:bookmarkEnd w:id="20"/>
+      <w:bookmarkEnd w:id="514832263"/>
     </w:p>
     <w:p>
       <w:r>
@@ -4668,11 +3952,12 @@
       <w:pPr>
         <w:pStyle w:val="Heading2"/>
       </w:pPr>
-      <w:bookmarkStart w:id="21" w:name="_Toc119075348"/>
-      <w:r>
+      <w:bookmarkStart w:name="_Toc1602298200" w:id="213668764"/>
+      <w:r>
+        <w:rPr/>
         <w:t>Data transfer objects for InsertTicket and UpdateTicket</w:t>
       </w:r>
-      <w:bookmarkEnd w:id="21"/>
+      <w:bookmarkEnd w:id="213668764"/>
     </w:p>
     <w:p>
       <w:r>
@@ -4691,36 +3976,43 @@
       <w:pPr>
         <w:pStyle w:val="Heading1"/>
       </w:pPr>
-      <w:bookmarkStart w:id="22" w:name="_Toc119075349"/>
-      <w:r>
+      <w:bookmarkStart w:name="_Toc1139335714" w:id="936892145"/>
+      <w:r>
+        <w:rPr/>
         <w:t xml:space="preserve">Rodrigo Bange – </w:t>
       </w:r>
       <w:r>
+        <w:rPr/>
         <w:t xml:space="preserve">Design Choices </w:t>
       </w:r>
       <w:r>
+        <w:rPr/>
         <w:t>(</w:t>
       </w:r>
       <w:r>
+        <w:rPr/>
         <w:t xml:space="preserve">Dashboard &amp; </w:t>
       </w:r>
       <w:r>
+        <w:rPr/>
         <w:t>Incident Filtering</w:t>
       </w:r>
       <w:r>
+        <w:rPr/>
         <w:t>)</w:t>
       </w:r>
-      <w:bookmarkEnd w:id="22"/>
+      <w:bookmarkEnd w:id="936892145"/>
     </w:p>
     <w:p>
       <w:pPr>
         <w:pStyle w:val="Heading2"/>
       </w:pPr>
-      <w:bookmarkStart w:id="23" w:name="_Toc119075350"/>
-      <w:r>
+      <w:bookmarkStart w:name="_Toc1721072933" w:id="683943155"/>
+      <w:r>
+        <w:rPr/>
         <w:t>Dashboard</w:t>
       </w:r>
-      <w:bookmarkEnd w:id="23"/>
+      <w:bookmarkEnd w:id="683943155"/>
     </w:p>
     <w:p>
       <w:r>
@@ -4807,14 +4099,16 @@
       <w:pPr>
         <w:pStyle w:val="Heading2"/>
       </w:pPr>
-      <w:bookmarkStart w:id="24" w:name="_Toc119075351"/>
-      <w:r>
+      <w:bookmarkStart w:name="_Toc1575555879" w:id="2075889693"/>
+      <w:r>
+        <w:rPr/>
         <w:t>Long value to int</w:t>
       </w:r>
       <w:r>
+        <w:rPr/>
         <w:t xml:space="preserve"> conversion</w:t>
       </w:r>
-      <w:bookmarkEnd w:id="24"/>
+      <w:bookmarkEnd w:id="2075889693"/>
     </w:p>
     <w:p>
       <w:r>
@@ -4847,11 +4141,16 @@
     </w:p>
     <w:p/>
     <w:p>
-      <w:bookmarkStart w:id="25" w:name="_Toc119075352"/>
-      <w:r>
+      <w:pPr>
         <w:rPr>
           <w:rStyle w:val="Heading2Char"/>
         </w:rPr>
+      </w:pPr>
+      <w:bookmarkStart w:name="_Toc1402474987" w:id="1789466501"/>
+      <w:r>
+        <w:rPr>
+          <w:rStyle w:val="Heading2Char"/>
+        </w:rPr>
         <w:t xml:space="preserve">Incident </w:t>
       </w:r>
       <w:r>
@@ -4866,7 +4165,7 @@
         </w:rPr>
         <w:t>Filtering (Individual part)</w:t>
       </w:r>
-      <w:bookmarkEnd w:id="25"/>
+      <w:bookmarkEnd w:id="1789466501"/>
     </w:p>
     <w:p>
       <w:r>
@@ -4929,17 +4228,20 @@
       <w:pPr>
         <w:pStyle w:val="Heading2"/>
       </w:pPr>
-      <w:bookmarkStart w:id="26" w:name="_Toc119075353"/>
-      <w:r>
+      <w:bookmarkStart w:name="_Toc1805820069" w:id="729379925"/>
+      <w:r>
+        <w:rPr/>
         <w:t xml:space="preserve">Service </w:t>
       </w:r>
       <w:r>
+        <w:rPr/>
         <w:t xml:space="preserve">Ticket </w:t>
       </w:r>
       <w:r>
+        <w:rPr/>
         <w:t>Filtering</w:t>
       </w:r>
-      <w:bookmarkEnd w:id="26"/>
+      <w:bookmarkEnd w:id="729379925"/>
     </w:p>
     <w:p>
       <w:r>
@@ -5008,14 +4310,16 @@
       <w:pPr>
         <w:pStyle w:val="Heading2"/>
       </w:pPr>
-      <w:bookmarkStart w:id="27" w:name="_Toc119075354"/>
-      <w:r>
+      <w:bookmarkStart w:name="_Toc1124599304" w:id="1822656777"/>
+      <w:r>
+        <w:rPr/>
         <w:t xml:space="preserve">Logic behind </w:t>
       </w:r>
       <w:r>
+        <w:rPr/>
         <w:t>Ticket Count</w:t>
       </w:r>
-      <w:bookmarkEnd w:id="27"/>
+      <w:bookmarkEnd w:id="1822656777"/>
     </w:p>
     <w:p>
       <w:r>
@@ -5066,17 +4370,20 @@
       <w:pPr>
         <w:pStyle w:val="Heading2"/>
       </w:pPr>
-      <w:bookmarkStart w:id="28" w:name="_Toc119075355"/>
-      <w:r>
+      <w:bookmarkStart w:name="_Toc847143996" w:id="2141202754"/>
+      <w:r>
+        <w:rPr/>
         <w:t xml:space="preserve">Logic behind </w:t>
       </w:r>
       <w:r>
+        <w:rPr/>
         <w:t xml:space="preserve">Ticket </w:t>
       </w:r>
       <w:r>
+        <w:rPr/>
         <w:t>Filtering</w:t>
       </w:r>
-      <w:bookmarkEnd w:id="28"/>
+      <w:bookmarkEnd w:id="2141202754"/>
     </w:p>
     <w:p>
       <w:r>
@@ -5106,11 +4413,12 @@
       <w:pPr>
         <w:pStyle w:val="Heading2"/>
       </w:pPr>
-      <w:bookmarkStart w:id="29" w:name="_Toc119075356"/>
-      <w:r>
+      <w:bookmarkStart w:name="_Toc1483217707" w:id="1933221801"/>
+      <w:r>
+        <w:rPr/>
         <w:t>Circular Progression Bar</w:t>
       </w:r>
-      <w:bookmarkEnd w:id="29"/>
+      <w:bookmarkEnd w:id="1933221801"/>
     </w:p>
     <w:p>
       <w:r>
@@ -5188,20 +4496,24 @@
       <w:pPr>
         <w:pStyle w:val="Heading2"/>
       </w:pPr>
-      <w:bookmarkStart w:id="30" w:name="_Toc119075357"/>
-      <w:r>
+      <w:bookmarkStart w:name="_Toc1676927377" w:id="2109699546"/>
+      <w:r>
+        <w:rPr/>
         <w:t xml:space="preserve">Faster </w:t>
       </w:r>
       <w:r>
+        <w:rPr/>
         <w:t>Panel</w:t>
       </w:r>
       <w:r>
+        <w:rPr/>
         <w:t xml:space="preserve"> &amp; </w:t>
       </w:r>
       <w:r>
+        <w:rPr/>
         <w:t>Table Layout Panel</w:t>
       </w:r>
-      <w:bookmarkEnd w:id="30"/>
+      <w:bookmarkEnd w:id="2109699546"/>
     </w:p>
     <w:p>
       <w:r>
@@ -5257,23 +4569,27 @@
       <w:pPr>
         <w:pStyle w:val="Heading2"/>
       </w:pPr>
+      <w:bookmarkStart w:name="_Toc924113491" w:id="1395500851"/>
       <w:r>
         <w:br/>
       </w:r>
-      <w:bookmarkStart w:id="31" w:name="_Toc119075358"/>
-      <w:r>
+      <w:r>
+        <w:rPr/>
         <w:t xml:space="preserve">Rounded </w:t>
       </w:r>
       <w:r>
+        <w:rPr/>
         <w:t>Panel</w:t>
       </w:r>
       <w:r>
+        <w:rPr/>
         <w:t>s, buttons and custom icons and logos.</w:t>
       </w:r>
-      <w:bookmarkEnd w:id="31"/>
-      <w:r>
+      <w:r>
+        <w:rPr/>
         <w:t xml:space="preserve"> </w:t>
       </w:r>
+      <w:bookmarkEnd w:id="1395500851"/>
     </w:p>
     <w:p>
       <w:r>
@@ -5353,49 +4669,52 @@
       <w:pPr>
         <w:pStyle w:val="Heading1"/>
         <w:rPr>
-          <w:rFonts w:ascii="Calibri Light" w:eastAsia="Calibri Light" w:hAnsi="Calibri Light" w:cs="Calibri Light"/>
-          <w:b/>
-          <w:bCs/>
+          <w:rFonts w:ascii="Calibri Light" w:hAnsi="Calibri Light" w:eastAsia="Calibri Light" w:cs="Calibri Light"/>
+          <w:b w:val="1"/>
+          <w:bCs w:val="1"/>
           <w:noProof w:val="0"/>
         </w:rPr>
       </w:pPr>
-      <w:bookmarkStart w:id="32" w:name="_Toc119075359"/>
-      <w:r>
-        <w:rPr>
-          <w:rFonts w:ascii="Calibri Light" w:eastAsia="Calibri Light" w:hAnsi="Calibri Light" w:cs="Calibri Light"/>
-          <w:b/>
-          <w:bCs/>
+      <w:bookmarkStart w:name="_Toc2018987320" w:id="1657754515"/>
+      <w:r>
+        <w:rPr>
+          <w:rFonts w:ascii="Calibri Light" w:hAnsi="Calibri Light" w:eastAsia="Calibri Light" w:cs="Calibri Light"/>
+          <w:b w:val="1"/>
+          <w:bCs w:val="1"/>
         </w:rPr>
         <w:t xml:space="preserve">Sara Eftekhar Azam </w:t>
       </w:r>
       <w:r>
         <w:rPr>
-          <w:rFonts w:ascii="Calibri Light" w:eastAsia="Calibri Light" w:hAnsi="Calibri Light" w:cs="Calibri Light"/>
-          <w:b/>
-          <w:bCs/>
+          <w:rFonts w:ascii="Calibri Light" w:hAnsi="Calibri Light" w:eastAsia="Calibri Light" w:cs="Calibri Light"/>
+          <w:b w:val="1"/>
+          <w:bCs w:val="1"/>
         </w:rPr>
         <w:t>– Design Choices</w:t>
       </w:r>
-      <w:bookmarkEnd w:id="32"/>
+      <w:bookmarkEnd w:id="1657754515"/>
     </w:p>
     <w:p>
       <w:pPr>
         <w:pStyle w:val="Heading2"/>
         <w:spacing w:line="259" w:lineRule="auto"/>
-      </w:pPr>
-      <w:bookmarkStart w:id="33" w:name="_Toc119075360"/>
-      <w:r>
-        <w:rPr>
-          <w:rFonts w:ascii="Calibri Light" w:eastAsia="Calibri Light" w:hAnsi="Calibri Light" w:cs="Calibri Light"/>
+        <w:rPr>
+          <w:rFonts w:ascii="Calibri Light" w:hAnsi="Calibri Light" w:eastAsia="Calibri Light" w:cs="Calibri Light"/>
+        </w:rPr>
+      </w:pPr>
+      <w:bookmarkStart w:name="_Toc149448741" w:id="229703120"/>
+      <w:r>
+        <w:rPr>
+          <w:rFonts w:ascii="Calibri Light" w:hAnsi="Calibri Light" w:eastAsia="Calibri Light" w:cs="Calibri Light"/>
         </w:rPr>
         <w:t>Searching</w:t>
       </w:r>
-      <w:bookmarkEnd w:id="33"/>
-    </w:p>
-    <w:p>
-      <w:r>
-        <w:rPr>
-          <w:rFonts w:ascii="Calibri" w:eastAsia="Calibri" w:hAnsi="Calibri" w:cs="Calibri"/>
+      <w:bookmarkEnd w:id="229703120"/>
+    </w:p>
+    <w:p>
+      <w:r>
+        <w:rPr>
+          <w:rFonts w:ascii="Calibri" w:hAnsi="Calibri" w:eastAsia="Calibri" w:cs="Calibri"/>
         </w:rPr>
         <w:t xml:space="preserve">One of the requirements of the project was to add the ability to filter loaded tickets. </w:t>
       </w:r>
@@ -5403,7 +4722,7 @@
     <w:p>
       <w:r>
         <w:rPr>
-          <w:rFonts w:ascii="Calibri" w:eastAsia="Calibri" w:hAnsi="Calibri" w:cs="Calibri"/>
+          <w:rFonts w:ascii="Calibri" w:hAnsi="Calibri" w:eastAsia="Calibri" w:cs="Calibri"/>
         </w:rPr>
         <w:t xml:space="preserve">To implement this feature, I decided to first convert the written filtering query to lower case. I think that most people do not pay attention to the case of what they are writing in the search query and if the search is case sensitive, they might not find what they are looking for, so I decided to convert it to lower case. </w:t>
       </w:r>
@@ -5411,31 +4730,31 @@
     <w:p>
       <w:r>
         <w:rPr>
-          <w:rFonts w:ascii="Calibri" w:eastAsia="Calibri" w:hAnsi="Calibri" w:cs="Calibri"/>
+          <w:rFonts w:ascii="Calibri" w:hAnsi="Calibri" w:eastAsia="Calibri" w:cs="Calibri"/>
         </w:rPr>
         <w:t xml:space="preserve">This feature does not make a new query to the database and works on the loaded list of tickets that is already stored in the “allTickets” variable. If the search bar is empty, I show all of them. If it is not empty, I search for tickets that contain the written query in one of their major fields including status, description, reporter name, subject, or date. It is not the most sophisticated </w:t>
       </w:r>
       <w:r>
         <w:rPr>
-          <w:rFonts w:ascii="Calibri" w:eastAsia="Calibri" w:hAnsi="Calibri" w:cs="Calibri"/>
+          <w:rFonts w:ascii="Calibri" w:hAnsi="Calibri" w:eastAsia="Calibri" w:cs="Calibri"/>
         </w:rPr>
         <w:t>search,</w:t>
       </w:r>
       <w:r>
         <w:rPr>
-          <w:rFonts w:ascii="Calibri" w:eastAsia="Calibri" w:hAnsi="Calibri" w:cs="Calibri"/>
+          <w:rFonts w:ascii="Calibri" w:hAnsi="Calibri" w:eastAsia="Calibri" w:cs="Calibri"/>
         </w:rPr>
         <w:t xml:space="preserve"> but I think it is a simple to understand search that users can understand </w:t>
       </w:r>
       <w:r>
         <w:rPr>
-          <w:rFonts w:ascii="Calibri" w:eastAsia="Calibri" w:hAnsi="Calibri" w:cs="Calibri"/>
+          <w:rFonts w:ascii="Calibri" w:hAnsi="Calibri" w:eastAsia="Calibri" w:cs="Calibri"/>
         </w:rPr>
         <w:t>easily,</w:t>
       </w:r>
       <w:r>
         <w:rPr>
-          <w:rFonts w:ascii="Calibri" w:eastAsia="Calibri" w:hAnsi="Calibri" w:cs="Calibri"/>
+          <w:rFonts w:ascii="Calibri" w:hAnsi="Calibri" w:eastAsia="Calibri" w:cs="Calibri"/>
         </w:rPr>
         <w:t xml:space="preserve"> and it is easy to use and does what is needed from this feature. </w:t>
       </w:r>
@@ -5443,7 +4762,7 @@
     <w:p>
       <w:r>
         <w:rPr>
-          <w:rFonts w:ascii="Calibri" w:eastAsia="Calibri" w:hAnsi="Calibri" w:cs="Calibri"/>
+          <w:rFonts w:ascii="Calibri" w:hAnsi="Calibri" w:eastAsia="Calibri" w:cs="Calibri"/>
         </w:rPr>
         <w:t xml:space="preserve">After filtering the tickets by this condition, I display them. </w:t>
       </w:r>
@@ -5451,7 +4770,7 @@
     <w:p>
       <w:r>
         <w:rPr>
-          <w:rFonts w:ascii="Calibri" w:eastAsia="Calibri" w:hAnsi="Calibri" w:cs="Calibri"/>
+          <w:rFonts w:ascii="Calibri" w:hAnsi="Calibri" w:eastAsia="Calibri" w:cs="Calibri"/>
         </w:rPr>
         <w:t xml:space="preserve"> </w:t>
       </w:r>
@@ -5459,32 +4778,35 @@
     <w:p>
       <w:pPr>
         <w:pStyle w:val="Heading2"/>
-      </w:pPr>
-      <w:bookmarkStart w:id="34" w:name="_Toc119075361"/>
-      <w:r>
-        <w:rPr>
-          <w:rFonts w:ascii="Calibri Light" w:eastAsia="Calibri Light" w:hAnsi="Calibri Light" w:cs="Calibri Light"/>
+        <w:rPr>
+          <w:rFonts w:ascii="Calibri Light" w:hAnsi="Calibri Light" w:eastAsia="Calibri Light" w:cs="Calibri Light"/>
+        </w:rPr>
+      </w:pPr>
+      <w:bookmarkStart w:name="_Toc1068888438" w:id="550892326"/>
+      <w:r>
+        <w:rPr>
+          <w:rFonts w:ascii="Calibri Light" w:hAnsi="Calibri Light" w:eastAsia="Calibri Light" w:cs="Calibri Light"/>
         </w:rPr>
         <w:t>Close Ticket</w:t>
       </w:r>
-      <w:bookmarkEnd w:id="34"/>
-    </w:p>
-    <w:p>
-      <w:r>
-        <w:rPr>
-          <w:rFonts w:ascii="Calibri" w:eastAsia="Calibri" w:hAnsi="Calibri" w:cs="Calibri"/>
+      <w:bookmarkEnd w:id="550892326"/>
+    </w:p>
+    <w:p>
+      <w:r>
+        <w:rPr>
+          <w:rFonts w:ascii="Calibri" w:hAnsi="Calibri" w:eastAsia="Calibri" w:cs="Calibri"/>
         </w:rPr>
         <w:t xml:space="preserve">At first, close tickets were distinguished in our system by setting their status to closed. However, after talking it over with the team, we decided that closed tickets are different from other tickets. Since we have both resolved and unresolved tickets in our system, having a closed ticket status seems redundant. So, we decided that closed tickets have different </w:t>
       </w:r>
       <w:r>
         <w:rPr>
-          <w:rFonts w:ascii="Calibri" w:eastAsia="Calibri" w:hAnsi="Calibri" w:cs="Calibri"/>
+          <w:rFonts w:ascii="Calibri" w:hAnsi="Calibri" w:eastAsia="Calibri" w:cs="Calibri"/>
         </w:rPr>
         <w:t>meanings</w:t>
       </w:r>
       <w:r>
         <w:rPr>
-          <w:rFonts w:ascii="Calibri" w:eastAsia="Calibri" w:hAnsi="Calibri" w:cs="Calibri"/>
+          <w:rFonts w:ascii="Calibri" w:hAnsi="Calibri" w:eastAsia="Calibri" w:cs="Calibri"/>
         </w:rPr>
         <w:t xml:space="preserve"> that resolved or unresolved tickets. In our interpretation, we decided that closed tickets are the ones that have been closed so they cannot be changed or modified anymore. </w:t>
       </w:r>
@@ -5492,31 +4814,31 @@
     <w:p>
       <w:r>
         <w:rPr>
-          <w:rFonts w:ascii="Calibri" w:eastAsia="Calibri" w:hAnsi="Calibri" w:cs="Calibri"/>
+          <w:rFonts w:ascii="Calibri" w:hAnsi="Calibri" w:eastAsia="Calibri" w:cs="Calibri"/>
         </w:rPr>
         <w:t xml:space="preserve">Before making this change, the closed tickets were represented in our code by “closed” status. However, after this change, I added a new field to the ticket document named “IsClosed” which is set to “true” for closed tickets. This way, it is obvious that a closed ticket is different from </w:t>
       </w:r>
       <w:r>
         <w:rPr>
-          <w:rFonts w:ascii="Calibri" w:eastAsia="Calibri" w:hAnsi="Calibri" w:cs="Calibri"/>
+          <w:rFonts w:ascii="Calibri" w:hAnsi="Calibri" w:eastAsia="Calibri" w:cs="Calibri"/>
         </w:rPr>
         <w:t>a not</w:t>
       </w:r>
       <w:r>
         <w:rPr>
-          <w:rFonts w:ascii="Calibri" w:eastAsia="Calibri" w:hAnsi="Calibri" w:cs="Calibri"/>
+          <w:rFonts w:ascii="Calibri" w:hAnsi="Calibri" w:eastAsia="Calibri" w:cs="Calibri"/>
         </w:rPr>
         <w:t xml:space="preserve"> closed </w:t>
       </w:r>
       <w:r>
         <w:rPr>
-          <w:rFonts w:ascii="Calibri" w:eastAsia="Calibri" w:hAnsi="Calibri" w:cs="Calibri"/>
+          <w:rFonts w:ascii="Calibri" w:hAnsi="Calibri" w:eastAsia="Calibri" w:cs="Calibri"/>
         </w:rPr>
         <w:t>ticket</w:t>
       </w:r>
       <w:r>
         <w:rPr>
-          <w:rFonts w:ascii="Calibri" w:eastAsia="Calibri" w:hAnsi="Calibri" w:cs="Calibri"/>
+          <w:rFonts w:ascii="Calibri" w:hAnsi="Calibri" w:eastAsia="Calibri" w:cs="Calibri"/>
         </w:rPr>
         <w:t xml:space="preserve">. </w:t>
       </w:r>
@@ -5524,19 +4846,19 @@
     <w:p>
       <w:r>
         <w:rPr>
-          <w:rFonts w:ascii="Calibri" w:eastAsia="Calibri" w:hAnsi="Calibri" w:cs="Calibri"/>
+          <w:rFonts w:ascii="Calibri" w:hAnsi="Calibri" w:eastAsia="Calibri" w:cs="Calibri"/>
         </w:rPr>
         <w:t xml:space="preserve">To show the user which tickets are closed and which tickets are not closed, I added a new column to the presentation of tickets. I thought about showing closed tickets by changing their color or </w:t>
       </w:r>
       <w:r>
         <w:rPr>
-          <w:rFonts w:ascii="Calibri" w:eastAsia="Calibri" w:hAnsi="Calibri" w:cs="Calibri"/>
+          <w:rFonts w:ascii="Calibri" w:hAnsi="Calibri" w:eastAsia="Calibri" w:cs="Calibri"/>
         </w:rPr>
         <w:t>font,</w:t>
       </w:r>
       <w:r>
         <w:rPr>
-          <w:rFonts w:ascii="Calibri" w:eastAsia="Calibri" w:hAnsi="Calibri" w:cs="Calibri"/>
+          <w:rFonts w:ascii="Calibri" w:hAnsi="Calibri" w:eastAsia="Calibri" w:cs="Calibri"/>
         </w:rPr>
         <w:t xml:space="preserve"> but I decided that having a new column to show the closed ticket status is far more understandable by users. So, I added a column to show the closed state of the tickets. </w:t>
       </w:r>
@@ -5544,7 +4866,7 @@
     <w:p>
       <w:r>
         <w:rPr>
-          <w:rFonts w:ascii="Calibri" w:eastAsia="Calibri" w:hAnsi="Calibri" w:cs="Calibri"/>
+          <w:rFonts w:ascii="Calibri" w:hAnsi="Calibri" w:eastAsia="Calibri" w:cs="Calibri"/>
         </w:rPr>
         <w:t xml:space="preserve"> </w:t>
       </w:r>
@@ -5552,20 +4874,23 @@
     <w:p>
       <w:pPr>
         <w:pStyle w:val="Heading2"/>
-      </w:pPr>
-      <w:bookmarkStart w:id="35" w:name="_Toc119075362"/>
-      <w:r>
-        <w:rPr>
-          <w:rFonts w:ascii="Calibri Light" w:eastAsia="Calibri Light" w:hAnsi="Calibri Light" w:cs="Calibri Light"/>
+        <w:rPr>
+          <w:rFonts w:ascii="Calibri Light" w:hAnsi="Calibri Light" w:eastAsia="Calibri Light" w:cs="Calibri Light"/>
+        </w:rPr>
+      </w:pPr>
+      <w:bookmarkStart w:name="_Toc26208574" w:id="1758279827"/>
+      <w:r>
+        <w:rPr>
+          <w:rFonts w:ascii="Calibri Light" w:hAnsi="Calibri Light" w:eastAsia="Calibri Light" w:cs="Calibri Light"/>
         </w:rPr>
         <w:t>Close Ticket Search</w:t>
       </w:r>
-      <w:bookmarkEnd w:id="35"/>
-    </w:p>
-    <w:p>
-      <w:r>
-        <w:rPr>
-          <w:rFonts w:ascii="Calibri" w:eastAsia="Calibri" w:hAnsi="Calibri" w:cs="Calibri"/>
+      <w:bookmarkEnd w:id="1758279827"/>
+    </w:p>
+    <w:p>
+      <w:r>
+        <w:rPr>
+          <w:rFonts w:ascii="Calibri" w:hAnsi="Calibri" w:eastAsia="Calibri" w:cs="Calibri"/>
         </w:rPr>
         <w:t xml:space="preserve">One of the features of the application was the ability to search tickets by their status. </w:t>
       </w:r>
@@ -5573,7 +4898,7 @@
     <w:p>
       <w:r>
         <w:rPr>
-          <w:rFonts w:ascii="Calibri" w:eastAsia="Calibri" w:hAnsi="Calibri" w:cs="Calibri"/>
+          <w:rFonts w:ascii="Calibri" w:hAnsi="Calibri" w:eastAsia="Calibri" w:cs="Calibri"/>
         </w:rPr>
         <w:t xml:space="preserve">Before changing close tickets from status to a new field, searching database for closed tickets and then showing them was very similar to searching for unresolved tickets. However, after changing the meaning of closed tickets, the previous implementation for searching closed tickets would not work any longer, so I had to change it to be compatible with the new implementation. </w:t>
       </w:r>
@@ -5581,7 +4906,7 @@
     <w:p>
       <w:r>
         <w:rPr>
-          <w:rFonts w:ascii="Calibri" w:eastAsia="Calibri" w:hAnsi="Calibri" w:cs="Calibri"/>
+          <w:rFonts w:ascii="Calibri" w:hAnsi="Calibri" w:eastAsia="Calibri" w:cs="Calibri"/>
         </w:rPr>
         <w:t xml:space="preserve">I created a new method called “GetClosedTickets” in ticket service module. This method creates a query to database that gets all the tickets of the user with their “IsClosed” field set to true. After getting the data from the database, I show this data like other search conditions. </w:t>
       </w:r>
@@ -5589,7 +4914,7 @@
     <w:p>
       <w:r>
         <w:rPr>
-          <w:rFonts w:ascii="Calibri" w:eastAsia="Calibri" w:hAnsi="Calibri" w:cs="Calibri"/>
+          <w:rFonts w:ascii="Calibri" w:hAnsi="Calibri" w:eastAsia="Calibri" w:cs="Calibri"/>
         </w:rPr>
         <w:t>We have separated getting the data and displaying it in our code, so having a different condition only affects the part of getting the data and showing the data remains the same.</w:t>
       </w:r>
@@ -5597,21 +4922,21 @@
     <w:p>
       <w:pPr>
         <w:rPr>
-          <w:rFonts w:ascii="Calibri" w:eastAsia="Calibri" w:hAnsi="Calibri" w:cs="Calibri"/>
-        </w:rPr>
-      </w:pPr>
-    </w:p>
-    <w:p>
-      <w:pPr>
-        <w:rPr>
-          <w:rFonts w:ascii="Calibri" w:eastAsia="Calibri" w:hAnsi="Calibri" w:cs="Calibri"/>
-        </w:rPr>
-      </w:pPr>
-    </w:p>
-    <w:p>
-      <w:pPr>
-        <w:rPr>
-          <w:rFonts w:ascii="Calibri" w:eastAsia="Calibri" w:hAnsi="Calibri" w:cs="Calibri"/>
+          <w:rFonts w:ascii="Calibri" w:hAnsi="Calibri" w:eastAsia="Calibri" w:cs="Calibri"/>
+        </w:rPr>
+      </w:pPr>
+    </w:p>
+    <w:p>
+      <w:pPr>
+        <w:rPr>
+          <w:rFonts w:ascii="Calibri" w:hAnsi="Calibri" w:eastAsia="Calibri" w:cs="Calibri"/>
+        </w:rPr>
+      </w:pPr>
+    </w:p>
+    <w:p>
+      <w:pPr>
+        <w:rPr>
+          <w:rFonts w:ascii="Calibri" w:hAnsi="Calibri" w:eastAsia="Calibri" w:cs="Calibri"/>
           <w:color w:val="4472C4" w:themeColor="accent1"/>
         </w:rPr>
       </w:pPr>
@@ -5620,27 +4945,27 @@
       <w:pPr>
         <w:pStyle w:val="Heading1"/>
         <w:rPr>
-          <w:rFonts w:ascii="Calibri Light" w:eastAsia="Calibri Light" w:hAnsi="Calibri Light" w:cs="Calibri Light"/>
-          <w:b/>
-          <w:bCs/>
+          <w:rFonts w:ascii="Calibri Light" w:hAnsi="Calibri Light" w:eastAsia="Calibri Light" w:cs="Calibri Light"/>
+          <w:b w:val="1"/>
+          <w:bCs w:val="1"/>
           <w:noProof w:val="0"/>
         </w:rPr>
       </w:pPr>
-      <w:bookmarkStart w:id="36" w:name="_Toc119075363"/>
-      <w:r>
-        <w:rPr>
-          <w:rFonts w:ascii="Calibri Light" w:eastAsia="Calibri Light" w:hAnsi="Calibri Light" w:cs="Calibri Light"/>
-          <w:b/>
-          <w:bCs/>
+      <w:bookmarkStart w:name="_Toc628478361" w:id="564511960"/>
+      <w:r>
+        <w:rPr>
+          <w:rFonts w:ascii="Calibri Light" w:hAnsi="Calibri Light" w:eastAsia="Calibri Light" w:cs="Calibri Light"/>
+          <w:b w:val="1"/>
+          <w:bCs w:val="1"/>
         </w:rPr>
         <w:t>Fatmanur Vardar – Design Choices</w:t>
       </w:r>
-      <w:bookmarkEnd w:id="36"/>
-    </w:p>
-    <w:p>
-      <w:pPr>
-        <w:rPr>
-          <w:rFonts w:ascii="Calibri" w:eastAsia="Calibri" w:hAnsi="Calibri" w:cs="Calibri"/>
+      <w:bookmarkEnd w:id="564511960"/>
+    </w:p>
+    <w:p>
+      <w:pPr>
+        <w:rPr>
+          <w:rFonts w:ascii="Calibri" w:hAnsi="Calibri" w:eastAsia="Calibri" w:cs="Calibri"/>
           <w:b/>
           <w:bCs/>
           <w:color w:val="4472C4" w:themeColor="accent1"/>
@@ -5652,21 +4977,24 @@
     <w:p>
       <w:pPr>
         <w:pStyle w:val="Heading2"/>
-      </w:pPr>
-      <w:bookmarkStart w:id="37" w:name="_Toc119075364"/>
-      <w:r>
-        <w:rPr>
-          <w:rFonts w:ascii="Calibri Light" w:eastAsia="Calibri Light" w:hAnsi="Calibri Light" w:cs="Calibri Light"/>
+        <w:rPr>
+          <w:rFonts w:ascii="Calibri Light" w:hAnsi="Calibri Light" w:eastAsia="Calibri Light" w:cs="Calibri Light"/>
+        </w:rPr>
+      </w:pPr>
+      <w:bookmarkStart w:name="_Toc441743421" w:id="1456377050"/>
+      <w:r>
+        <w:rPr>
+          <w:rFonts w:ascii="Calibri Light" w:hAnsi="Calibri Light" w:eastAsia="Calibri Light" w:cs="Calibri Light"/>
         </w:rPr>
         <w:t>Adding Employees</w:t>
       </w:r>
-      <w:bookmarkEnd w:id="37"/>
-    </w:p>
-    <w:p/>
-    <w:p>
-      <w:r>
-        <w:rPr>
-          <w:rFonts w:ascii="Calibri" w:eastAsia="Calibri" w:hAnsi="Calibri" w:cs="Calibri"/>
+      <w:bookmarkEnd w:id="1456377050"/>
+    </w:p>
+    <w:p/>
+    <w:p>
+      <w:r>
+        <w:rPr>
+          <w:rFonts w:ascii="Calibri" w:hAnsi="Calibri" w:eastAsia="Calibri" w:cs="Calibri"/>
         </w:rPr>
         <w:t xml:space="preserve">For adding employees, I created a registration form. In this form the service desk employee will be able to fill in all the information that is needed about the user. Since there are various employee types I used a drop-down list to select from. </w:t>
       </w:r>
@@ -5674,7 +5002,7 @@
     <w:p>
       <w:r>
         <w:rPr>
-          <w:rFonts w:ascii="Calibri" w:eastAsia="Calibri" w:hAnsi="Calibri" w:cs="Calibri"/>
+          <w:rFonts w:ascii="Calibri" w:hAnsi="Calibri" w:eastAsia="Calibri" w:cs="Calibri"/>
         </w:rPr>
         <w:t xml:space="preserve">To create a password for employees, I placed a button “create password”. This button first generates a random password for the user and displays it in the read-only textbox in the UI. Moreover, it creates the password’s hash and salt. Create password button disables after clicking to prevent unnecessary password generation. </w:t>
       </w:r>
@@ -5682,7 +5010,7 @@
     <w:p>
       <w:r>
         <w:rPr>
-          <w:rFonts w:ascii="Calibri" w:eastAsia="Calibri" w:hAnsi="Calibri" w:cs="Calibri"/>
+          <w:rFonts w:ascii="Calibri" w:hAnsi="Calibri" w:eastAsia="Calibri" w:cs="Calibri"/>
         </w:rPr>
         <w:t xml:space="preserve">To get ahead of registering a user with missing information, a warning message will be displayed if the service desk employee tries to register the user before filling in all the fields in the form and creating a password. </w:t>
       </w:r>
@@ -5690,7 +5018,7 @@
     <w:p>
       <w:r>
         <w:rPr>
-          <w:rFonts w:ascii="Calibri" w:eastAsia="Calibri" w:hAnsi="Calibri" w:cs="Calibri"/>
+          <w:rFonts w:ascii="Calibri" w:hAnsi="Calibri" w:eastAsia="Calibri" w:cs="Calibri"/>
         </w:rPr>
         <w:t>Finally, after registering the user, an empty register form will be loaded and with it the create password button will be enabled.</w:t>
       </w:r>
@@ -5700,20 +5028,23 @@
     <w:p>
       <w:pPr>
         <w:pStyle w:val="Heading2"/>
-      </w:pPr>
-      <w:bookmarkStart w:id="38" w:name="_Toc119075365"/>
-      <w:r>
-        <w:rPr>
-          <w:rFonts w:ascii="Calibri Light" w:eastAsia="Calibri Light" w:hAnsi="Calibri Light" w:cs="Calibri Light"/>
+        <w:rPr>
+          <w:rFonts w:ascii="Calibri Light" w:hAnsi="Calibri Light" w:eastAsia="Calibri Light" w:cs="Calibri Light"/>
+        </w:rPr>
+      </w:pPr>
+      <w:bookmarkStart w:name="_Toc1165987348" w:id="1239231413"/>
+      <w:r>
+        <w:rPr>
+          <w:rFonts w:ascii="Calibri Light" w:hAnsi="Calibri Light" w:eastAsia="Calibri Light" w:cs="Calibri Light"/>
         </w:rPr>
         <w:t>Ticket Transfer</w:t>
       </w:r>
-      <w:bookmarkEnd w:id="38"/>
-    </w:p>
-    <w:p>
-      <w:pPr>
-        <w:rPr>
-          <w:rFonts w:ascii="Calibri" w:eastAsia="Calibri" w:hAnsi="Calibri" w:cs="Calibri"/>
+      <w:bookmarkEnd w:id="1239231413"/>
+    </w:p>
+    <w:p>
+      <w:pPr>
+        <w:rPr>
+          <w:rFonts w:ascii="Calibri" w:hAnsi="Calibri" w:eastAsia="Calibri" w:cs="Calibri"/>
           <w:b/>
           <w:bCs/>
           <w:color w:val="4472C4" w:themeColor="accent1"/>
@@ -5725,7 +5056,7 @@
     <w:p>
       <w:r>
         <w:rPr>
-          <w:rFonts w:ascii="Calibri" w:eastAsia="Calibri" w:hAnsi="Calibri" w:cs="Calibri"/>
+          <w:rFonts w:ascii="Calibri" w:hAnsi="Calibri" w:eastAsia="Calibri" w:cs="Calibri"/>
         </w:rPr>
         <w:t>As my additional function, I chose the ticket transfer. This function enables transferring a ticket to another service desk employee. "Assigned employee" is a field of the Ticket document. This field represents the service desk employee who will be handling the ticket. The service desk employee who creates the ticket will be assigned to that ticket by default. With the Ticket Transfer function, the assigned employee will be changed easily.</w:t>
       </w:r>
@@ -5733,7 +5064,7 @@
     <w:p>
       <w:r>
         <w:rPr>
-          <w:rFonts w:ascii="Calibri" w:eastAsia="Calibri" w:hAnsi="Calibri" w:cs="Calibri"/>
+          <w:rFonts w:ascii="Calibri" w:hAnsi="Calibri" w:eastAsia="Calibri" w:cs="Calibri"/>
         </w:rPr>
         <w:t>In the ticket management tab, the service desk employee can select the ticket he wants to transfer from the list and choose the employee that the ticket will be transferred from the drop-down list. By clicking the “transfer ticket” button, the ticket will be transferred to the selected service desk employee.</w:t>
       </w:r>
@@ -5741,7 +5072,7 @@
     <w:p>
       <w:r>
         <w:rPr>
-          <w:rFonts w:ascii="Calibri" w:eastAsia="Calibri" w:hAnsi="Calibri" w:cs="Calibri"/>
+          <w:rFonts w:ascii="Calibri" w:hAnsi="Calibri" w:eastAsia="Calibri" w:cs="Calibri"/>
         </w:rPr>
         <w:t>We have decided to prevent transferring other service desk employees' tickets. Therefore, the application only allows transfer if the user matches the assigned employee of the selected ticket.</w:t>
       </w:r>
@@ -5749,7 +5080,7 @@
     <w:p>
       <w:pPr>
         <w:rPr>
-          <w:rFonts w:ascii="Calibri" w:eastAsia="Calibri" w:hAnsi="Calibri" w:cs="Calibri"/>
+          <w:rFonts w:ascii="Calibri" w:hAnsi="Calibri" w:eastAsia="Calibri" w:cs="Calibri"/>
           <w:b/>
           <w:bCs/>
           <w:color w:val="4472C4" w:themeColor="accent1"/>
@@ -5761,7 +5092,7 @@
     <w:p>
       <w:pPr>
         <w:rPr>
-          <w:rFonts w:ascii="Calibri" w:eastAsia="Calibri" w:hAnsi="Calibri" w:cs="Calibri"/>
+          <w:rFonts w:ascii="Calibri" w:hAnsi="Calibri" w:eastAsia="Calibri" w:cs="Calibri"/>
           <w:b/>
           <w:bCs/>
           <w:color w:val="4472C4" w:themeColor="accent1"/>
@@ -5773,7 +5104,7 @@
     <w:p>
       <w:pPr>
         <w:rPr>
-          <w:rFonts w:ascii="Calibri" w:eastAsia="Calibri" w:hAnsi="Calibri" w:cs="Calibri"/>
+          <w:rFonts w:ascii="Calibri" w:hAnsi="Calibri" w:eastAsia="Calibri" w:cs="Calibri"/>
           <w:b/>
           <w:bCs/>
           <w:color w:val="4472C4" w:themeColor="accent1"/>
@@ -5785,7 +5116,7 @@
     <w:p>
       <w:pPr>
         <w:rPr>
-          <w:rFonts w:ascii="Calibri" w:eastAsia="Calibri" w:hAnsi="Calibri" w:cs="Calibri"/>
+          <w:rFonts w:ascii="Calibri" w:hAnsi="Calibri" w:eastAsia="Calibri" w:cs="Calibri"/>
           <w:b/>
           <w:bCs/>
           <w:color w:val="4472C4" w:themeColor="accent1"/>
@@ -5797,7 +5128,7 @@
     <w:p>
       <w:pPr>
         <w:rPr>
-          <w:rFonts w:ascii="Calibri" w:eastAsia="Calibri" w:hAnsi="Calibri" w:cs="Calibri"/>
+          <w:rFonts w:ascii="Calibri" w:hAnsi="Calibri" w:eastAsia="Calibri" w:cs="Calibri"/>
           <w:b/>
           <w:bCs/>
           <w:color w:val="4472C4" w:themeColor="accent1"/>
@@ -5809,7 +5140,7 @@
     <w:p>
       <w:pPr>
         <w:rPr>
-          <w:rFonts w:ascii="Calibri" w:eastAsia="Calibri" w:hAnsi="Calibri" w:cs="Calibri"/>
+          <w:rFonts w:ascii="Calibri" w:hAnsi="Calibri" w:eastAsia="Calibri" w:cs="Calibri"/>
           <w:b/>
           <w:bCs/>
           <w:color w:val="4472C4" w:themeColor="accent1"/>
@@ -5819,7 +5150,7 @@
       </w:pPr>
       <w:r>
         <w:rPr>
-          <w:rFonts w:ascii="Calibri" w:eastAsia="Calibri" w:hAnsi="Calibri" w:cs="Calibri"/>
+          <w:rFonts w:ascii="Calibri" w:hAnsi="Calibri" w:eastAsia="Calibri" w:cs="Calibri"/>
           <w:b/>
           <w:bCs/>
           <w:color w:val="4472C4" w:themeColor="accent1"/>
@@ -5832,7 +5163,7 @@
     <w:p>
       <w:pPr>
         <w:rPr>
-          <w:rFonts w:ascii="Calibri" w:eastAsia="Calibri" w:hAnsi="Calibri" w:cs="Calibri"/>
+          <w:rFonts w:ascii="Calibri" w:hAnsi="Calibri" w:eastAsia="Calibri" w:cs="Calibri"/>
           <w:b/>
           <w:bCs/>
           <w:color w:val="4472C4" w:themeColor="accent1"/>
@@ -5844,7 +5175,525 @@
     <w:p>
       <w:pPr>
         <w:rPr>
-          <w:rFonts w:ascii="Calibri" w:eastAsia="Calibri" w:hAnsi="Calibri" w:cs="Calibri"/>
+          <w:rFonts w:ascii="Calibri" w:hAnsi="Calibri" w:eastAsia="Calibri" w:cs="Calibri"/>
+          <w:color w:val="4472C4" w:themeColor="accent1"/>
+          <w:sz w:val="32"/>
+          <w:szCs w:val="32"/>
+        </w:rPr>
+      </w:pPr>
+    </w:p>
+    <w:p>
+      <w:pPr>
+        <w:rPr>
+          <w:rFonts w:ascii="Calibri" w:hAnsi="Calibri" w:eastAsia="Calibri" w:cs="Calibri"/>
+          <w:color w:val="4472C4" w:themeColor="accent1"/>
+          <w:sz w:val="32"/>
+          <w:szCs w:val="32"/>
+        </w:rPr>
+      </w:pPr>
+      <w:r>
+        <w:rPr>
+          <w:rFonts w:ascii="Calibri" w:hAnsi="Calibri" w:eastAsia="Calibri" w:cs="Calibri"/>
+          <w:color w:val="4472C4" w:themeColor="accent1" w:themeTint="FF" w:themeShade="FF"/>
+          <w:sz w:val="32"/>
+          <w:szCs w:val="32"/>
+        </w:rPr>
+        <w:t>Login</w:t>
+      </w:r>
+    </w:p>
+    <w:p>
+      <w:pPr>
+        <w:pStyle w:val="Normal"/>
+        <w:rPr>
+          <w:rFonts w:ascii="Calibri" w:hAnsi="Calibri" w:eastAsia="Calibri" w:cs="Calibri"/>
+          <w:color w:val="4472C4" w:themeColor="accent1" w:themeTint="FF" w:themeShade="FF"/>
+          <w:sz w:val="32"/>
+          <w:szCs w:val="32"/>
+        </w:rPr>
+      </w:pPr>
+    </w:p>
+    <w:p>
+      <w:pPr>
+        <w:pStyle w:val="Normal"/>
+        <w:ind w:firstLine="720"/>
+        <w:rPr>
+          <w:rFonts w:ascii="Calibri" w:hAnsi="Calibri" w:eastAsia="Calibri" w:cs="Calibri"/>
+          <w:color w:val="auto"/>
+          <w:sz w:val="24"/>
+          <w:szCs w:val="24"/>
+        </w:rPr>
+      </w:pPr>
+      <w:r>
+        <w:rPr>
+          <w:rFonts w:ascii="Calibri" w:hAnsi="Calibri" w:eastAsia="Calibri" w:cs="Calibri"/>
+          <w:color w:val="auto"/>
+          <w:sz w:val="24"/>
+          <w:szCs w:val="24"/>
+        </w:rPr>
+        <w:t xml:space="preserve">The approach for creating the login was among the first matters discussed within the </w:t>
+      </w:r>
+      <w:proofErr w:type="spellStart"/>
+      <w:r>
+        <w:rPr>
+          <w:rFonts w:ascii="Calibri" w:hAnsi="Calibri" w:eastAsia="Calibri" w:cs="Calibri"/>
+          <w:color w:val="auto"/>
+          <w:sz w:val="24"/>
+          <w:szCs w:val="24"/>
+        </w:rPr>
+        <w:t>team.It</w:t>
+      </w:r>
+      <w:proofErr w:type="spellEnd"/>
+      <w:r>
+        <w:rPr>
+          <w:rFonts w:ascii="Calibri" w:hAnsi="Calibri" w:eastAsia="Calibri" w:cs="Calibri"/>
+          <w:color w:val="auto"/>
+          <w:sz w:val="24"/>
+          <w:szCs w:val="24"/>
+        </w:rPr>
+        <w:t xml:space="preserve"> was decided that the login also had to make possible the encryption of passwords, w</w:t>
+      </w:r>
+      <w:r>
+        <w:rPr>
+          <w:rFonts w:ascii="Calibri" w:hAnsi="Calibri" w:eastAsia="Calibri" w:cs="Calibri"/>
+          <w:color w:val="auto"/>
+          <w:sz w:val="24"/>
+          <w:szCs w:val="24"/>
+        </w:rPr>
+        <w:t>hich had to be stored in encrypted format in the database.</w:t>
+      </w:r>
+    </w:p>
+    <w:p>
+      <w:pPr>
+        <w:pStyle w:val="Normal"/>
+        <w:rPr>
+          <w:rFonts w:ascii="Calibri" w:hAnsi="Calibri" w:eastAsia="Calibri" w:cs="Calibri"/>
+          <w:color w:val="auto"/>
+          <w:sz w:val="24"/>
+          <w:szCs w:val="24"/>
+        </w:rPr>
+      </w:pPr>
+    </w:p>
+    <w:p>
+      <w:pPr>
+        <w:pStyle w:val="Normal"/>
+        <w:ind w:firstLine="720"/>
+        <w:rPr>
+          <w:rFonts w:ascii="Calibri" w:hAnsi="Calibri" w:eastAsia="Calibri" w:cs="Calibri"/>
+          <w:color w:val="auto"/>
+          <w:sz w:val="24"/>
+          <w:szCs w:val="24"/>
+        </w:rPr>
+      </w:pPr>
+      <w:r>
+        <w:rPr>
+          <w:rFonts w:ascii="Calibri" w:hAnsi="Calibri" w:eastAsia="Calibri" w:cs="Calibri"/>
+          <w:color w:val="auto"/>
+          <w:sz w:val="24"/>
+          <w:szCs w:val="24"/>
+        </w:rPr>
+        <w:t xml:space="preserve">This feature was implemented through the class </w:t>
+      </w:r>
+      <w:proofErr w:type="spellStart"/>
+      <w:r>
+        <w:rPr>
+          <w:rFonts w:ascii="Calibri" w:hAnsi="Calibri" w:eastAsia="Calibri" w:cs="Calibri"/>
+          <w:color w:val="auto"/>
+          <w:sz w:val="24"/>
+          <w:szCs w:val="24"/>
+        </w:rPr>
+        <w:t>HashedPasswordWithSalt</w:t>
+      </w:r>
+      <w:proofErr w:type="spellEnd"/>
+      <w:r>
+        <w:rPr>
+          <w:rFonts w:ascii="Calibri" w:hAnsi="Calibri" w:eastAsia="Calibri" w:cs="Calibri"/>
+          <w:color w:val="auto"/>
+          <w:sz w:val="24"/>
+          <w:szCs w:val="24"/>
+        </w:rPr>
+        <w:t xml:space="preserve"> which stores a hashed password and the salt bytes in string format.</w:t>
+      </w:r>
+      <w:r>
+        <w:rPr>
+          <w:rFonts w:ascii="Calibri" w:hAnsi="Calibri" w:eastAsia="Calibri" w:cs="Calibri"/>
+          <w:color w:val="auto"/>
+          <w:sz w:val="24"/>
+          <w:szCs w:val="24"/>
+        </w:rPr>
+        <w:t xml:space="preserve"> Instances of this class are generated by the class </w:t>
+      </w:r>
+      <w:proofErr w:type="spellStart"/>
+      <w:r>
+        <w:rPr>
+          <w:rFonts w:ascii="Calibri" w:hAnsi="Calibri" w:eastAsia="Calibri" w:cs="Calibri"/>
+          <w:color w:val="auto"/>
+          <w:sz w:val="24"/>
+          <w:szCs w:val="24"/>
+        </w:rPr>
+        <w:t>PasswordWithSaltHasher</w:t>
+      </w:r>
+      <w:proofErr w:type="spellEnd"/>
+      <w:r>
+        <w:rPr>
+          <w:rFonts w:ascii="Calibri" w:hAnsi="Calibri" w:eastAsia="Calibri" w:cs="Calibri"/>
+          <w:color w:val="auto"/>
+          <w:sz w:val="24"/>
+          <w:szCs w:val="24"/>
+        </w:rPr>
+        <w:t xml:space="preserve"> which hashes the data </w:t>
+      </w:r>
+      <w:r>
+        <w:rPr>
+          <w:rFonts w:ascii="Calibri" w:hAnsi="Calibri" w:eastAsia="Calibri" w:cs="Calibri"/>
+          <w:color w:val="auto"/>
+          <w:sz w:val="24"/>
+          <w:szCs w:val="24"/>
+        </w:rPr>
+        <w:t xml:space="preserve">from </w:t>
+      </w:r>
+      <w:r>
+        <w:rPr>
+          <w:rFonts w:ascii="Calibri" w:hAnsi="Calibri" w:eastAsia="Calibri" w:cs="Calibri"/>
+          <w:color w:val="auto"/>
+          <w:sz w:val="24"/>
+          <w:szCs w:val="24"/>
+        </w:rPr>
+        <w:t xml:space="preserve"> hashed passwords and then it converts it </w:t>
+      </w:r>
+      <w:r>
+        <w:rPr>
+          <w:rFonts w:ascii="Calibri" w:hAnsi="Calibri" w:eastAsia="Calibri" w:cs="Calibri"/>
+          <w:color w:val="auto"/>
+          <w:sz w:val="24"/>
+          <w:szCs w:val="24"/>
+        </w:rPr>
+        <w:t xml:space="preserve">to string representations that are stored in </w:t>
+      </w:r>
+      <w:proofErr w:type="spellStart"/>
+      <w:r>
+        <w:rPr>
+          <w:rFonts w:ascii="Calibri" w:hAnsi="Calibri" w:eastAsia="Calibri" w:cs="Calibri"/>
+          <w:color w:val="auto"/>
+          <w:sz w:val="24"/>
+          <w:szCs w:val="24"/>
+        </w:rPr>
+        <w:t>HashedPasswordWithSalt</w:t>
+      </w:r>
+      <w:proofErr w:type="spellEnd"/>
+      <w:r>
+        <w:rPr>
+          <w:rFonts w:ascii="Calibri" w:hAnsi="Calibri" w:eastAsia="Calibri" w:cs="Calibri"/>
+          <w:color w:val="auto"/>
+          <w:sz w:val="24"/>
+          <w:szCs w:val="24"/>
+        </w:rPr>
+        <w:t xml:space="preserve"> instances.</w:t>
+      </w:r>
+    </w:p>
+    <w:p>
+      <w:pPr>
+        <w:pStyle w:val="Normal"/>
+        <w:rPr>
+          <w:rFonts w:ascii="Calibri" w:hAnsi="Calibri" w:eastAsia="Calibri" w:cs="Calibri"/>
+          <w:color w:val="auto"/>
+          <w:sz w:val="24"/>
+          <w:szCs w:val="24"/>
+        </w:rPr>
+      </w:pPr>
+    </w:p>
+    <w:p>
+      <w:pPr>
+        <w:pStyle w:val="Normal"/>
+        <w:ind w:firstLine="720"/>
+        <w:rPr>
+          <w:rFonts w:ascii="Calibri" w:hAnsi="Calibri" w:eastAsia="Calibri" w:cs="Calibri"/>
+          <w:color w:val="auto"/>
+          <w:sz w:val="24"/>
+          <w:szCs w:val="24"/>
+        </w:rPr>
+      </w:pPr>
+      <w:r>
+        <w:rPr>
+          <w:rFonts w:ascii="Calibri" w:hAnsi="Calibri" w:eastAsia="Calibri" w:cs="Calibri"/>
+          <w:color w:val="auto"/>
+          <w:sz w:val="24"/>
+          <w:szCs w:val="24"/>
+        </w:rPr>
+        <w:t xml:space="preserve">For this functionality the </w:t>
+      </w:r>
+      <w:proofErr w:type="spellStart"/>
+      <w:r>
+        <w:rPr>
+          <w:rFonts w:ascii="Calibri" w:hAnsi="Calibri" w:eastAsia="Calibri" w:cs="Calibri"/>
+          <w:color w:val="auto"/>
+          <w:sz w:val="24"/>
+          <w:szCs w:val="24"/>
+        </w:rPr>
+        <w:t>LoginService</w:t>
+      </w:r>
+      <w:proofErr w:type="spellEnd"/>
+      <w:r>
+        <w:rPr>
+          <w:rFonts w:ascii="Calibri" w:hAnsi="Calibri" w:eastAsia="Calibri" w:cs="Calibri"/>
+          <w:color w:val="auto"/>
+          <w:sz w:val="24"/>
+          <w:szCs w:val="24"/>
+        </w:rPr>
+        <w:t xml:space="preserve"> was created, which has a method that uses the </w:t>
+      </w:r>
+      <w:proofErr w:type="gramStart"/>
+      <w:r>
+        <w:rPr>
+          <w:rFonts w:ascii="Calibri" w:hAnsi="Calibri" w:eastAsia="Calibri" w:cs="Calibri"/>
+          <w:color w:val="auto"/>
+          <w:sz w:val="24"/>
+          <w:szCs w:val="24"/>
+        </w:rPr>
+        <w:t>above mentioned</w:t>
+      </w:r>
+      <w:proofErr w:type="gramEnd"/>
+      <w:r>
+        <w:rPr>
+          <w:rFonts w:ascii="Calibri" w:hAnsi="Calibri" w:eastAsia="Calibri" w:cs="Calibri"/>
+          <w:color w:val="auto"/>
+          <w:sz w:val="24"/>
+          <w:szCs w:val="24"/>
+        </w:rPr>
+        <w:t xml:space="preserve"> classes to create hashed passwords with salt. </w:t>
+      </w:r>
+      <w:r>
+        <w:rPr>
+          <w:rFonts w:ascii="Calibri" w:hAnsi="Calibri" w:eastAsia="Calibri" w:cs="Calibri"/>
+          <w:color w:val="auto"/>
+          <w:sz w:val="24"/>
+          <w:szCs w:val="24"/>
+        </w:rPr>
+        <w:t xml:space="preserve">To grant the user access to the application, </w:t>
+      </w:r>
+      <w:r>
+        <w:rPr>
+          <w:rFonts w:ascii="Calibri" w:hAnsi="Calibri" w:eastAsia="Calibri" w:cs="Calibri"/>
+          <w:color w:val="auto"/>
+          <w:sz w:val="24"/>
+          <w:szCs w:val="24"/>
+        </w:rPr>
+        <w:t xml:space="preserve">a </w:t>
+      </w:r>
+      <w:r>
+        <w:rPr>
+          <w:rFonts w:ascii="Calibri" w:hAnsi="Calibri" w:eastAsia="Calibri" w:cs="Calibri"/>
+          <w:color w:val="auto"/>
+          <w:sz w:val="24"/>
+          <w:szCs w:val="24"/>
+        </w:rPr>
+        <w:t xml:space="preserve">method </w:t>
+      </w:r>
+      <w:proofErr w:type="spellStart"/>
+      <w:r>
+        <w:rPr>
+          <w:rFonts w:ascii="Calibri" w:hAnsi="Calibri" w:eastAsia="Calibri" w:cs="Calibri"/>
+          <w:color w:val="auto"/>
+          <w:sz w:val="24"/>
+          <w:szCs w:val="24"/>
+        </w:rPr>
+        <w:t>CheckPasswordUsingHashedPassword</w:t>
+      </w:r>
+      <w:proofErr w:type="spellEnd"/>
+      <w:r>
+        <w:rPr>
+          <w:rFonts w:ascii="Calibri" w:hAnsi="Calibri" w:eastAsia="Calibri" w:cs="Calibri"/>
+          <w:color w:val="auto"/>
+          <w:sz w:val="24"/>
+          <w:szCs w:val="24"/>
+        </w:rPr>
+        <w:t xml:space="preserve"> </w:t>
+      </w:r>
+      <w:r>
+        <w:rPr>
+          <w:rFonts w:ascii="Calibri" w:hAnsi="Calibri" w:eastAsia="Calibri" w:cs="Calibri"/>
+          <w:color w:val="auto"/>
+          <w:sz w:val="24"/>
+          <w:szCs w:val="24"/>
+        </w:rPr>
+        <w:t xml:space="preserve">was created within this class. It retrieves the bytes from the stored password and it </w:t>
+      </w:r>
+      <w:r>
+        <w:rPr>
+          <w:rFonts w:ascii="Calibri" w:hAnsi="Calibri" w:eastAsia="Calibri" w:cs="Calibri"/>
+          <w:color w:val="auto"/>
+          <w:sz w:val="24"/>
+          <w:szCs w:val="24"/>
+        </w:rPr>
+        <w:t xml:space="preserve">used for checking the actual password </w:t>
+      </w:r>
+      <w:r>
+        <w:rPr>
+          <w:rFonts w:ascii="Calibri" w:hAnsi="Calibri" w:eastAsia="Calibri" w:cs="Calibri"/>
+          <w:color w:val="auto"/>
+          <w:sz w:val="24"/>
+          <w:szCs w:val="24"/>
+        </w:rPr>
+        <w:t xml:space="preserve"> </w:t>
+      </w:r>
+      <w:r>
+        <w:rPr>
+          <w:rFonts w:ascii="Calibri" w:hAnsi="Calibri" w:eastAsia="Calibri" w:cs="Calibri"/>
+          <w:color w:val="auto"/>
+          <w:sz w:val="24"/>
+          <w:szCs w:val="24"/>
+        </w:rPr>
+        <w:t>agains</w:t>
+      </w:r>
+      <w:r>
+        <w:rPr>
+          <w:rFonts w:ascii="Calibri" w:hAnsi="Calibri" w:eastAsia="Calibri" w:cs="Calibri"/>
+          <w:color w:val="auto"/>
+          <w:sz w:val="24"/>
+          <w:szCs w:val="24"/>
+        </w:rPr>
+        <w:t>t</w:t>
+      </w:r>
+      <w:r>
+        <w:rPr>
+          <w:rFonts w:ascii="Calibri" w:hAnsi="Calibri" w:eastAsia="Calibri" w:cs="Calibri"/>
+          <w:color w:val="auto"/>
+          <w:sz w:val="24"/>
+          <w:szCs w:val="24"/>
+        </w:rPr>
+        <w:t xml:space="preserve"> the password provided by the user, which is hashed by the fu</w:t>
+      </w:r>
+      <w:r>
+        <w:rPr>
+          <w:rFonts w:ascii="Calibri" w:hAnsi="Calibri" w:eastAsia="Calibri" w:cs="Calibri"/>
+          <w:color w:val="auto"/>
+          <w:sz w:val="24"/>
+          <w:szCs w:val="24"/>
+        </w:rPr>
+        <w:t>nc</w:t>
+      </w:r>
+      <w:r>
+        <w:rPr>
+          <w:rFonts w:ascii="Calibri" w:hAnsi="Calibri" w:eastAsia="Calibri" w:cs="Calibri"/>
+          <w:color w:val="auto"/>
+          <w:sz w:val="24"/>
+          <w:szCs w:val="24"/>
+        </w:rPr>
+        <w:t>t</w:t>
+      </w:r>
+      <w:r>
+        <w:rPr>
+          <w:rFonts w:ascii="Calibri" w:hAnsi="Calibri" w:eastAsia="Calibri" w:cs="Calibri"/>
+          <w:color w:val="auto"/>
+          <w:sz w:val="24"/>
+          <w:szCs w:val="24"/>
+        </w:rPr>
+        <w:t>ion.</w:t>
+      </w:r>
+      <w:r>
+        <w:rPr>
+          <w:rFonts w:ascii="Calibri" w:hAnsi="Calibri" w:eastAsia="Calibri" w:cs="Calibri"/>
+          <w:color w:val="auto"/>
+          <w:sz w:val="24"/>
+          <w:szCs w:val="24"/>
+        </w:rPr>
+        <w:t xml:space="preserve"> The method </w:t>
+      </w:r>
+      <w:proofErr w:type="spellStart"/>
+      <w:r>
+        <w:rPr>
+          <w:rFonts w:ascii="Calibri" w:hAnsi="Calibri" w:eastAsia="Calibri" w:cs="Calibri"/>
+          <w:color w:val="auto"/>
+          <w:sz w:val="24"/>
+          <w:szCs w:val="24"/>
+        </w:rPr>
+        <w:t>CheckUsernameAndPassword</w:t>
+      </w:r>
+      <w:proofErr w:type="spellEnd"/>
+      <w:r>
+        <w:rPr>
+          <w:rFonts w:ascii="Calibri" w:hAnsi="Calibri" w:eastAsia="Calibri" w:cs="Calibri"/>
+          <w:color w:val="auto"/>
+          <w:sz w:val="24"/>
+          <w:szCs w:val="24"/>
+        </w:rPr>
+        <w:t xml:space="preserve"> validates the login credentials of the user to grant them </w:t>
+      </w:r>
+      <w:proofErr w:type="gramStart"/>
+      <w:r>
+        <w:rPr>
+          <w:rFonts w:ascii="Calibri" w:hAnsi="Calibri" w:eastAsia="Calibri" w:cs="Calibri"/>
+          <w:color w:val="auto"/>
+          <w:sz w:val="24"/>
+          <w:szCs w:val="24"/>
+        </w:rPr>
+        <w:t>access  within</w:t>
+      </w:r>
+      <w:proofErr w:type="gramEnd"/>
+      <w:r>
+        <w:rPr>
+          <w:rFonts w:ascii="Calibri" w:hAnsi="Calibri" w:eastAsia="Calibri" w:cs="Calibri"/>
+          <w:color w:val="auto"/>
+          <w:sz w:val="24"/>
+          <w:szCs w:val="24"/>
+        </w:rPr>
+        <w:t xml:space="preserve"> the application.</w:t>
+      </w:r>
+    </w:p>
+    <w:p>
+      <w:pPr>
+        <w:pStyle w:val="Normal"/>
+        <w:rPr>
+          <w:rFonts w:ascii="Calibri" w:hAnsi="Calibri" w:eastAsia="Calibri" w:cs="Calibri"/>
+          <w:color w:val="4472C4" w:themeColor="accent1" w:themeTint="FF" w:themeShade="FF"/>
+          <w:sz w:val="32"/>
+          <w:szCs w:val="32"/>
+        </w:rPr>
+      </w:pPr>
+    </w:p>
+    <w:p>
+      <w:pPr>
+        <w:pStyle w:val="Normal"/>
+        <w:rPr>
+          <w:rFonts w:ascii="Calibri" w:hAnsi="Calibri" w:eastAsia="Calibri" w:cs="Calibri"/>
+          <w:color w:val="4472C4" w:themeColor="accent1" w:themeTint="FF" w:themeShade="FF"/>
+          <w:sz w:val="24"/>
+          <w:szCs w:val="24"/>
+        </w:rPr>
+      </w:pPr>
+    </w:p>
+    <w:p>
+      <w:pPr>
+        <w:rPr>
+          <w:rFonts w:ascii="Calibri" w:hAnsi="Calibri" w:eastAsia="Calibri" w:cs="Calibri"/>
+          <w:color w:val="4472C4" w:themeColor="accent1"/>
+          <w:sz w:val="32"/>
+          <w:szCs w:val="32"/>
+        </w:rPr>
+      </w:pPr>
+    </w:p>
+    <w:p>
+      <w:pPr>
+        <w:rPr>
+          <w:rFonts w:ascii="Calibri" w:hAnsi="Calibri" w:eastAsia="Calibri" w:cs="Calibri"/>
+          <w:color w:val="4472C4" w:themeColor="accent1"/>
+          <w:sz w:val="32"/>
+          <w:szCs w:val="32"/>
+        </w:rPr>
+      </w:pPr>
+      <w:r>
+        <w:rPr>
+          <w:rFonts w:ascii="Calibri" w:hAnsi="Calibri" w:eastAsia="Calibri" w:cs="Calibri"/>
+          <w:color w:val="auto"/>
+          <w:sz w:val="32"/>
+          <w:szCs w:val="32"/>
+        </w:rPr>
+        <w:t xml:space="preserve">   </w:t>
+      </w:r>
+    </w:p>
+    <w:p>
+      <w:pPr>
+        <w:rPr>
+          <w:rFonts w:ascii="Calibri" w:hAnsi="Calibri" w:eastAsia="Calibri" w:cs="Calibri"/>
           <w:b/>
           <w:bCs/>
           <w:color w:val="4472C4" w:themeColor="accent1"/>
@@ -5854,7 +5703,7 @@
       </w:pPr>
       <w:r>
         <w:rPr>
-          <w:rFonts w:ascii="Calibri" w:eastAsia="Calibri" w:hAnsi="Calibri" w:cs="Calibri"/>
+          <w:rFonts w:ascii="Calibri" w:hAnsi="Calibri" w:eastAsia="Calibri" w:cs="Calibri"/>
           <w:color w:val="4472C4" w:themeColor="accent1"/>
           <w:sz w:val="32"/>
           <w:szCs w:val="32"/>
@@ -5865,7 +5714,7 @@
     <w:p>
       <w:pPr>
         <w:rPr>
-          <w:rFonts w:ascii="Calibri" w:eastAsia="Calibri" w:hAnsi="Calibri" w:cs="Calibri"/>
+          <w:rFonts w:ascii="Calibri" w:hAnsi="Calibri" w:eastAsia="Calibri" w:cs="Calibri"/>
           <w:color w:val="4472C4" w:themeColor="accent1"/>
           <w:sz w:val="32"/>
           <w:szCs w:val="32"/>
@@ -5876,101 +5725,336 @@
       <w:pPr>
         <w:ind w:firstLine="720"/>
         <w:rPr>
-          <w:rFonts w:ascii="Calibri" w:eastAsia="Calibri" w:hAnsi="Calibri" w:cs="Calibri"/>
-        </w:rPr>
-      </w:pPr>
-      <w:r>
-        <w:rPr>
-          <w:rFonts w:ascii="Calibri" w:eastAsia="Calibri" w:hAnsi="Calibri" w:cs="Calibri"/>
-        </w:rPr>
-        <w:t>For this part of the application I created the classes Incident, IncidentDAO and IncidentSer</w:t>
-      </w:r>
-      <w:r>
-        <w:rPr>
-          <w:rFonts w:ascii="Calibri" w:eastAsia="Calibri" w:hAnsi="Calibri" w:cs="Calibri"/>
-        </w:rPr>
-        <w:t>vice.</w:t>
-      </w:r>
-    </w:p>
-    <w:p>
-      <w:pPr>
-        <w:rPr>
-          <w:rFonts w:ascii="Calibri" w:eastAsia="Calibri" w:hAnsi="Calibri" w:cs="Calibri"/>
-        </w:rPr>
-      </w:pPr>
-      <w:r>
-        <w:rPr>
-          <w:rFonts w:ascii="Calibri" w:eastAsia="Calibri" w:hAnsi="Calibri" w:cs="Calibri"/>
-        </w:rPr>
-        <w:t>A regular employee can add incidents through a form, which is displayed to the user by the function DisplayDashb</w:t>
-      </w:r>
-      <w:r>
-        <w:rPr>
-          <w:rFonts w:ascii="Calibri" w:eastAsia="Calibri" w:hAnsi="Calibri" w:cs="Calibri"/>
-        </w:rPr>
-        <w:t>oardForEmployee(). Also, based on the role of the user, the function DisplayTicketFormForEmp</w:t>
-      </w:r>
-      <w:r>
-        <w:rPr>
-          <w:rFonts w:ascii="Calibri" w:eastAsia="Calibri" w:hAnsi="Calibri" w:cs="Calibri"/>
-        </w:rPr>
-        <w:t xml:space="preserve">loyee </w:t>
-      </w:r>
-      <w:r>
-        <w:rPr>
-          <w:rFonts w:ascii="Calibri" w:eastAsia="Calibri" w:hAnsi="Calibri" w:cs="Calibri"/>
-        </w:rPr>
-        <w:t>displays the form for creating incidents by regular employees.</w:t>
-      </w:r>
-    </w:p>
-    <w:p>
-      <w:r>
+          <w:rFonts w:ascii="Calibri" w:hAnsi="Calibri" w:eastAsia="Calibri" w:cs="Calibri"/>
+        </w:rPr>
+      </w:pPr>
+      <w:r>
+        <w:rPr>
+          <w:rFonts w:ascii="Calibri" w:hAnsi="Calibri" w:eastAsia="Calibri" w:cs="Calibri"/>
+        </w:rPr>
+        <w:t xml:space="preserve">For this part of the </w:t>
+      </w:r>
+      <w:proofErr w:type="gramStart"/>
+      <w:r>
+        <w:rPr>
+          <w:rFonts w:ascii="Calibri" w:hAnsi="Calibri" w:eastAsia="Calibri" w:cs="Calibri"/>
+        </w:rPr>
+        <w:t>application</w:t>
+      </w:r>
+      <w:proofErr w:type="gramEnd"/>
+      <w:r>
+        <w:rPr>
+          <w:rFonts w:ascii="Calibri" w:hAnsi="Calibri" w:eastAsia="Calibri" w:cs="Calibri"/>
+        </w:rPr>
+        <w:t xml:space="preserve"> I created the classes Incident, </w:t>
+      </w:r>
+      <w:proofErr w:type="spellStart"/>
+      <w:r>
+        <w:rPr>
+          <w:rFonts w:ascii="Calibri" w:hAnsi="Calibri" w:eastAsia="Calibri" w:cs="Calibri"/>
+        </w:rPr>
+        <w:t>IncidentDAO</w:t>
+      </w:r>
+      <w:proofErr w:type="spellEnd"/>
+      <w:r>
+        <w:rPr>
+          <w:rFonts w:ascii="Calibri" w:hAnsi="Calibri" w:eastAsia="Calibri" w:cs="Calibri"/>
+        </w:rPr>
+        <w:t xml:space="preserve"> and </w:t>
+      </w:r>
+      <w:proofErr w:type="spellStart"/>
+      <w:r>
+        <w:rPr>
+          <w:rFonts w:ascii="Calibri" w:hAnsi="Calibri" w:eastAsia="Calibri" w:cs="Calibri"/>
+        </w:rPr>
+        <w:t>IncidentSer</w:t>
+      </w:r>
+      <w:r>
+        <w:rPr>
+          <w:rFonts w:ascii="Calibri" w:hAnsi="Calibri" w:eastAsia="Calibri" w:cs="Calibri"/>
+        </w:rPr>
+        <w:t>vice</w:t>
+      </w:r>
+      <w:proofErr w:type="spellEnd"/>
+      <w:r>
+        <w:rPr>
+          <w:rFonts w:ascii="Calibri" w:hAnsi="Calibri" w:eastAsia="Calibri" w:cs="Calibri"/>
+        </w:rPr>
+        <w:t>.</w:t>
+      </w:r>
+    </w:p>
+    <w:p>
+      <w:pPr>
+        <w:pStyle w:val="Normal"/>
+        <w:ind w:firstLine="720"/>
+        <w:rPr>
+          <w:rFonts w:ascii="Calibri" w:hAnsi="Calibri" w:eastAsia="Calibri" w:cs="Calibri"/>
+        </w:rPr>
+      </w:pPr>
+    </w:p>
+    <w:p>
+      <w:pPr>
+        <w:ind w:firstLine="720"/>
+        <w:rPr>
+          <w:rFonts w:ascii="Calibri" w:hAnsi="Calibri" w:eastAsia="Calibri" w:cs="Calibri"/>
+        </w:rPr>
+      </w:pPr>
+      <w:r>
+        <w:rPr>
+          <w:rFonts w:ascii="Calibri" w:hAnsi="Calibri" w:eastAsia="Calibri" w:cs="Calibri"/>
+        </w:rPr>
+        <w:t xml:space="preserve">A regular employee can add incidents through a form, which is displayed to the user by the function </w:t>
+      </w:r>
+      <w:proofErr w:type="spellStart"/>
+      <w:r>
+        <w:rPr>
+          <w:rFonts w:ascii="Calibri" w:hAnsi="Calibri" w:eastAsia="Calibri" w:cs="Calibri"/>
+        </w:rPr>
+        <w:t>DisplayDashb</w:t>
+      </w:r>
+      <w:r>
+        <w:rPr>
+          <w:rFonts w:ascii="Calibri" w:hAnsi="Calibri" w:eastAsia="Calibri" w:cs="Calibri"/>
+        </w:rPr>
+        <w:t>oardForEmployee</w:t>
+      </w:r>
+      <w:proofErr w:type="spellEnd"/>
+      <w:r>
+        <w:rPr>
+          <w:rFonts w:ascii="Calibri" w:hAnsi="Calibri" w:eastAsia="Calibri" w:cs="Calibri"/>
+        </w:rPr>
+        <w:t xml:space="preserve">. Also, based on the role of the user, the function </w:t>
+      </w:r>
+      <w:proofErr w:type="spellStart"/>
+      <w:r>
+        <w:rPr>
+          <w:rFonts w:ascii="Calibri" w:hAnsi="Calibri" w:eastAsia="Calibri" w:cs="Calibri"/>
+        </w:rPr>
+        <w:t>DisplayTicketFormForEmp</w:t>
+      </w:r>
+      <w:r>
+        <w:rPr>
+          <w:rFonts w:ascii="Calibri" w:hAnsi="Calibri" w:eastAsia="Calibri" w:cs="Calibri"/>
+        </w:rPr>
+        <w:t>loyee</w:t>
+      </w:r>
+      <w:proofErr w:type="spellEnd"/>
+      <w:r>
+        <w:rPr>
+          <w:rFonts w:ascii="Calibri" w:hAnsi="Calibri" w:eastAsia="Calibri" w:cs="Calibri"/>
+        </w:rPr>
+        <w:t xml:space="preserve"> displays the form for creating incidents </w:t>
+      </w:r>
+      <w:r>
+        <w:rPr>
+          <w:rFonts w:ascii="Calibri" w:hAnsi="Calibri" w:eastAsia="Calibri" w:cs="Calibri"/>
+        </w:rPr>
+        <w:t xml:space="preserve">to the </w:t>
+      </w:r>
+      <w:r>
+        <w:rPr>
+          <w:rFonts w:ascii="Calibri" w:hAnsi="Calibri" w:eastAsia="Calibri" w:cs="Calibri"/>
+        </w:rPr>
+        <w:t>regular employees.</w:t>
+      </w:r>
+    </w:p>
+    <w:p>
+      <w:pPr>
+        <w:pStyle w:val="Normal"/>
+        <w:ind w:firstLine="720"/>
+        <w:rPr>
+          <w:rFonts w:ascii="Calibri" w:hAnsi="Calibri" w:eastAsia="Calibri" w:cs="Calibri"/>
+        </w:rPr>
+      </w:pPr>
+    </w:p>
+    <w:p>
+      <w:pPr>
+        <w:ind w:firstLine="720"/>
+      </w:pPr>
+      <w:r>
+        <w:rPr/>
         <w:t>The fact that there</w:t>
       </w:r>
       <w:r>
+        <w:rPr/>
         <w:t xml:space="preserve"> are two separate entities, Incident and Ticked was based on the description of the application’s</w:t>
       </w:r>
       <w:r>
+        <w:rPr/>
         <w:t xml:space="preserve"> goal </w:t>
       </w:r>
       <w:r>
+        <w:rPr/>
         <w:t xml:space="preserve">from the assignment. </w:t>
       </w:r>
       <w:r>
+        <w:rPr/>
         <w:t>According t</w:t>
       </w:r>
       <w:r>
+        <w:rPr/>
         <w:t xml:space="preserve">o </w:t>
       </w:r>
       <w:r>
-        <w:t xml:space="preserve">it, regular users  </w:t>
-      </w:r>
-      <w:r>
-        <w:t>can register service call</w:t>
-      </w:r>
-    </w:p>
-    <w:p>
-      <w:pPr>
-        <w:rPr>
-          <w:rFonts w:ascii="Calibri" w:eastAsia="Calibri" w:hAnsi="Calibri" w:cs="Calibri"/>
-        </w:rPr>
-      </w:pPr>
-    </w:p>
-    <w:p>
-      <w:pPr>
-        <w:rPr>
-          <w:rFonts w:ascii="Calibri" w:eastAsia="Calibri" w:hAnsi="Calibri" w:cs="Calibri"/>
-          <w:color w:val="4472C4" w:themeColor="accent1"/>
+        <w:rPr/>
+        <w:t xml:space="preserve">it, regular </w:t>
+      </w:r>
+      <w:proofErr w:type="gramStart"/>
+      <w:r>
+        <w:rPr/>
+        <w:t xml:space="preserve">users  </w:t>
+      </w:r>
+      <w:r>
+        <w:rPr/>
+        <w:t>can</w:t>
+      </w:r>
+      <w:proofErr w:type="gramEnd"/>
+      <w:r>
+        <w:rPr/>
+        <w:t xml:space="preserve"> register service calls or incidents.</w:t>
+      </w:r>
+    </w:p>
+    <w:p>
+      <w:pPr>
+        <w:pStyle w:val="Normal"/>
+        <w:ind w:firstLine="720"/>
+      </w:pPr>
+    </w:p>
+    <w:p>
+      <w:pPr>
+        <w:pStyle w:val="Normal"/>
+        <w:ind w:firstLine="720"/>
+      </w:pPr>
+    </w:p>
+    <w:p>
+      <w:pPr>
+        <w:pStyle w:val="Normal"/>
+        <w:ind w:firstLine="720"/>
+      </w:pPr>
+    </w:p>
+    <w:p>
+      <w:pPr>
+        <w:pStyle w:val="Normal"/>
+        <w:ind w:firstLine="720"/>
+      </w:pPr>
+    </w:p>
+    <w:p>
+      <w:pPr>
+        <w:ind w:firstLine="720"/>
+      </w:pPr>
+      <w:r>
+        <w:rPr/>
+        <w:t>The classes created for this fu</w:t>
+      </w:r>
+      <w:r>
+        <w:rPr/>
+        <w:t>nc</w:t>
+      </w:r>
+      <w:r>
+        <w:rPr/>
+        <w:t xml:space="preserve">tionality are used to display incident data from the Incidents </w:t>
+      </w:r>
+      <w:r>
+        <w:rPr/>
+        <w:t xml:space="preserve">collection </w:t>
+      </w:r>
+      <w:r>
+        <w:rPr/>
+        <w:t xml:space="preserve"> </w:t>
+      </w:r>
+      <w:r>
+        <w:rPr/>
+        <w:t>and to create and update records in the database.</w:t>
+      </w:r>
+    </w:p>
+    <w:p>
+      <w:pPr>
+        <w:pStyle w:val="Normal"/>
+      </w:pPr>
+    </w:p>
+    <w:p>
+      <w:pPr>
+        <w:pStyle w:val="Normal"/>
+      </w:pPr>
+    </w:p>
+    <w:p>
+      <w:pPr>
+        <w:ind w:firstLine="720"/>
+        <w:rPr>
+          <w:rFonts w:ascii="Calibri" w:hAnsi="Calibri" w:eastAsia="Calibri" w:cs="Calibri"/>
+        </w:rPr>
+      </w:pPr>
+      <w:r>
+        <w:rPr>
+          <w:rFonts w:ascii="Calibri" w:hAnsi="Calibri" w:eastAsia="Calibri" w:cs="Calibri"/>
+        </w:rPr>
+        <w:t>The incident data is displayed in a section of the user interface. It can also be used by a service desk employee to create tickets. The fact that t</w:t>
+      </w:r>
+      <w:r>
+        <w:rPr>
+          <w:rFonts w:ascii="Calibri" w:hAnsi="Calibri" w:eastAsia="Calibri" w:cs="Calibri"/>
+        </w:rPr>
+        <w:t>he incidentId field of Ticket from the ERD was not used in the Ticked model resulted from the fact that service desk employees can use the incident data to create tickets</w:t>
+      </w:r>
+      <w:r>
+        <w:rPr>
+          <w:rFonts w:ascii="Calibri" w:hAnsi="Calibri" w:eastAsia="Calibri" w:cs="Calibri"/>
+        </w:rPr>
+        <w:t>, but they can also be acknowledged about incidents through other means of communication, such as email and phone.</w:t>
+      </w:r>
+      <w:r>
+        <w:rPr>
+          <w:rFonts w:ascii="Calibri" w:hAnsi="Calibri" w:eastAsia="Calibri" w:cs="Calibri"/>
+        </w:rPr>
+        <w:t xml:space="preserve"> </w:t>
+      </w:r>
+    </w:p>
+    <w:p>
+      <w:pPr>
+        <w:ind w:firstLine="720"/>
+        <w:rPr>
+          <w:rFonts w:ascii="Calibri" w:hAnsi="Calibri" w:eastAsia="Calibri" w:cs="Calibri"/>
+        </w:rPr>
+      </w:pPr>
+    </w:p>
+    <w:p>
+      <w:pPr>
+        <w:rPr>
+          <w:rFonts w:ascii="Calibri" w:hAnsi="Calibri" w:eastAsia="Calibri" w:cs="Calibri"/>
+        </w:rPr>
+      </w:pPr>
+    </w:p>
+    <w:p>
+      <w:pPr>
+        <w:pStyle w:val="Normal"/>
+        <w:rPr>
+          <w:rFonts w:ascii="Calibri" w:hAnsi="Calibri" w:eastAsia="Calibri" w:cs="Calibri"/>
+        </w:rPr>
+      </w:pPr>
+    </w:p>
+    <w:p>
+      <w:pPr>
+        <w:pStyle w:val="Normal"/>
+        <w:rPr>
+          <w:rFonts w:ascii="Calibri" w:hAnsi="Calibri" w:eastAsia="Calibri" w:cs="Calibri"/>
+        </w:rPr>
+      </w:pPr>
+      <w:r>
+        <w:rPr>
+          <w:rFonts w:ascii="Calibri" w:hAnsi="Calibri" w:eastAsia="Calibri" w:cs="Calibri"/>
+          <w:color w:val="4472C4" w:themeColor="accent1" w:themeTint="FF" w:themeShade="FF"/>
           <w:sz w:val="32"/>
           <w:szCs w:val="32"/>
         </w:rPr>
-      </w:pPr>
-    </w:p>
-    <w:p>
-      <w:pPr>
-        <w:rPr>
-          <w:rFonts w:ascii="Calibri" w:eastAsia="Calibri" w:hAnsi="Calibri" w:cs="Calibri"/>
-          <w:color w:val="4472C4" w:themeColor="accent1"/>
+        <w:t>Archiving tickets</w:t>
+      </w:r>
+    </w:p>
+    <w:p>
+      <w:pPr>
+        <w:pStyle w:val="Normal"/>
+        <w:rPr>
+          <w:rFonts w:ascii="Calibri" w:hAnsi="Calibri" w:eastAsia="Calibri" w:cs="Calibri"/>
+          <w:color w:val="4472C4" w:themeColor="accent1" w:themeTint="FF" w:themeShade="FF"/>
           <w:sz w:val="32"/>
           <w:szCs w:val="32"/>
         </w:rPr>
@@ -5978,20 +6062,692 @@
     </w:p>
     <w:p>
       <w:pPr>
-        <w:rPr>
-          <w:rFonts w:ascii="Calibri" w:eastAsia="Calibri" w:hAnsi="Calibri" w:cs="Calibri"/>
-          <w:b/>
-          <w:bCs/>
-          <w:color w:val="4472C4" w:themeColor="accent1"/>
-          <w:sz w:val="32"/>
-          <w:szCs w:val="32"/>
-        </w:rPr>
-      </w:pPr>
-    </w:p>
-    <w:p/>
+        <w:pStyle w:val="Normal"/>
+        <w:rPr>
+          <w:rFonts w:ascii="Calibri" w:hAnsi="Calibri" w:eastAsia="Calibri" w:cs="Calibri"/>
+          <w:color w:val="000000" w:themeColor="text1" w:themeTint="FF" w:themeShade="FF"/>
+          <w:sz w:val="24"/>
+          <w:szCs w:val="24"/>
+        </w:rPr>
+      </w:pPr>
+      <w:r>
+        <w:rPr>
+          <w:rFonts w:ascii="Calibri" w:hAnsi="Calibri" w:eastAsia="Calibri" w:cs="Calibri"/>
+          <w:color w:val="000000" w:themeColor="text1" w:themeTint="FF" w:themeShade="FF"/>
+          <w:sz w:val="24"/>
+          <w:szCs w:val="24"/>
+        </w:rPr>
+        <w:t xml:space="preserve">The implementation of this functionality was done by creating the classes </w:t>
+      </w:r>
+      <w:proofErr w:type="spellStart"/>
+      <w:r>
+        <w:rPr>
+          <w:rFonts w:ascii="Calibri" w:hAnsi="Calibri" w:eastAsia="Calibri" w:cs="Calibri"/>
+          <w:color w:val="000000" w:themeColor="text1" w:themeTint="FF" w:themeShade="FF"/>
+          <w:sz w:val="24"/>
+          <w:szCs w:val="24"/>
+        </w:rPr>
+        <w:t>ArchivedTicket</w:t>
+      </w:r>
+      <w:proofErr w:type="spellEnd"/>
+      <w:r>
+        <w:rPr>
+          <w:rFonts w:ascii="Calibri" w:hAnsi="Calibri" w:eastAsia="Calibri" w:cs="Calibri"/>
+          <w:color w:val="000000" w:themeColor="text1" w:themeTint="FF" w:themeShade="FF"/>
+          <w:sz w:val="24"/>
+          <w:szCs w:val="24"/>
+        </w:rPr>
+        <w:t xml:space="preserve">, </w:t>
+      </w:r>
+      <w:proofErr w:type="spellStart"/>
+      <w:r>
+        <w:rPr>
+          <w:rFonts w:ascii="Calibri" w:hAnsi="Calibri" w:eastAsia="Calibri" w:cs="Calibri"/>
+          <w:color w:val="000000" w:themeColor="text1" w:themeTint="FF" w:themeShade="FF"/>
+          <w:sz w:val="24"/>
+          <w:szCs w:val="24"/>
+        </w:rPr>
+        <w:t>ArchivedTicketDAO</w:t>
+      </w:r>
+      <w:proofErr w:type="spellEnd"/>
+      <w:r>
+        <w:rPr>
+          <w:rFonts w:ascii="Calibri" w:hAnsi="Calibri" w:eastAsia="Calibri" w:cs="Calibri"/>
+          <w:color w:val="000000" w:themeColor="text1" w:themeTint="FF" w:themeShade="FF"/>
+          <w:sz w:val="24"/>
+          <w:szCs w:val="24"/>
+        </w:rPr>
+        <w:t xml:space="preserve"> and </w:t>
+      </w:r>
+      <w:proofErr w:type="spellStart"/>
+      <w:r>
+        <w:rPr>
+          <w:rFonts w:ascii="Calibri" w:hAnsi="Calibri" w:eastAsia="Calibri" w:cs="Calibri"/>
+          <w:color w:val="000000" w:themeColor="text1" w:themeTint="FF" w:themeShade="FF"/>
+          <w:sz w:val="24"/>
+          <w:szCs w:val="24"/>
+        </w:rPr>
+        <w:t>ArchivedTick</w:t>
+      </w:r>
+      <w:r>
+        <w:rPr>
+          <w:rFonts w:ascii="Calibri" w:hAnsi="Calibri" w:eastAsia="Calibri" w:cs="Calibri"/>
+          <w:color w:val="000000" w:themeColor="text1" w:themeTint="FF" w:themeShade="FF"/>
+          <w:sz w:val="24"/>
+          <w:szCs w:val="24"/>
+        </w:rPr>
+        <w:t>etService</w:t>
+      </w:r>
+      <w:proofErr w:type="spellEnd"/>
+      <w:r>
+        <w:rPr>
+          <w:rFonts w:ascii="Calibri" w:hAnsi="Calibri" w:eastAsia="Calibri" w:cs="Calibri"/>
+          <w:color w:val="000000" w:themeColor="text1" w:themeTint="FF" w:themeShade="FF"/>
+          <w:sz w:val="24"/>
+          <w:szCs w:val="24"/>
+        </w:rPr>
+        <w:t>.</w:t>
+      </w:r>
+    </w:p>
+    <w:p>
+      <w:pPr>
+        <w:pStyle w:val="Normal"/>
+        <w:rPr>
+          <w:rFonts w:ascii="Calibri" w:hAnsi="Calibri" w:eastAsia="Calibri" w:cs="Calibri"/>
+          <w:color w:val="000000" w:themeColor="text1" w:themeTint="FF" w:themeShade="FF"/>
+          <w:sz w:val="24"/>
+          <w:szCs w:val="24"/>
+        </w:rPr>
+      </w:pPr>
+    </w:p>
+    <w:p>
+      <w:pPr>
+        <w:pStyle w:val="Normal"/>
+        <w:rPr>
+          <w:rFonts w:ascii="Calibri" w:hAnsi="Calibri" w:eastAsia="Calibri" w:cs="Calibri"/>
+          <w:color w:val="000000" w:themeColor="text1" w:themeTint="FF" w:themeShade="FF"/>
+          <w:sz w:val="24"/>
+          <w:szCs w:val="24"/>
+        </w:rPr>
+      </w:pPr>
+      <w:proofErr w:type="gramStart"/>
+      <w:r>
+        <w:rPr>
+          <w:rFonts w:ascii="Calibri" w:hAnsi="Calibri" w:eastAsia="Calibri" w:cs="Calibri"/>
+          <w:color w:val="000000" w:themeColor="text1" w:themeTint="FF" w:themeShade="FF"/>
+          <w:sz w:val="24"/>
+          <w:szCs w:val="24"/>
+        </w:rPr>
+        <w:t>Like</w:t>
+      </w:r>
+      <w:proofErr w:type="gramEnd"/>
+      <w:r>
+        <w:rPr>
+          <w:rFonts w:ascii="Calibri" w:hAnsi="Calibri" w:eastAsia="Calibri" w:cs="Calibri"/>
+          <w:color w:val="000000" w:themeColor="text1" w:themeTint="FF" w:themeShade="FF"/>
+          <w:sz w:val="24"/>
+          <w:szCs w:val="24"/>
+        </w:rPr>
+        <w:t xml:space="preserve"> it was asked in the requirements for the service management application, </w:t>
+      </w:r>
+      <w:proofErr w:type="gramStart"/>
+      <w:r>
+        <w:rPr>
+          <w:rFonts w:ascii="Calibri" w:hAnsi="Calibri" w:eastAsia="Calibri" w:cs="Calibri"/>
+          <w:color w:val="000000" w:themeColor="text1" w:themeTint="FF" w:themeShade="FF"/>
+          <w:sz w:val="24"/>
+          <w:szCs w:val="24"/>
+        </w:rPr>
+        <w:t>the  entire</w:t>
+      </w:r>
+      <w:proofErr w:type="gramEnd"/>
+      <w:r>
+        <w:rPr>
+          <w:rFonts w:ascii="Calibri" w:hAnsi="Calibri" w:eastAsia="Calibri" w:cs="Calibri"/>
+          <w:color w:val="000000" w:themeColor="text1" w:themeTint="FF" w:themeShade="FF"/>
+          <w:sz w:val="24"/>
+          <w:szCs w:val="24"/>
+        </w:rPr>
+        <w:t xml:space="preserve"> database had to be archived with a single button click. </w:t>
+      </w:r>
+    </w:p>
+    <w:p>
+      <w:pPr>
+        <w:pStyle w:val="Normal"/>
+        <w:rPr>
+          <w:rFonts w:ascii="Calibri" w:hAnsi="Calibri" w:eastAsia="Calibri" w:cs="Calibri"/>
+          <w:color w:val="000000" w:themeColor="text1" w:themeTint="FF" w:themeShade="FF"/>
+          <w:sz w:val="24"/>
+          <w:szCs w:val="24"/>
+        </w:rPr>
+      </w:pPr>
+    </w:p>
+    <w:p>
+      <w:pPr>
+        <w:pStyle w:val="Normal"/>
+        <w:rPr>
+          <w:rFonts w:ascii="Calibri" w:hAnsi="Calibri" w:eastAsia="Calibri" w:cs="Calibri"/>
+          <w:color w:val="000000" w:themeColor="text1" w:themeTint="FF" w:themeShade="FF"/>
+          <w:sz w:val="24"/>
+          <w:szCs w:val="24"/>
+        </w:rPr>
+      </w:pPr>
+      <w:r>
+        <w:rPr>
+          <w:rFonts w:ascii="Calibri" w:hAnsi="Calibri" w:eastAsia="Calibri" w:cs="Calibri"/>
+          <w:color w:val="000000" w:themeColor="text1" w:themeTint="FF" w:themeShade="FF"/>
+          <w:sz w:val="24"/>
+          <w:szCs w:val="24"/>
+        </w:rPr>
+        <w:t xml:space="preserve">I created the functionality so that the user can archive the tickets with are older than two weeks and provided them with the choice to archive only their </w:t>
+      </w:r>
+      <w:r>
+        <w:rPr>
+          <w:rFonts w:ascii="Calibri" w:hAnsi="Calibri" w:eastAsia="Calibri" w:cs="Calibri"/>
+          <w:color w:val="000000" w:themeColor="text1" w:themeTint="FF" w:themeShade="FF"/>
+          <w:sz w:val="24"/>
+          <w:szCs w:val="24"/>
+        </w:rPr>
+        <w:t xml:space="preserve">tickets or the entire database. I chose this because I thought that in a real situation, </w:t>
+      </w:r>
+      <w:r>
+        <w:rPr>
+          <w:rFonts w:ascii="Calibri" w:hAnsi="Calibri" w:eastAsia="Calibri" w:cs="Calibri"/>
+          <w:color w:val="000000" w:themeColor="text1" w:themeTint="FF" w:themeShade="FF"/>
+          <w:sz w:val="24"/>
+          <w:szCs w:val="24"/>
+        </w:rPr>
+        <w:t xml:space="preserve">some entries from the tickets archive could be archived and some </w:t>
+      </w:r>
+      <w:r>
+        <w:rPr>
+          <w:rFonts w:ascii="Calibri" w:hAnsi="Calibri" w:eastAsia="Calibri" w:cs="Calibri"/>
+          <w:color w:val="000000" w:themeColor="text1" w:themeTint="FF" w:themeShade="FF"/>
+          <w:sz w:val="24"/>
+          <w:szCs w:val="24"/>
+        </w:rPr>
+        <w:t xml:space="preserve">would still be required and could not be archived. </w:t>
+      </w:r>
+      <w:proofErr w:type="gramStart"/>
+      <w:r>
+        <w:rPr>
+          <w:rFonts w:ascii="Calibri" w:hAnsi="Calibri" w:eastAsia="Calibri" w:cs="Calibri"/>
+          <w:color w:val="000000" w:themeColor="text1" w:themeTint="FF" w:themeShade="FF"/>
+          <w:sz w:val="24"/>
+          <w:szCs w:val="24"/>
+        </w:rPr>
+        <w:t>So</w:t>
+      </w:r>
+      <w:proofErr w:type="gramEnd"/>
+      <w:r>
+        <w:rPr>
+          <w:rFonts w:ascii="Calibri" w:hAnsi="Calibri" w:eastAsia="Calibri" w:cs="Calibri"/>
+          <w:color w:val="000000" w:themeColor="text1" w:themeTint="FF" w:themeShade="FF"/>
+          <w:sz w:val="24"/>
+          <w:szCs w:val="24"/>
+        </w:rPr>
+        <w:t xml:space="preserve"> one employee can manage first the tickets according to their rights and </w:t>
+      </w:r>
+      <w:proofErr w:type="gramStart"/>
+      <w:r>
+        <w:rPr>
+          <w:rFonts w:ascii="Calibri" w:hAnsi="Calibri" w:eastAsia="Calibri" w:cs="Calibri"/>
+          <w:color w:val="000000" w:themeColor="text1" w:themeTint="FF" w:themeShade="FF"/>
+          <w:sz w:val="24"/>
+          <w:szCs w:val="24"/>
+        </w:rPr>
+        <w:t>them</w:t>
+      </w:r>
+      <w:proofErr w:type="gramEnd"/>
+      <w:r>
+        <w:rPr>
+          <w:rFonts w:ascii="Calibri" w:hAnsi="Calibri" w:eastAsia="Calibri" w:cs="Calibri"/>
+          <w:color w:val="000000" w:themeColor="text1" w:themeTint="FF" w:themeShade="FF"/>
+          <w:sz w:val="24"/>
+          <w:szCs w:val="24"/>
+        </w:rPr>
+        <w:t xml:space="preserve"> archive their tickets.</w:t>
+      </w:r>
+      <w:r>
+        <w:rPr>
+          <w:rFonts w:ascii="Calibri" w:hAnsi="Calibri" w:eastAsia="Calibri" w:cs="Calibri"/>
+          <w:color w:val="000000" w:themeColor="text1" w:themeTint="FF" w:themeShade="FF"/>
+          <w:sz w:val="24"/>
+          <w:szCs w:val="24"/>
+        </w:rPr>
+        <w:t xml:space="preserve"> The archiving of the entire database could be done</w:t>
+      </w:r>
+      <w:r>
+        <w:rPr>
+          <w:rFonts w:ascii="Calibri" w:hAnsi="Calibri" w:eastAsia="Calibri" w:cs="Calibri"/>
+          <w:color w:val="000000" w:themeColor="text1" w:themeTint="FF" w:themeShade="FF"/>
+          <w:sz w:val="24"/>
+          <w:szCs w:val="24"/>
+        </w:rPr>
+        <w:t xml:space="preserve"> to free up space in the </w:t>
+      </w:r>
+      <w:proofErr w:type="gramStart"/>
+      <w:r>
+        <w:rPr>
+          <w:rFonts w:ascii="Calibri" w:hAnsi="Calibri" w:eastAsia="Calibri" w:cs="Calibri"/>
+          <w:color w:val="000000" w:themeColor="text1" w:themeTint="FF" w:themeShade="FF"/>
+          <w:sz w:val="24"/>
+          <w:szCs w:val="24"/>
+        </w:rPr>
+        <w:t>tickets</w:t>
+      </w:r>
+      <w:proofErr w:type="gramEnd"/>
+      <w:r>
+        <w:rPr>
+          <w:rFonts w:ascii="Calibri" w:hAnsi="Calibri" w:eastAsia="Calibri" w:cs="Calibri"/>
+          <w:color w:val="000000" w:themeColor="text1" w:themeTint="FF" w:themeShade="FF"/>
+          <w:sz w:val="24"/>
+          <w:szCs w:val="24"/>
+        </w:rPr>
+        <w:t xml:space="preserve"> collection </w:t>
+      </w:r>
+      <w:proofErr w:type="gramStart"/>
+      <w:r>
+        <w:rPr>
+          <w:rFonts w:ascii="Calibri" w:hAnsi="Calibri" w:eastAsia="Calibri" w:cs="Calibri"/>
+          <w:color w:val="000000" w:themeColor="text1" w:themeTint="FF" w:themeShade="FF"/>
+          <w:sz w:val="24"/>
+          <w:szCs w:val="24"/>
+        </w:rPr>
+        <w:t>or</w:t>
+      </w:r>
+      <w:proofErr w:type="gramEnd"/>
+      <w:r>
+        <w:rPr>
+          <w:rFonts w:ascii="Calibri" w:hAnsi="Calibri" w:eastAsia="Calibri" w:cs="Calibri"/>
+          <w:color w:val="000000" w:themeColor="text1" w:themeTint="FF" w:themeShade="FF"/>
+          <w:sz w:val="24"/>
+          <w:szCs w:val="24"/>
+        </w:rPr>
+        <w:t xml:space="preserve"> </w:t>
+      </w:r>
+      <w:r>
+        <w:rPr>
+          <w:rFonts w:ascii="Calibri" w:hAnsi="Calibri" w:eastAsia="Calibri" w:cs="Calibri"/>
+          <w:color w:val="000000" w:themeColor="text1" w:themeTint="FF" w:themeShade="FF"/>
+          <w:sz w:val="24"/>
+          <w:szCs w:val="24"/>
+        </w:rPr>
+        <w:t xml:space="preserve">if </w:t>
+      </w:r>
+      <w:r>
+        <w:rPr>
+          <w:rFonts w:ascii="Calibri" w:hAnsi="Calibri" w:eastAsia="Calibri" w:cs="Calibri"/>
+          <w:color w:val="000000" w:themeColor="text1" w:themeTint="FF" w:themeShade="FF"/>
+          <w:sz w:val="24"/>
+          <w:szCs w:val="24"/>
+        </w:rPr>
+        <w:t xml:space="preserve">it is </w:t>
+      </w:r>
+      <w:proofErr w:type="gramStart"/>
+      <w:r>
+        <w:rPr>
+          <w:rFonts w:ascii="Calibri" w:hAnsi="Calibri" w:eastAsia="Calibri" w:cs="Calibri"/>
+          <w:color w:val="000000" w:themeColor="text1" w:themeTint="FF" w:themeShade="FF"/>
+          <w:sz w:val="24"/>
+          <w:szCs w:val="24"/>
+        </w:rPr>
+        <w:t>required</w:t>
+      </w:r>
+      <w:proofErr w:type="gramEnd"/>
+      <w:r>
+        <w:rPr>
+          <w:rFonts w:ascii="Calibri" w:hAnsi="Calibri" w:eastAsia="Calibri" w:cs="Calibri"/>
+          <w:color w:val="000000" w:themeColor="text1" w:themeTint="FF" w:themeShade="FF"/>
+          <w:sz w:val="24"/>
+          <w:szCs w:val="24"/>
+        </w:rPr>
+        <w:t xml:space="preserve"> for </w:t>
+      </w:r>
+      <w:proofErr w:type="spellStart"/>
+      <w:r>
+        <w:rPr>
+          <w:rFonts w:ascii="Calibri" w:hAnsi="Calibri" w:eastAsia="Calibri" w:cs="Calibri"/>
+          <w:color w:val="000000" w:themeColor="text1" w:themeTint="FF" w:themeShade="FF"/>
+          <w:sz w:val="24"/>
+          <w:szCs w:val="24"/>
+        </w:rPr>
+        <w:t>analysing</w:t>
+      </w:r>
+      <w:proofErr w:type="spellEnd"/>
+      <w:r>
+        <w:rPr>
+          <w:rFonts w:ascii="Calibri" w:hAnsi="Calibri" w:eastAsia="Calibri" w:cs="Calibri"/>
+          <w:color w:val="000000" w:themeColor="text1" w:themeTint="FF" w:themeShade="FF"/>
+          <w:sz w:val="24"/>
+          <w:szCs w:val="24"/>
+        </w:rPr>
+        <w:t xml:space="preserve"> the data about ticket management.</w:t>
+      </w:r>
+    </w:p>
+    <w:p>
+      <w:pPr>
+        <w:pStyle w:val="Normal"/>
+        <w:rPr>
+          <w:rFonts w:ascii="Calibri" w:hAnsi="Calibri" w:eastAsia="Calibri" w:cs="Calibri"/>
+          <w:color w:val="000000" w:themeColor="text1" w:themeTint="FF" w:themeShade="FF"/>
+          <w:sz w:val="24"/>
+          <w:szCs w:val="24"/>
+        </w:rPr>
+      </w:pPr>
+    </w:p>
+    <w:p>
+      <w:pPr>
+        <w:pStyle w:val="Normal"/>
+        <w:rPr>
+          <w:rFonts w:ascii="Calibri" w:hAnsi="Calibri" w:eastAsia="Calibri" w:cs="Calibri"/>
+          <w:color w:val="000000" w:themeColor="text1" w:themeTint="FF" w:themeShade="FF"/>
+          <w:sz w:val="24"/>
+          <w:szCs w:val="24"/>
+        </w:rPr>
+      </w:pPr>
+      <w:r>
+        <w:rPr>
+          <w:rFonts w:ascii="Calibri" w:hAnsi="Calibri" w:eastAsia="Calibri" w:cs="Calibri"/>
+          <w:color w:val="000000" w:themeColor="text1" w:themeTint="FF" w:themeShade="FF"/>
+          <w:sz w:val="24"/>
+          <w:szCs w:val="24"/>
+        </w:rPr>
+        <w:t>Implementing this fu</w:t>
+      </w:r>
+      <w:r>
+        <w:rPr>
+          <w:rFonts w:ascii="Calibri" w:hAnsi="Calibri" w:eastAsia="Calibri" w:cs="Calibri"/>
+          <w:color w:val="000000" w:themeColor="text1" w:themeTint="FF" w:themeShade="FF"/>
+          <w:sz w:val="24"/>
+          <w:szCs w:val="24"/>
+        </w:rPr>
+        <w:t>nc</w:t>
+      </w:r>
+      <w:r>
+        <w:rPr>
+          <w:rFonts w:ascii="Calibri" w:hAnsi="Calibri" w:eastAsia="Calibri" w:cs="Calibri"/>
+          <w:color w:val="000000" w:themeColor="text1" w:themeTint="FF" w:themeShade="FF"/>
+          <w:sz w:val="24"/>
+          <w:szCs w:val="24"/>
+        </w:rPr>
+        <w:t>tionality, I noticed that I had to create separate methods for retrieving data</w:t>
+      </w:r>
+      <w:r>
+        <w:rPr>
+          <w:rFonts w:ascii="Calibri" w:hAnsi="Calibri" w:eastAsia="Calibri" w:cs="Calibri"/>
+          <w:color w:val="000000" w:themeColor="text1" w:themeTint="FF" w:themeShade="FF"/>
+          <w:sz w:val="24"/>
+          <w:szCs w:val="24"/>
+        </w:rPr>
+        <w:t xml:space="preserve"> from the Tickets collection</w:t>
+      </w:r>
+      <w:r>
+        <w:rPr>
+          <w:rFonts w:ascii="Calibri" w:hAnsi="Calibri" w:eastAsia="Calibri" w:cs="Calibri"/>
+          <w:color w:val="000000" w:themeColor="text1" w:themeTint="FF" w:themeShade="FF"/>
+          <w:sz w:val="24"/>
+          <w:szCs w:val="24"/>
+        </w:rPr>
+        <w:t xml:space="preserve"> to check if it can be archived. The reason for this was that some queries from the </w:t>
+      </w:r>
+      <w:proofErr w:type="spellStart"/>
+      <w:r>
+        <w:rPr>
+          <w:rFonts w:ascii="Calibri" w:hAnsi="Calibri" w:eastAsia="Calibri" w:cs="Calibri"/>
+          <w:color w:val="000000" w:themeColor="text1" w:themeTint="FF" w:themeShade="FF"/>
+          <w:sz w:val="24"/>
+          <w:szCs w:val="24"/>
+        </w:rPr>
+        <w:t>TicketService</w:t>
+      </w:r>
+      <w:proofErr w:type="spellEnd"/>
+      <w:r>
+        <w:rPr>
+          <w:rFonts w:ascii="Calibri" w:hAnsi="Calibri" w:eastAsia="Calibri" w:cs="Calibri"/>
+          <w:color w:val="000000" w:themeColor="text1" w:themeTint="FF" w:themeShade="FF"/>
+          <w:sz w:val="24"/>
+          <w:szCs w:val="24"/>
+        </w:rPr>
+        <w:t xml:space="preserve"> were made specifically to suit the fu</w:t>
+      </w:r>
+      <w:r>
+        <w:rPr>
+          <w:rFonts w:ascii="Calibri" w:hAnsi="Calibri" w:eastAsia="Calibri" w:cs="Calibri"/>
+          <w:color w:val="000000" w:themeColor="text1" w:themeTint="FF" w:themeShade="FF"/>
+          <w:sz w:val="24"/>
+          <w:szCs w:val="24"/>
+        </w:rPr>
+        <w:t>nc</w:t>
+      </w:r>
+      <w:r>
+        <w:rPr>
+          <w:rFonts w:ascii="Calibri" w:hAnsi="Calibri" w:eastAsia="Calibri" w:cs="Calibri"/>
+          <w:color w:val="000000" w:themeColor="text1" w:themeTint="FF" w:themeShade="FF"/>
+          <w:sz w:val="24"/>
+          <w:szCs w:val="24"/>
+        </w:rPr>
+        <w:t xml:space="preserve">tionality of </w:t>
+      </w:r>
+      <w:r>
+        <w:rPr>
+          <w:rFonts w:ascii="Calibri" w:hAnsi="Calibri" w:eastAsia="Calibri" w:cs="Calibri"/>
+          <w:color w:val="000000" w:themeColor="text1" w:themeTint="FF" w:themeShade="FF"/>
+          <w:sz w:val="24"/>
+          <w:szCs w:val="24"/>
+        </w:rPr>
+        <w:t>ticket management. For me, to check if the tickets can be archived, I considered that I did not have to retrieve all that data.</w:t>
+      </w:r>
+    </w:p>
+    <w:p>
+      <w:pPr>
+        <w:pStyle w:val="Normal"/>
+        <w:rPr>
+          <w:rFonts w:ascii="Calibri" w:hAnsi="Calibri" w:eastAsia="Calibri" w:cs="Calibri"/>
+          <w:color w:val="000000" w:themeColor="text1" w:themeTint="FF" w:themeShade="FF"/>
+          <w:sz w:val="24"/>
+          <w:szCs w:val="24"/>
+        </w:rPr>
+      </w:pPr>
+    </w:p>
+    <w:p>
+      <w:pPr>
+        <w:pStyle w:val="Normal"/>
+        <w:rPr>
+          <w:rFonts w:ascii="Calibri" w:hAnsi="Calibri" w:eastAsia="Calibri" w:cs="Calibri"/>
+          <w:color w:val="000000" w:themeColor="text1" w:themeTint="FF" w:themeShade="FF"/>
+          <w:sz w:val="24"/>
+          <w:szCs w:val="24"/>
+        </w:rPr>
+      </w:pPr>
+      <w:r>
+        <w:rPr>
+          <w:rFonts w:ascii="Calibri" w:hAnsi="Calibri" w:eastAsia="Calibri" w:cs="Calibri"/>
+          <w:color w:val="000000" w:themeColor="text1" w:themeTint="FF" w:themeShade="FF"/>
+          <w:sz w:val="24"/>
+          <w:szCs w:val="24"/>
+        </w:rPr>
+        <w:t xml:space="preserve">The </w:t>
+      </w:r>
+      <w:proofErr w:type="spellStart"/>
+      <w:r>
+        <w:rPr>
+          <w:rFonts w:ascii="Calibri" w:hAnsi="Calibri" w:eastAsia="Calibri" w:cs="Calibri"/>
+          <w:color w:val="000000" w:themeColor="text1" w:themeTint="FF" w:themeShade="FF"/>
+          <w:sz w:val="24"/>
+          <w:szCs w:val="24"/>
+        </w:rPr>
+        <w:t>ticketId</w:t>
+      </w:r>
+      <w:proofErr w:type="spellEnd"/>
+      <w:r>
+        <w:rPr>
+          <w:rFonts w:ascii="Calibri" w:hAnsi="Calibri" w:eastAsia="Calibri" w:cs="Calibri"/>
+          <w:color w:val="000000" w:themeColor="text1" w:themeTint="FF" w:themeShade="FF"/>
+          <w:sz w:val="24"/>
+          <w:szCs w:val="24"/>
+        </w:rPr>
+        <w:t xml:space="preserve"> was used like a field in the </w:t>
+      </w:r>
+      <w:proofErr w:type="spellStart"/>
+      <w:r>
+        <w:rPr>
+          <w:rFonts w:ascii="Calibri" w:hAnsi="Calibri" w:eastAsia="Calibri" w:cs="Calibri"/>
+          <w:color w:val="000000" w:themeColor="text1" w:themeTint="FF" w:themeShade="FF"/>
+          <w:sz w:val="24"/>
+          <w:szCs w:val="24"/>
+        </w:rPr>
+        <w:t>ArchivedTicket</w:t>
+      </w:r>
+      <w:proofErr w:type="spellEnd"/>
+      <w:r>
+        <w:rPr>
+          <w:rFonts w:ascii="Calibri" w:hAnsi="Calibri" w:eastAsia="Calibri" w:cs="Calibri"/>
+          <w:color w:val="000000" w:themeColor="text1" w:themeTint="FF" w:themeShade="FF"/>
+          <w:sz w:val="24"/>
+          <w:szCs w:val="24"/>
+        </w:rPr>
+        <w:t xml:space="preserve"> class because it was conforming to the ERD and unlike the case </w:t>
+      </w:r>
+      <w:r>
+        <w:rPr>
+          <w:rFonts w:ascii="Calibri" w:hAnsi="Calibri" w:eastAsia="Calibri" w:cs="Calibri"/>
+          <w:color w:val="000000" w:themeColor="text1" w:themeTint="FF" w:themeShade="FF"/>
+          <w:sz w:val="24"/>
+          <w:szCs w:val="24"/>
+        </w:rPr>
+        <w:t>previously described related</w:t>
+      </w:r>
+      <w:r>
+        <w:rPr>
+          <w:rFonts w:ascii="Calibri" w:hAnsi="Calibri" w:eastAsia="Calibri" w:cs="Calibri"/>
+          <w:color w:val="000000" w:themeColor="text1" w:themeTint="FF" w:themeShade="FF"/>
+          <w:sz w:val="24"/>
+          <w:szCs w:val="24"/>
+        </w:rPr>
+        <w:t xml:space="preserve"> to</w:t>
+      </w:r>
+      <w:r>
+        <w:rPr>
+          <w:rFonts w:ascii="Calibri" w:hAnsi="Calibri" w:eastAsia="Calibri" w:cs="Calibri"/>
+          <w:color w:val="000000" w:themeColor="text1" w:themeTint="FF" w:themeShade="FF"/>
+          <w:sz w:val="24"/>
+          <w:szCs w:val="24"/>
+        </w:rPr>
+        <w:t xml:space="preserve"> </w:t>
+      </w:r>
+      <w:r>
+        <w:rPr>
+          <w:rFonts w:ascii="Calibri" w:hAnsi="Calibri" w:eastAsia="Calibri" w:cs="Calibri"/>
+          <w:color w:val="000000" w:themeColor="text1" w:themeTint="FF" w:themeShade="FF"/>
+          <w:sz w:val="24"/>
+          <w:szCs w:val="24"/>
+        </w:rPr>
+        <w:t>Incident</w:t>
+      </w:r>
+      <w:r>
+        <w:rPr>
+          <w:rFonts w:ascii="Calibri" w:hAnsi="Calibri" w:eastAsia="Calibri" w:cs="Calibri"/>
+          <w:color w:val="000000" w:themeColor="text1" w:themeTint="FF" w:themeShade="FF"/>
+          <w:sz w:val="24"/>
+          <w:szCs w:val="24"/>
+        </w:rPr>
+        <w:t xml:space="preserve"> and Ticket Management</w:t>
+      </w:r>
+      <w:r>
+        <w:rPr>
+          <w:rFonts w:ascii="Calibri" w:hAnsi="Calibri" w:eastAsia="Calibri" w:cs="Calibri"/>
+          <w:color w:val="000000" w:themeColor="text1" w:themeTint="FF" w:themeShade="FF"/>
+          <w:sz w:val="24"/>
+          <w:szCs w:val="24"/>
+        </w:rPr>
+        <w:t>, it could be included in the attributes of the class. Another reason for it was that archived tickets, when they are recorde</w:t>
+      </w:r>
+      <w:r>
+        <w:rPr>
+          <w:rFonts w:ascii="Calibri" w:hAnsi="Calibri" w:eastAsia="Calibri" w:cs="Calibri"/>
+          <w:color w:val="000000" w:themeColor="text1" w:themeTint="FF" w:themeShade="FF"/>
+          <w:sz w:val="24"/>
+          <w:szCs w:val="24"/>
+        </w:rPr>
+        <w:t>d in the database, may have a different id from the id of the ticke</w:t>
+      </w:r>
+      <w:r>
+        <w:rPr>
+          <w:rFonts w:ascii="Calibri" w:hAnsi="Calibri" w:eastAsia="Calibri" w:cs="Calibri"/>
+          <w:color w:val="000000" w:themeColor="text1" w:themeTint="FF" w:themeShade="FF"/>
+          <w:sz w:val="24"/>
+          <w:szCs w:val="24"/>
+        </w:rPr>
+        <w:t>t</w:t>
+      </w:r>
+      <w:r>
+        <w:rPr>
+          <w:rFonts w:ascii="Calibri" w:hAnsi="Calibri" w:eastAsia="Calibri" w:cs="Calibri"/>
+          <w:color w:val="000000" w:themeColor="text1" w:themeTint="FF" w:themeShade="FF"/>
+          <w:sz w:val="24"/>
+          <w:szCs w:val="24"/>
+        </w:rPr>
+        <w:t xml:space="preserve"> prior to being archived.</w:t>
+      </w:r>
+    </w:p>
+    <w:p>
+      <w:pPr>
+        <w:pStyle w:val="Normal"/>
+        <w:rPr>
+          <w:rFonts w:ascii="Calibri" w:hAnsi="Calibri" w:eastAsia="Calibri" w:cs="Calibri"/>
+          <w:color w:val="000000" w:themeColor="text1" w:themeTint="FF" w:themeShade="FF"/>
+          <w:sz w:val="24"/>
+          <w:szCs w:val="24"/>
+        </w:rPr>
+      </w:pPr>
+    </w:p>
+    <w:p>
+      <w:pPr>
+        <w:rPr>
+          <w:rFonts w:ascii="Calibri" w:hAnsi="Calibri" w:eastAsia="Calibri" w:cs="Calibri"/>
+        </w:rPr>
+      </w:pPr>
+    </w:p>
+    <w:p>
+      <w:pPr>
+        <w:rPr>
+          <w:rFonts w:ascii="Calibri" w:hAnsi="Calibri" w:eastAsia="Calibri" w:cs="Calibri"/>
+        </w:rPr>
+      </w:pPr>
+      <w:r>
+        <w:rPr>
+          <w:rFonts w:ascii="Calibri" w:hAnsi="Calibri" w:eastAsia="Calibri" w:cs="Calibri"/>
+        </w:rPr>
+        <w:t xml:space="preserve"> </w:t>
+      </w:r>
+    </w:p>
+    <w:p>
+      <w:pPr>
+        <w:ind w:firstLine="720"/>
+        <w:rPr>
+          <w:rFonts w:ascii="Calibri" w:hAnsi="Calibri" w:eastAsia="Calibri" w:cs="Calibri"/>
+        </w:rPr>
+      </w:pPr>
+    </w:p>
+    <w:p>
+      <w:pPr>
+        <w:rPr>
+          <w:rFonts w:ascii="Calibri" w:hAnsi="Calibri" w:eastAsia="Calibri" w:cs="Calibri"/>
+        </w:rPr>
+      </w:pPr>
+    </w:p>
+    <w:p>
+      <w:pPr>
+        <w:pStyle w:val="Normal"/>
+        <w:rPr>
+          <w:rFonts w:ascii="Calibri" w:hAnsi="Calibri" w:eastAsia="Calibri" w:cs="Calibri"/>
+        </w:rPr>
+      </w:pPr>
+    </w:p>
     <w:sectPr>
       <w:footerReference w:type="default" r:id="rId17"/>
-      <w:pgSz w:w="11906" w:h="16838"/>
+      <w:pgSz w:w="11906" w:h="16838" w:orient="portrait"/>
       <w:pgMar w:top="1440" w:right="1440" w:bottom="1440" w:left="1440" w:header="708" w:footer="708" w:gutter="0"/>
       <w:pgNumType w:start="1"/>
       <w:cols w:space="708"/>
@@ -6265,7 +7021,7 @@
         <w:ind w:left="720" w:hanging="360"/>
       </w:pPr>
       <w:rPr>
-        <w:rFonts w:ascii="Symbol" w:hAnsi="Symbol" w:hint="default"/>
+        <w:rFonts w:hint="default" w:ascii="Symbol" w:hAnsi="Symbol"/>
       </w:rPr>
     </w:lvl>
     <w:lvl w:ilvl="1" w:tplc="04090003" w:tentative="1">
@@ -6277,7 +7033,7 @@
         <w:ind w:left="1440" w:hanging="360"/>
       </w:pPr>
       <w:rPr>
-        <w:rFonts w:ascii="Courier New" w:hAnsi="Courier New" w:cs="Courier New" w:hint="default"/>
+        <w:rFonts w:hint="default" w:ascii="Courier New" w:hAnsi="Courier New" w:cs="Courier New"/>
       </w:rPr>
     </w:lvl>
     <w:lvl w:ilvl="2" w:tplc="04090005" w:tentative="1">
@@ -6289,7 +7045,7 @@
         <w:ind w:left="2160" w:hanging="360"/>
       </w:pPr>
       <w:rPr>
-        <w:rFonts w:ascii="Wingdings" w:hAnsi="Wingdings" w:hint="default"/>
+        <w:rFonts w:hint="default" w:ascii="Wingdings" w:hAnsi="Wingdings"/>
       </w:rPr>
     </w:lvl>
     <w:lvl w:ilvl="3" w:tplc="04090001" w:tentative="1">
@@ -6301,7 +7057,7 @@
         <w:ind w:left="2880" w:hanging="360"/>
       </w:pPr>
       <w:rPr>
-        <w:rFonts w:ascii="Symbol" w:hAnsi="Symbol" w:hint="default"/>
+        <w:rFonts w:hint="default" w:ascii="Symbol" w:hAnsi="Symbol"/>
       </w:rPr>
     </w:lvl>
     <w:lvl w:ilvl="4" w:tplc="04090003" w:tentative="1">
@@ -6313,7 +7069,7 @@
         <w:ind w:left="3600" w:hanging="360"/>
       </w:pPr>
       <w:rPr>
-        <w:rFonts w:ascii="Courier New" w:hAnsi="Courier New" w:cs="Courier New" w:hint="default"/>
+        <w:rFonts w:hint="default" w:ascii="Courier New" w:hAnsi="Courier New" w:cs="Courier New"/>
       </w:rPr>
     </w:lvl>
     <w:lvl w:ilvl="5" w:tplc="04090005" w:tentative="1">
@@ -6325,7 +7081,7 @@
         <w:ind w:left="4320" w:hanging="360"/>
       </w:pPr>
       <w:rPr>
-        <w:rFonts w:ascii="Wingdings" w:hAnsi="Wingdings" w:hint="default"/>
+        <w:rFonts w:hint="default" w:ascii="Wingdings" w:hAnsi="Wingdings"/>
       </w:rPr>
     </w:lvl>
     <w:lvl w:ilvl="6" w:tplc="04090001" w:tentative="1">
@@ -6337,7 +7093,7 @@
         <w:ind w:left="5040" w:hanging="360"/>
       </w:pPr>
       <w:rPr>
-        <w:rFonts w:ascii="Symbol" w:hAnsi="Symbol" w:hint="default"/>
+        <w:rFonts w:hint="default" w:ascii="Symbol" w:hAnsi="Symbol"/>
       </w:rPr>
     </w:lvl>
     <w:lvl w:ilvl="7" w:tplc="04090003" w:tentative="1">
@@ -6349,7 +7105,7 @@
         <w:ind w:left="5760" w:hanging="360"/>
       </w:pPr>
       <w:rPr>
-        <w:rFonts w:ascii="Courier New" w:hAnsi="Courier New" w:cs="Courier New" w:hint="default"/>
+        <w:rFonts w:hint="default" w:ascii="Courier New" w:hAnsi="Courier New" w:cs="Courier New"/>
       </w:rPr>
     </w:lvl>
     <w:lvl w:ilvl="8" w:tplc="04090005" w:tentative="1">
@@ -6361,7 +7117,7 @@
         <w:ind w:left="6480" w:hanging="360"/>
       </w:pPr>
       <w:rPr>
-        <w:rFonts w:ascii="Wingdings" w:hAnsi="Wingdings" w:hint="default"/>
+        <w:rFonts w:hint="default" w:ascii="Wingdings" w:hAnsi="Wingdings"/>
       </w:rPr>
     </w:lvl>
   </w:abstractNum>
@@ -6468,7 +7224,7 @@
   <w:docDefaults>
     <w:rPrDefault>
       <w:rPr>
-        <w:rFonts w:asciiTheme="minorHAnsi" w:eastAsiaTheme="minorHAnsi" w:hAnsiTheme="minorHAnsi" w:cstheme="minorBidi"/>
+        <w:rFonts w:asciiTheme="minorHAnsi" w:hAnsiTheme="minorHAnsi" w:eastAsiaTheme="minorHAnsi" w:cstheme="minorBidi"/>
         <w:sz w:val="24"/>
         <w:szCs w:val="24"/>
         <w:lang w:val="en-US" w:eastAsia="en-US" w:bidi="ar-SA"/>
@@ -6479,14 +7235,14 @@
   <w:latentStyles w:defLockedState="0" w:defUIPriority="99" w:defSemiHidden="0" w:defUnhideWhenUsed="0" w:defQFormat="0" w:count="376">
     <w:lsdException w:name="Normal" w:uiPriority="0" w:qFormat="1"/>
     <w:lsdException w:name="heading 1" w:uiPriority="9" w:qFormat="1"/>
-    <w:lsdException w:name="heading 2" w:semiHidden="1" w:uiPriority="9" w:unhideWhenUsed="1" w:qFormat="1"/>
-    <w:lsdException w:name="heading 3" w:semiHidden="1" w:uiPriority="9" w:unhideWhenUsed="1" w:qFormat="1"/>
-    <w:lsdException w:name="heading 4" w:semiHidden="1" w:uiPriority="9" w:unhideWhenUsed="1" w:qFormat="1"/>
-    <w:lsdException w:name="heading 5" w:semiHidden="1" w:uiPriority="9" w:unhideWhenUsed="1" w:qFormat="1"/>
-    <w:lsdException w:name="heading 6" w:semiHidden="1" w:uiPriority="9" w:unhideWhenUsed="1" w:qFormat="1"/>
-    <w:lsdException w:name="heading 7" w:semiHidden="1" w:uiPriority="9" w:unhideWhenUsed="1" w:qFormat="1"/>
-    <w:lsdException w:name="heading 8" w:semiHidden="1" w:uiPriority="9" w:unhideWhenUsed="1" w:qFormat="1"/>
-    <w:lsdException w:name="heading 9" w:semiHidden="1" w:uiPriority="9" w:unhideWhenUsed="1" w:qFormat="1"/>
+    <w:lsdException w:name="heading 2" w:uiPriority="9" w:semiHidden="1" w:unhideWhenUsed="1" w:qFormat="1"/>
+    <w:lsdException w:name="heading 3" w:uiPriority="9" w:semiHidden="1" w:unhideWhenUsed="1" w:qFormat="1"/>
+    <w:lsdException w:name="heading 4" w:uiPriority="9" w:semiHidden="1" w:unhideWhenUsed="1" w:qFormat="1"/>
+    <w:lsdException w:name="heading 5" w:uiPriority="9" w:semiHidden="1" w:unhideWhenUsed="1" w:qFormat="1"/>
+    <w:lsdException w:name="heading 6" w:uiPriority="9" w:semiHidden="1" w:unhideWhenUsed="1" w:qFormat="1"/>
+    <w:lsdException w:name="heading 7" w:uiPriority="9" w:semiHidden="1" w:unhideWhenUsed="1" w:qFormat="1"/>
+    <w:lsdException w:name="heading 8" w:uiPriority="9" w:semiHidden="1" w:unhideWhenUsed="1" w:qFormat="1"/>
+    <w:lsdException w:name="heading 9" w:uiPriority="9" w:semiHidden="1" w:unhideWhenUsed="1" w:qFormat="1"/>
     <w:lsdException w:name="index 1" w:semiHidden="1" w:unhideWhenUsed="1"/>
     <w:lsdException w:name="index 2" w:semiHidden="1" w:unhideWhenUsed="1"/>
     <w:lsdException w:name="index 3" w:semiHidden="1" w:unhideWhenUsed="1"/>
@@ -6496,22 +7252,22 @@
     <w:lsdException w:name="index 7" w:semiHidden="1" w:unhideWhenUsed="1"/>
     <w:lsdException w:name="index 8" w:semiHidden="1" w:unhideWhenUsed="1"/>
     <w:lsdException w:name="index 9" w:semiHidden="1" w:unhideWhenUsed="1"/>
-    <w:lsdException w:name="toc 1" w:semiHidden="1" w:uiPriority="39" w:unhideWhenUsed="1"/>
-    <w:lsdException w:name="toc 2" w:semiHidden="1" w:uiPriority="39" w:unhideWhenUsed="1"/>
-    <w:lsdException w:name="toc 3" w:semiHidden="1" w:uiPriority="39" w:unhideWhenUsed="1"/>
-    <w:lsdException w:name="toc 4" w:semiHidden="1" w:uiPriority="39" w:unhideWhenUsed="1"/>
-    <w:lsdException w:name="toc 5" w:semiHidden="1" w:uiPriority="39" w:unhideWhenUsed="1"/>
-    <w:lsdException w:name="toc 6" w:semiHidden="1" w:uiPriority="39" w:unhideWhenUsed="1"/>
-    <w:lsdException w:name="toc 7" w:semiHidden="1" w:uiPriority="39" w:unhideWhenUsed="1"/>
-    <w:lsdException w:name="toc 8" w:semiHidden="1" w:uiPriority="39" w:unhideWhenUsed="1"/>
-    <w:lsdException w:name="toc 9" w:semiHidden="1" w:uiPriority="39" w:unhideWhenUsed="1"/>
+    <w:lsdException w:name="toc 1" w:uiPriority="39" w:semiHidden="1" w:unhideWhenUsed="1"/>
+    <w:lsdException w:name="toc 2" w:uiPriority="39" w:semiHidden="1" w:unhideWhenUsed="1"/>
+    <w:lsdException w:name="toc 3" w:uiPriority="39" w:semiHidden="1" w:unhideWhenUsed="1"/>
+    <w:lsdException w:name="toc 4" w:uiPriority="39" w:semiHidden="1" w:unhideWhenUsed="1"/>
+    <w:lsdException w:name="toc 5" w:uiPriority="39" w:semiHidden="1" w:unhideWhenUsed="1"/>
+    <w:lsdException w:name="toc 6" w:uiPriority="39" w:semiHidden="1" w:unhideWhenUsed="1"/>
+    <w:lsdException w:name="toc 7" w:uiPriority="39" w:semiHidden="1" w:unhideWhenUsed="1"/>
+    <w:lsdException w:name="toc 8" w:uiPriority="39" w:semiHidden="1" w:unhideWhenUsed="1"/>
+    <w:lsdException w:name="toc 9" w:uiPriority="39" w:semiHidden="1" w:unhideWhenUsed="1"/>
     <w:lsdException w:name="Normal Indent" w:semiHidden="1" w:unhideWhenUsed="1"/>
     <w:lsdException w:name="footnote text" w:semiHidden="1" w:unhideWhenUsed="1"/>
     <w:lsdException w:name="annotation text" w:semiHidden="1" w:unhideWhenUsed="1"/>
     <w:lsdException w:name="header" w:semiHidden="1" w:unhideWhenUsed="1"/>
     <w:lsdException w:name="footer" w:semiHidden="1" w:unhideWhenUsed="1"/>
     <w:lsdException w:name="index heading" w:semiHidden="1" w:unhideWhenUsed="1"/>
-    <w:lsdException w:name="caption" w:semiHidden="1" w:uiPriority="35" w:unhideWhenUsed="1" w:qFormat="1"/>
+    <w:lsdException w:name="caption" w:uiPriority="35" w:semiHidden="1" w:unhideWhenUsed="1" w:qFormat="1"/>
     <w:lsdException w:name="table of figures" w:semiHidden="1" w:unhideWhenUsed="1"/>
     <w:lsdException w:name="envelope address" w:semiHidden="1" w:unhideWhenUsed="1"/>
     <w:lsdException w:name="envelope return" w:semiHidden="1" w:unhideWhenUsed="1"/>
@@ -6542,7 +7298,7 @@
     <w:lsdException w:name="Title" w:uiPriority="10" w:qFormat="1"/>
     <w:lsdException w:name="Closing" w:semiHidden="1" w:unhideWhenUsed="1"/>
     <w:lsdException w:name="Signature" w:semiHidden="1" w:unhideWhenUsed="1"/>
-    <w:lsdException w:name="Default Paragraph Font" w:semiHidden="1" w:uiPriority="1" w:unhideWhenUsed="1"/>
+    <w:lsdException w:name="Default Paragraph Font" w:uiPriority="1" w:semiHidden="1" w:unhideWhenUsed="1"/>
     <w:lsdException w:name="Body Text" w:semiHidden="1" w:unhideWhenUsed="1"/>
     <w:lsdException w:name="Body Text Indent" w:semiHidden="1" w:unhideWhenUsed="1"/>
     <w:lsdException w:name="List Continue" w:semiHidden="1" w:unhideWhenUsed="1"/>
@@ -6742,8 +7498,8 @@
     <w:lsdException w:name="Subtle Reference" w:uiPriority="31" w:qFormat="1"/>
     <w:lsdException w:name="Intense Reference" w:uiPriority="32" w:qFormat="1"/>
     <w:lsdException w:name="Book Title" w:uiPriority="33" w:qFormat="1"/>
-    <w:lsdException w:name="Bibliography" w:semiHidden="1" w:uiPriority="37" w:unhideWhenUsed="1"/>
-    <w:lsdException w:name="TOC Heading" w:semiHidden="1" w:uiPriority="39" w:unhideWhenUsed="1" w:qFormat="1"/>
+    <w:lsdException w:name="Bibliography" w:uiPriority="37" w:semiHidden="1" w:unhideWhenUsed="1"/>
+    <w:lsdException w:name="TOC Heading" w:uiPriority="39" w:semiHidden="1" w:unhideWhenUsed="1" w:qFormat="1"/>
     <w:lsdException w:name="Plain Table 1" w:uiPriority="41"/>
     <w:lsdException w:name="Plain Table 2" w:uiPriority="42"/>
     <w:lsdException w:name="Plain Table 3" w:uiPriority="43"/>
@@ -6854,7 +7610,7 @@
     <w:lsdException w:name="Unresolved Mention" w:semiHidden="1" w:unhideWhenUsed="1"/>
     <w:lsdException w:name="Smart Link" w:semiHidden="1" w:unhideWhenUsed="1"/>
   </w:latentStyles>
-  <w:style w:type="paragraph" w:default="1" w:styleId="Normal">
+  <w:style w:type="paragraph" w:styleId="Normal" w:default="1">
     <w:name w:val="Normal"/>
     <w:qFormat/>
   </w:style>
@@ -6872,7 +7628,7 @@
       <w:outlineLvl w:val="0"/>
     </w:pPr>
     <w:rPr>
-      <w:rFonts w:asciiTheme="majorHAnsi" w:eastAsiaTheme="majorEastAsia" w:hAnsiTheme="majorHAnsi" w:cstheme="majorBidi"/>
+      <w:rFonts w:asciiTheme="majorHAnsi" w:hAnsiTheme="majorHAnsi" w:eastAsiaTheme="majorEastAsia" w:cstheme="majorBidi"/>
       <w:noProof/>
       <w:color w:val="2F5496" w:themeColor="accent1" w:themeShade="BF"/>
       <w:sz w:val="32"/>
@@ -6894,7 +7650,7 @@
       <w:outlineLvl w:val="1"/>
     </w:pPr>
     <w:rPr>
-      <w:rFonts w:asciiTheme="majorHAnsi" w:eastAsiaTheme="majorEastAsia" w:hAnsiTheme="majorHAnsi" w:cstheme="majorBidi"/>
+      <w:rFonts w:asciiTheme="majorHAnsi" w:hAnsiTheme="majorHAnsi" w:eastAsiaTheme="majorEastAsia" w:cstheme="majorBidi"/>
       <w:noProof/>
       <w:color w:val="2F5496" w:themeColor="accent1" w:themeShade="BF"/>
       <w:sz w:val="26"/>
@@ -6916,7 +7672,7 @@
       <w:outlineLvl w:val="2"/>
     </w:pPr>
     <w:rPr>
-      <w:rFonts w:asciiTheme="majorHAnsi" w:eastAsiaTheme="majorEastAsia" w:hAnsiTheme="majorHAnsi" w:cstheme="majorBidi"/>
+      <w:rFonts w:asciiTheme="majorHAnsi" w:hAnsiTheme="majorHAnsi" w:eastAsiaTheme="majorEastAsia" w:cstheme="majorBidi"/>
       <w:noProof/>
       <w:color w:val="1F3763"/>
     </w:rPr>
@@ -6936,7 +7692,7 @@
       <w:outlineLvl w:val="3"/>
     </w:pPr>
     <w:rPr>
-      <w:rFonts w:asciiTheme="majorHAnsi" w:eastAsiaTheme="majorEastAsia" w:hAnsiTheme="majorHAnsi" w:cstheme="majorBidi"/>
+      <w:rFonts w:asciiTheme="majorHAnsi" w:hAnsiTheme="majorHAnsi" w:eastAsiaTheme="majorEastAsia" w:cstheme="majorBidi"/>
       <w:i/>
       <w:iCs/>
       <w:noProof/>
@@ -6958,7 +7714,7 @@
       <w:outlineLvl w:val="4"/>
     </w:pPr>
     <w:rPr>
-      <w:rFonts w:asciiTheme="majorHAnsi" w:eastAsiaTheme="majorEastAsia" w:hAnsiTheme="majorHAnsi" w:cstheme="majorBidi"/>
+      <w:rFonts w:asciiTheme="majorHAnsi" w:hAnsiTheme="majorHAnsi" w:eastAsiaTheme="majorEastAsia" w:cstheme="majorBidi"/>
       <w:noProof/>
       <w:color w:val="2F5496" w:themeColor="accent1" w:themeShade="BF"/>
     </w:rPr>
@@ -6978,7 +7734,7 @@
       <w:outlineLvl w:val="5"/>
     </w:pPr>
     <w:rPr>
-      <w:rFonts w:asciiTheme="majorHAnsi" w:eastAsiaTheme="majorEastAsia" w:hAnsiTheme="majorHAnsi" w:cstheme="majorBidi"/>
+      <w:rFonts w:asciiTheme="majorHAnsi" w:hAnsiTheme="majorHAnsi" w:eastAsiaTheme="majorEastAsia" w:cstheme="majorBidi"/>
       <w:noProof/>
       <w:color w:val="1F3763"/>
     </w:rPr>
@@ -6998,7 +7754,7 @@
       <w:outlineLvl w:val="6"/>
     </w:pPr>
     <w:rPr>
-      <w:rFonts w:asciiTheme="majorHAnsi" w:eastAsiaTheme="majorEastAsia" w:hAnsiTheme="majorHAnsi" w:cstheme="majorBidi"/>
+      <w:rFonts w:asciiTheme="majorHAnsi" w:hAnsiTheme="majorHAnsi" w:eastAsiaTheme="majorEastAsia" w:cstheme="majorBidi"/>
       <w:i/>
       <w:iCs/>
       <w:noProof/>
@@ -7020,7 +7776,7 @@
       <w:outlineLvl w:val="7"/>
     </w:pPr>
     <w:rPr>
-      <w:rFonts w:asciiTheme="majorHAnsi" w:eastAsiaTheme="majorEastAsia" w:hAnsiTheme="majorHAnsi" w:cstheme="majorBidi"/>
+      <w:rFonts w:asciiTheme="majorHAnsi" w:hAnsiTheme="majorHAnsi" w:eastAsiaTheme="majorEastAsia" w:cstheme="majorBidi"/>
       <w:noProof/>
       <w:color w:val="272727"/>
       <w:sz w:val="21"/>
@@ -7042,7 +7798,7 @@
       <w:outlineLvl w:val="8"/>
     </w:pPr>
     <w:rPr>
-      <w:rFonts w:asciiTheme="majorHAnsi" w:eastAsiaTheme="majorEastAsia" w:hAnsiTheme="majorHAnsi" w:cstheme="majorBidi"/>
+      <w:rFonts w:asciiTheme="majorHAnsi" w:hAnsiTheme="majorHAnsi" w:eastAsiaTheme="majorEastAsia" w:cstheme="majorBidi"/>
       <w:i/>
       <w:iCs/>
       <w:noProof/>
@@ -7051,13 +7807,13 @@
       <w:szCs w:val="21"/>
     </w:rPr>
   </w:style>
-  <w:style w:type="character" w:default="1" w:styleId="DefaultParagraphFont">
+  <w:style w:type="character" w:styleId="DefaultParagraphFont" w:default="1">
     <w:name w:val="Default Paragraph Font"/>
     <w:uiPriority w:val="1"/>
     <w:semiHidden/>
     <w:unhideWhenUsed/>
   </w:style>
-  <w:style w:type="table" w:default="1" w:styleId="TableNormal">
+  <w:style w:type="table" w:styleId="TableNormal" w:default="1">
     <w:name w:val="Normal Table"/>
     <w:uiPriority w:val="99"/>
     <w:semiHidden/>
@@ -7072,20 +7828,20 @@
       </w:tblCellMar>
     </w:tblPr>
   </w:style>
-  <w:style w:type="numbering" w:default="1" w:styleId="NoList">
+  <w:style w:type="numbering" w:styleId="NoList" w:default="1">
     <w:name w:val="No List"/>
     <w:uiPriority w:val="99"/>
     <w:semiHidden/>
     <w:unhideWhenUsed/>
   </w:style>
-  <w:style w:type="character" w:customStyle="1" w:styleId="Heading1Char">
+  <w:style w:type="character" w:styleId="Heading1Char" w:customStyle="1">
     <w:name w:val="Heading 1 Char"/>
     <w:basedOn w:val="DefaultParagraphFont"/>
     <w:link w:val="Heading1"/>
     <w:uiPriority w:val="9"/>
     <w:rsid w:val="00956CCE"/>
     <w:rPr>
-      <w:rFonts w:asciiTheme="majorHAnsi" w:eastAsiaTheme="majorEastAsia" w:hAnsiTheme="majorHAnsi" w:cstheme="majorBidi"/>
+      <w:rFonts w:asciiTheme="majorHAnsi" w:hAnsiTheme="majorHAnsi" w:eastAsiaTheme="majorEastAsia" w:cstheme="majorBidi"/>
       <w:noProof/>
       <w:color w:val="2F5496" w:themeColor="accent1" w:themeShade="BF"/>
       <w:sz w:val="32"/>
@@ -7106,106 +7862,106 @@
       <w:noProof/>
     </w:rPr>
   </w:style>
-  <w:style w:type="character" w:customStyle="1" w:styleId="Heading2Char">
+  <w:style w:type="character" w:styleId="Heading2Char" w:customStyle="1">
     <w:name w:val="Heading 2 Char"/>
     <w:basedOn w:val="DefaultParagraphFont"/>
     <w:link w:val="Heading2"/>
     <w:uiPriority w:val="9"/>
     <w:rsid w:val="00956CCE"/>
     <w:rPr>
-      <w:rFonts w:asciiTheme="majorHAnsi" w:eastAsiaTheme="majorEastAsia" w:hAnsiTheme="majorHAnsi" w:cstheme="majorBidi"/>
+      <w:rFonts w:asciiTheme="majorHAnsi" w:hAnsiTheme="majorHAnsi" w:eastAsiaTheme="majorEastAsia" w:cstheme="majorBidi"/>
       <w:noProof/>
       <w:color w:val="2F5496" w:themeColor="accent1" w:themeShade="BF"/>
       <w:sz w:val="26"/>
       <w:szCs w:val="26"/>
     </w:rPr>
   </w:style>
-  <w:style w:type="character" w:customStyle="1" w:styleId="Heading3Char">
+  <w:style w:type="character" w:styleId="Heading3Char" w:customStyle="1">
     <w:name w:val="Heading 3 Char"/>
     <w:basedOn w:val="DefaultParagraphFont"/>
     <w:link w:val="Heading3"/>
     <w:uiPriority w:val="9"/>
     <w:rsid w:val="00F109C3"/>
     <w:rPr>
-      <w:rFonts w:asciiTheme="majorHAnsi" w:eastAsiaTheme="majorEastAsia" w:hAnsiTheme="majorHAnsi" w:cstheme="majorBidi"/>
+      <w:rFonts w:asciiTheme="majorHAnsi" w:hAnsiTheme="majorHAnsi" w:eastAsiaTheme="majorEastAsia" w:cstheme="majorBidi"/>
       <w:noProof/>
       <w:color w:val="1F3763"/>
     </w:rPr>
   </w:style>
-  <w:style w:type="character" w:customStyle="1" w:styleId="Heading4Char">
+  <w:style w:type="character" w:styleId="Heading4Char" w:customStyle="1">
     <w:name w:val="Heading 4 Char"/>
     <w:basedOn w:val="DefaultParagraphFont"/>
     <w:link w:val="Heading4"/>
     <w:uiPriority w:val="9"/>
     <w:rsid w:val="00F109C3"/>
     <w:rPr>
-      <w:rFonts w:asciiTheme="majorHAnsi" w:eastAsiaTheme="majorEastAsia" w:hAnsiTheme="majorHAnsi" w:cstheme="majorBidi"/>
+      <w:rFonts w:asciiTheme="majorHAnsi" w:hAnsiTheme="majorHAnsi" w:eastAsiaTheme="majorEastAsia" w:cstheme="majorBidi"/>
       <w:i/>
       <w:iCs/>
       <w:noProof/>
       <w:color w:val="2F5496" w:themeColor="accent1" w:themeShade="BF"/>
     </w:rPr>
   </w:style>
-  <w:style w:type="character" w:customStyle="1" w:styleId="Heading5Char">
+  <w:style w:type="character" w:styleId="Heading5Char" w:customStyle="1">
     <w:name w:val="Heading 5 Char"/>
     <w:basedOn w:val="DefaultParagraphFont"/>
     <w:link w:val="Heading5"/>
     <w:uiPriority w:val="9"/>
     <w:rsid w:val="00F109C3"/>
     <w:rPr>
-      <w:rFonts w:asciiTheme="majorHAnsi" w:eastAsiaTheme="majorEastAsia" w:hAnsiTheme="majorHAnsi" w:cstheme="majorBidi"/>
+      <w:rFonts w:asciiTheme="majorHAnsi" w:hAnsiTheme="majorHAnsi" w:eastAsiaTheme="majorEastAsia" w:cstheme="majorBidi"/>
       <w:noProof/>
       <w:color w:val="2F5496" w:themeColor="accent1" w:themeShade="BF"/>
     </w:rPr>
   </w:style>
-  <w:style w:type="character" w:customStyle="1" w:styleId="Heading6Char">
+  <w:style w:type="character" w:styleId="Heading6Char" w:customStyle="1">
     <w:name w:val="Heading 6 Char"/>
     <w:basedOn w:val="DefaultParagraphFont"/>
     <w:link w:val="Heading6"/>
     <w:uiPriority w:val="9"/>
     <w:rsid w:val="00F109C3"/>
     <w:rPr>
-      <w:rFonts w:asciiTheme="majorHAnsi" w:eastAsiaTheme="majorEastAsia" w:hAnsiTheme="majorHAnsi" w:cstheme="majorBidi"/>
+      <w:rFonts w:asciiTheme="majorHAnsi" w:hAnsiTheme="majorHAnsi" w:eastAsiaTheme="majorEastAsia" w:cstheme="majorBidi"/>
       <w:noProof/>
       <w:color w:val="1F3763"/>
     </w:rPr>
   </w:style>
-  <w:style w:type="character" w:customStyle="1" w:styleId="Heading7Char">
+  <w:style w:type="character" w:styleId="Heading7Char" w:customStyle="1">
     <w:name w:val="Heading 7 Char"/>
     <w:basedOn w:val="DefaultParagraphFont"/>
     <w:link w:val="Heading7"/>
     <w:uiPriority w:val="9"/>
     <w:rsid w:val="00F109C3"/>
     <w:rPr>
-      <w:rFonts w:asciiTheme="majorHAnsi" w:eastAsiaTheme="majorEastAsia" w:hAnsiTheme="majorHAnsi" w:cstheme="majorBidi"/>
+      <w:rFonts w:asciiTheme="majorHAnsi" w:hAnsiTheme="majorHAnsi" w:eastAsiaTheme="majorEastAsia" w:cstheme="majorBidi"/>
       <w:i/>
       <w:iCs/>
       <w:noProof/>
       <w:color w:val="1F3763"/>
     </w:rPr>
   </w:style>
-  <w:style w:type="character" w:customStyle="1" w:styleId="Heading8Char">
+  <w:style w:type="character" w:styleId="Heading8Char" w:customStyle="1">
     <w:name w:val="Heading 8 Char"/>
     <w:basedOn w:val="DefaultParagraphFont"/>
     <w:link w:val="Heading8"/>
     <w:uiPriority w:val="9"/>
     <w:rsid w:val="00F109C3"/>
     <w:rPr>
-      <w:rFonts w:asciiTheme="majorHAnsi" w:eastAsiaTheme="majorEastAsia" w:hAnsiTheme="majorHAnsi" w:cstheme="majorBidi"/>
+      <w:rFonts w:asciiTheme="majorHAnsi" w:hAnsiTheme="majorHAnsi" w:eastAsiaTheme="majorEastAsia" w:cstheme="majorBidi"/>
       <w:noProof/>
       <w:color w:val="272727"/>
       <w:sz w:val="21"/>
       <w:szCs w:val="21"/>
     </w:rPr>
   </w:style>
-  <w:style w:type="character" w:customStyle="1" w:styleId="Heading9Char">
+  <w:style w:type="character" w:styleId="Heading9Char" w:customStyle="1">
     <w:name w:val="Heading 9 Char"/>
     <w:basedOn w:val="DefaultParagraphFont"/>
     <w:link w:val="Heading9"/>
     <w:uiPriority w:val="9"/>
     <w:rsid w:val="00F109C3"/>
     <w:rPr>
-      <w:rFonts w:asciiTheme="majorHAnsi" w:eastAsiaTheme="majorEastAsia" w:hAnsiTheme="majorHAnsi" w:cstheme="majorBidi"/>
+      <w:rFonts w:asciiTheme="majorHAnsi" w:hAnsiTheme="majorHAnsi" w:eastAsiaTheme="majorEastAsia" w:cstheme="majorBidi"/>
       <w:i/>
       <w:iCs/>
       <w:noProof/>
@@ -7226,20 +7982,20 @@
       <w:contextualSpacing/>
     </w:pPr>
     <w:rPr>
-      <w:rFonts w:asciiTheme="majorHAnsi" w:eastAsiaTheme="majorEastAsia" w:hAnsiTheme="majorHAnsi" w:cstheme="majorBidi"/>
+      <w:rFonts w:asciiTheme="majorHAnsi" w:hAnsiTheme="majorHAnsi" w:eastAsiaTheme="majorEastAsia" w:cstheme="majorBidi"/>
       <w:noProof/>
       <w:sz w:val="56"/>
       <w:szCs w:val="56"/>
     </w:rPr>
   </w:style>
-  <w:style w:type="character" w:customStyle="1" w:styleId="TitleChar">
+  <w:style w:type="character" w:styleId="TitleChar" w:customStyle="1">
     <w:name w:val="Title Char"/>
     <w:basedOn w:val="DefaultParagraphFont"/>
     <w:link w:val="Title"/>
     <w:uiPriority w:val="10"/>
     <w:rsid w:val="00F109C3"/>
     <w:rPr>
-      <w:rFonts w:asciiTheme="majorHAnsi" w:eastAsiaTheme="majorEastAsia" w:hAnsiTheme="majorHAnsi" w:cstheme="majorBidi"/>
+      <w:rFonts w:asciiTheme="majorHAnsi" w:hAnsiTheme="majorHAnsi" w:eastAsiaTheme="majorEastAsia" w:cstheme="majorBidi"/>
       <w:noProof/>
       <w:sz w:val="56"/>
       <w:szCs w:val="56"/>
@@ -7259,7 +8015,7 @@
       <w:color w:val="5A5A5A"/>
     </w:rPr>
   </w:style>
-  <w:style w:type="character" w:customStyle="1" w:styleId="SubtitleChar">
+  <w:style w:type="character" w:styleId="SubtitleChar" w:customStyle="1">
     <w:name w:val="Subtitle Char"/>
     <w:basedOn w:val="DefaultParagraphFont"/>
     <w:link w:val="Subtitle"/>
@@ -7291,7 +8047,7 @@
       <w:color w:val="404040" w:themeColor="text1" w:themeTint="BF"/>
     </w:rPr>
   </w:style>
-  <w:style w:type="character" w:customStyle="1" w:styleId="QuoteChar">
+  <w:style w:type="character" w:styleId="QuoteChar" w:customStyle="1">
     <w:name w:val="Quote Char"/>
     <w:basedOn w:val="DefaultParagraphFont"/>
     <w:link w:val="Quote"/>
@@ -7324,7 +8080,7 @@
       <w:color w:val="4472C4" w:themeColor="accent1"/>
     </w:rPr>
   </w:style>
-  <w:style w:type="character" w:customStyle="1" w:styleId="IntenseQuoteChar">
+  <w:style w:type="character" w:styleId="IntenseQuoteChar" w:customStyle="1">
     <w:name w:val="Intense Quote Char"/>
     <w:basedOn w:val="DefaultParagraphFont"/>
     <w:link w:val="IntenseQuote"/>
@@ -7485,7 +8241,7 @@
       <w:szCs w:val="20"/>
     </w:rPr>
   </w:style>
-  <w:style w:type="character" w:customStyle="1" w:styleId="EndnoteTextChar">
+  <w:style w:type="character" w:styleId="EndnoteTextChar" w:customStyle="1">
     <w:name w:val="Endnote Text Char"/>
     <w:basedOn w:val="DefaultParagraphFont"/>
     <w:link w:val="EndnoteText"/>
@@ -7515,7 +8271,7 @@
       <w:noProof/>
     </w:rPr>
   </w:style>
-  <w:style w:type="character" w:customStyle="1" w:styleId="FooterChar">
+  <w:style w:type="character" w:styleId="FooterChar" w:customStyle="1">
     <w:name w:val="Footer Char"/>
     <w:basedOn w:val="DefaultParagraphFont"/>
     <w:link w:val="Footer"/>
@@ -7539,7 +8295,7 @@
       <w:szCs w:val="20"/>
     </w:rPr>
   </w:style>
-  <w:style w:type="character" w:customStyle="1" w:styleId="FootnoteTextChar">
+  <w:style w:type="character" w:styleId="FootnoteTextChar" w:customStyle="1">
     <w:name w:val="Footnote Text Char"/>
     <w:basedOn w:val="DefaultParagraphFont"/>
     <w:link w:val="FootnoteText"/>
@@ -7569,7 +8325,7 @@
       <w:noProof/>
     </w:rPr>
   </w:style>
-  <w:style w:type="character" w:customStyle="1" w:styleId="HeaderChar">
+  <w:style w:type="character" w:styleId="HeaderChar" w:customStyle="1">
     <w:name w:val="Header Char"/>
     <w:basedOn w:val="DefaultParagraphFont"/>
     <w:link w:val="Header"/>
@@ -7620,6 +8376,39 @@
     </w:rPr>
   </w:style>
 </w:styles>
+</file>
+
+<file path=word/glossary/document.xml><?xml version="1.0" encoding="utf-8"?>
+<w:glossaryDocument xmlns:w14="http://schemas.microsoft.com/office/word/2010/wordml" xmlns:w="http://schemas.openxmlformats.org/wordprocessingml/2006/main">
+  <w:docParts>
+    <w:docPart>
+      <w:docPartPr>
+        <w:name w:val="DefaultPlaceholder_1081868574"/>
+        <w:category>
+          <w:name w:val="General"/>
+          <w:gallery w:val="placeholder"/>
+        </w:category>
+        <w:types>
+          <w:type w:val="bbPlcHdr"/>
+        </w:types>
+        <w:behaviors>
+          <w:behavior w:val="content"/>
+        </w:behaviors>
+        <w:guid w:val="{cde9f492-5377-4388-9926-ef44bb5ce40f}"/>
+      </w:docPartPr>
+      <w:docPartBody>
+        <w:p>
+          <w:r>
+            <w:rPr>
+              <w:rStyle w:val="PlaceholderText"/>
+            </w:rPr>
+            <w:t/>
+          </w:r>
+        </w:p>
+      </w:docPartBody>
+    </w:docPart>
+  </w:docParts>
+</w:glossaryDocument>
 </file>
 
 <file path=word/theme/theme1.xml><?xml version="1.0" encoding="utf-8"?>
